--- a/JAMIA_SUBMISSION/Converted/author_contributions.docx
+++ b/JAMIA_SUBMISSION/Converted/author_contributions.docx
@@ -1,14 +1,14 @@
 
 <file path=word/document.xml><?xml version="1.0" encoding="utf-8"?>
-<w:document xmlns:wpc="http://schemas.microsoft.com/office/word/2010/wordprocessingCanvas" xmlns:cx="http://schemas.microsoft.com/office/drawing/2014/chartex" xmlns:cx1="http://schemas.microsoft.com/office/drawing/2015/9/8/chartex" xmlns:cx2="http://schemas.microsoft.com/office/drawing/2015/10/21/chartex" xmlns:cx3="http://schemas.microsoft.com/office/drawing/2016/5/9/chartex" xmlns:cx4="http://schemas.microsoft.com/office/drawing/2016/5/10/chartex" xmlns:cx5="http://schemas.microsoft.com/office/drawing/2016/5/11/chartex" xmlns:cx6="http://schemas.microsoft.com/office/drawing/2016/5/12/chartex" xmlns:cx7="http://schemas.microsoft.com/office/drawing/2016/5/13/chartex" xmlns:cx8="http://schemas.microsoft.com/office/drawing/2016/5/14/chartex" xmlns:mc="http://schemas.openxmlformats.org/markup-compatibility/2006" xmlns:aink="http://schemas.microsoft.com/office/drawing/2016/ink" xmlns:am3d="http://schemas.microsoft.com/office/drawing/2017/model3d" xmlns:o="urn:schemas-microsoft-com:office:office" xmlns:oel="http://schemas.microsoft.com/office/2019/extlst" xmlns:r="http://schemas.openxmlformats.org/officeDocument/2006/relationships" xmlns:m="http://schemas.openxmlformats.org/officeDocument/2006/math" xmlns:v="urn:schemas-microsoft-com:vml" xmlns:wp14="http://schemas.microsoft.com/office/word/2010/wordprocessingDrawing" xmlns:wp="http://schemas.openxmlformats.org/drawingml/2006/wordprocessingDrawing" xmlns:w10="urn:schemas-microsoft-com:office:word" xmlns:w="http://schemas.openxmlformats.org/wordprocessingml/2006/main" xmlns:w14="http://schemas.microsoft.com/office/word/2010/wordml" xmlns:w15="http://schemas.microsoft.com/office/word/2012/wordml" xmlns:w16cex="http://schemas.microsoft.com/office/word/2018/wordml/cex" xmlns:w16cid="http://schemas.microsoft.com/office/word/2016/wordml/cid" xmlns:w16="http://schemas.microsoft.com/office/word/2018/wordml" xmlns:w16du="http://schemas.microsoft.com/office/word/2023/wordml/word16du" xmlns:w16sdtdh="http://schemas.microsoft.com/office/word/2020/wordml/sdtdatahash" xmlns:w16sdtfl="http://schemas.microsoft.com/office/word/2024/wordml/sdtformatlock" xmlns:w16se="http://schemas.microsoft.com/office/word/2015/wordml/symex" xmlns:wpg="http://schemas.microsoft.com/office/word/2010/wordprocessingGroup" xmlns:wpi="http://schemas.microsoft.com/office/word/2010/wordprocessingInk" xmlns:wne="http://schemas.microsoft.com/office/word/2006/wordml" xmlns:wps="http://schemas.microsoft.com/office/word/2010/wordprocessingShape" mc:Ignorable="w14 w15 w16se w16cid w16 w16cex w16sdtdh w16sdtfl w16du wp14">
+<w:document xmlns:w="http://schemas.openxmlformats.org/wordprocessingml/2006/main" xmlns:m="http://schemas.openxmlformats.org/officeDocument/2006/math" xmlns:r="http://schemas.openxmlformats.org/officeDocument/2006/relationships" xmlns:o="urn:schemas-microsoft-com:office:office" xmlns:v="urn:schemas-microsoft-com:vml" xmlns:w10="urn:schemas-microsoft-com:office:word" xmlns:a="http://schemas.openxmlformats.org/drawingml/2006/main" xmlns:pic="http://schemas.openxmlformats.org/drawingml/2006/picture" xmlns:wp="http://schemas.openxmlformats.org/drawingml/2006/wordprocessingDrawing">
   <w:body>
+    <w:bookmarkStart w:id="26" w:name="author-contributions-statement"/>
     <w:p>
       <w:pPr>
         <w:pStyle w:val="Heading1"/>
       </w:pPr>
-      <w:bookmarkStart w:id="0" w:name="author-contributions-statement"/>
-      <w:r>
-        <w:t>AUTHOR CONTRIBUTIONS STATEMENT</w:t>
+      <w:r>
+        <w:t xml:space="preserve">AUTHOR CONTRIBUTIONS STATEMENT</w:t>
       </w:r>
     </w:p>
     <w:p>
@@ -16,23 +16,23 @@
         <w:pStyle w:val="FirstParagraph"/>
       </w:pPr>
       <w:r>
-        <w:t>Following the CRediT (Contributor Roles Taxonomy) guidelines:</w:t>
-      </w:r>
-    </w:p>
-    <w:p>
-      <w:r>
-        <w:pict w14:anchorId="48B29CFC">
-          <v:rect id="_x0000_i1025" style="width:0;height:1.5pt" o:hralign="center" o:hrstd="t" o:hr="t"/>
+        <w:t xml:space="preserve">Following the CRediT (Contributor Roles Taxonomy) guidelines:</w:t>
+      </w:r>
+    </w:p>
+    <w:p>
+      <w:r>
+        <w:pict>
+          <v:rect style="width:0;height:1.5pt" o:hralign="center" o:hrstd="t" o:hr="t"/>
         </w:pict>
       </w:r>
     </w:p>
+    <w:bookmarkStart w:id="20" w:name="dwi-anggriani"/>
     <w:p>
       <w:pPr>
         <w:pStyle w:val="Heading2"/>
       </w:pPr>
-      <w:bookmarkStart w:id="1" w:name="dwi-anggriani"/>
-      <w:r>
-        <w:t>Dwi Anggriani</w:t>
+      <w:r>
+        <w:t xml:space="preserve">Dwi Anggriani</w:t>
       </w:r>
     </w:p>
     <w:p>
@@ -41,13 +41,171 @@
       </w:pPr>
       <w:r>
         <w:rPr>
+          <w:bCs/>
           <w:b/>
+        </w:rPr>
+        <w:t xml:space="preserve">Roles:</w:t>
+      </w:r>
+      <w:r>
+        <w:t xml:space="preserve"> </w:t>
+      </w:r>
+      <w:r>
+        <w:t xml:space="preserve">- Conceptualization: Lead</w:t>
+      </w:r>
+      <w:r>
+        <w:t xml:space="preserve"> </w:t>
+      </w:r>
+      <w:r>
+        <w:t xml:space="preserve">- Methodology: Supporting</w:t>
+      </w:r>
+      <w:r>
+        <w:t xml:space="preserve"> </w:t>
+      </w:r>
+      <w:r>
+        <w:t xml:space="preserve">- Software: Supporting</w:t>
+      </w:r>
+      <w:r>
+        <w:t xml:space="preserve"> </w:t>
+      </w:r>
+      <w:r>
+        <w:t xml:space="preserve">- Validation: Supporting</w:t>
+      </w:r>
+      <w:r>
+        <w:t xml:space="preserve"> </w:t>
+      </w:r>
+      <w:r>
+        <w:t xml:space="preserve">- Formal Analysis: Supporting</w:t>
+      </w:r>
+      <w:r>
+        <w:t xml:space="preserve"> </w:t>
+      </w:r>
+      <w:r>
+        <w:t xml:space="preserve">- Writing - Review &amp; Editing: Supporting</w:t>
+      </w:r>
+    </w:p>
+    <w:p>
+      <w:pPr>
+        <w:pStyle w:val="BodyText"/>
+      </w:pPr>
+      <w:r>
+        <w:rPr>
           <w:bCs/>
+          <w:b/>
         </w:rPr>
-        <w:t>Roles:</w:t>
-      </w:r>
-      <w:r>
-        <w:t xml:space="preserve"> - Conceptualization: Lead - Methodology: Supporting - Software: Supporting - Validation: Supporting - Formal Analysis: Supporting - Writing - Review &amp; Editing: Supporting</w:t>
+        <w:t xml:space="preserve">Contributions:</w:t>
+      </w:r>
+      <w:r>
+        <w:br/>
+      </w:r>
+      <w:r>
+        <w:t xml:space="preserve">D.A. contributed to the conceptualization of the research question, participated in methodology design, assisted with software implementation and validation procedures, supported formal analysis activities, and contributed to manuscript review and editing.</w:t>
+      </w:r>
+    </w:p>
+    <w:p>
+      <w:r>
+        <w:pict>
+          <v:rect style="width:0;height:1.5pt" o:hralign="center" o:hrstd="t" o:hr="t"/>
+        </w:pict>
+      </w:r>
+    </w:p>
+    <w:bookmarkEnd w:id="20"/>
+    <w:bookmarkStart w:id="21" w:name="Xff47e5758a87f7e5ba7429e25fbd193d3dfbf6f"/>
+    <w:p>
+      <w:pPr>
+        <w:pStyle w:val="Heading2"/>
+      </w:pPr>
+      <w:r>
+        <w:t xml:space="preserve">Syaiful Bachri Mustamin (Corresponding Author)</w:t>
+      </w:r>
+    </w:p>
+    <w:p>
+      <w:pPr>
+        <w:pStyle w:val="FirstParagraph"/>
+      </w:pPr>
+      <w:r>
+        <w:rPr>
+          <w:bCs/>
+          <w:b/>
+        </w:rPr>
+        <w:t xml:space="preserve">Roles:</w:t>
+      </w:r>
+      <w:r>
+        <w:t xml:space="preserve"> </w:t>
+      </w:r>
+      <w:r>
+        <w:t xml:space="preserve">- Conceptualization: Lead</w:t>
+      </w:r>
+      <w:r>
+        <w:t xml:space="preserve"> </w:t>
+      </w:r>
+      <w:r>
+        <w:t xml:space="preserve">- Methodology: Lead</w:t>
+      </w:r>
+      <w:r>
+        <w:t xml:space="preserve"> </w:t>
+      </w:r>
+      <w:r>
+        <w:t xml:space="preserve">- Software: Lead</w:t>
+      </w:r>
+      <w:r>
+        <w:t xml:space="preserve"> </w:t>
+      </w:r>
+      <w:r>
+        <w:t xml:space="preserve">- Validation: Lead</w:t>
+      </w:r>
+      <w:r>
+        <w:t xml:space="preserve"> </w:t>
+      </w:r>
+      <w:r>
+        <w:t xml:space="preserve">- Formal Analysis: Lead</w:t>
+      </w:r>
+      <w:r>
+        <w:t xml:space="preserve"> </w:t>
+      </w:r>
+      <w:r>
+        <w:t xml:space="preserve">- Investigation: Lead</w:t>
+      </w:r>
+      <w:r>
+        <w:t xml:space="preserve"> </w:t>
+      </w:r>
+      <w:r>
+        <w:t xml:space="preserve">- Resources: Lead</w:t>
+      </w:r>
+      <w:r>
+        <w:t xml:space="preserve"> </w:t>
+      </w:r>
+      <w:r>
+        <w:t xml:space="preserve">- Data Curation: Lead</w:t>
+      </w:r>
+      <w:r>
+        <w:t xml:space="preserve"> </w:t>
+      </w:r>
+      <w:r>
+        <w:t xml:space="preserve">- Writing - Original Draft: Lead</w:t>
+      </w:r>
+      <w:r>
+        <w:t xml:space="preserve"> </w:t>
+      </w:r>
+      <w:r>
+        <w:t xml:space="preserve">- Writing - Review &amp; Editing: Lead</w:t>
+      </w:r>
+      <w:r>
+        <w:t xml:space="preserve"> </w:t>
+      </w:r>
+      <w:r>
+        <w:t xml:space="preserve">- Visualization: Lead</w:t>
+      </w:r>
+      <w:r>
+        <w:t xml:space="preserve"> </w:t>
+      </w:r>
+      <w:r>
+        <w:t xml:space="preserve">- Supervision: Lead</w:t>
+      </w:r>
+      <w:r>
+        <w:t xml:space="preserve"> </w:t>
+      </w:r>
+      <w:r>
+        <w:t xml:space="preserve">- Project Administration: Lead</w:t>
       </w:r>
     </w:p>
     <w:p>
@@ -56,31 +214,110 @@
       </w:pPr>
       <w:r>
         <w:rPr>
+          <w:bCs/>
           <w:b/>
+        </w:rPr>
+        <w:t xml:space="preserve">Contributions:</w:t>
+      </w:r>
+      <w:r>
+        <w:br/>
+      </w:r>
+      <w:r>
+        <w:t xml:space="preserve">S.B.M. led the conceptualization and design of the study, developed the experimental methodology, implemented the software infrastructure (including the SQLite checkpoint system), conducted the validation and formal analysis, performed all LLM API interactions, curated and managed all data, wrote the original manuscript draft, created all visualizations and figures, supervised the entire project, and served as corresponding author handling all communications.</w:t>
+      </w:r>
+    </w:p>
+    <w:p>
+      <w:r>
+        <w:pict>
+          <v:rect style="width:0;height:1.5pt" o:hralign="center" o:hrstd="t" o:hr="t"/>
+        </w:pict>
+      </w:r>
+    </w:p>
+    <w:bookmarkEnd w:id="21"/>
+    <w:bookmarkStart w:id="22" w:name="muhammad-atnang"/>
+    <w:p>
+      <w:pPr>
+        <w:pStyle w:val="Heading2"/>
+      </w:pPr>
+      <w:r>
+        <w:t xml:space="preserve">Muhammad Atnang</w:t>
+      </w:r>
+    </w:p>
+    <w:p>
+      <w:pPr>
+        <w:pStyle w:val="FirstParagraph"/>
+      </w:pPr>
+      <w:r>
+        <w:rPr>
           <w:bCs/>
+          <w:b/>
         </w:rPr>
-        <w:t>Contributions:</w:t>
+        <w:t xml:space="preserve">Roles:</w:t>
+      </w:r>
+      <w:r>
+        <w:t xml:space="preserve"> </w:t>
+      </w:r>
+      <w:r>
+        <w:t xml:space="preserve">- Methodology: Supporting</w:t>
+      </w:r>
+      <w:r>
+        <w:t xml:space="preserve"> </w:t>
+      </w:r>
+      <w:r>
+        <w:t xml:space="preserve">- Software: Supporting</w:t>
+      </w:r>
+      <w:r>
+        <w:t xml:space="preserve"> </w:t>
+      </w:r>
+      <w:r>
+        <w:t xml:space="preserve">- Validation: Supporting</w:t>
+      </w:r>
+      <w:r>
+        <w:t xml:space="preserve"> </w:t>
+      </w:r>
+      <w:r>
+        <w:t xml:space="preserve">- Formal Analysis: Supporting</w:t>
+      </w:r>
+      <w:r>
+        <w:t xml:space="preserve"> </w:t>
+      </w:r>
+      <w:r>
+        <w:t xml:space="preserve">- Writing - Review &amp; Editing: Supporting</w:t>
+      </w:r>
+    </w:p>
+    <w:p>
+      <w:pPr>
+        <w:pStyle w:val="BodyText"/>
+      </w:pPr>
+      <w:r>
+        <w:rPr>
+          <w:bCs/>
+          <w:b/>
+        </w:rPr>
+        <w:t xml:space="preserve">Contributions:</w:t>
       </w:r>
       <w:r>
         <w:br/>
-        <w:t>D.A. contributed to the conceptualization of the research question, participated in methodology design, assisted with software implementation and validation procedures, supported formal analysis activities, and contributed to manuscript review and editing.</w:t>
-      </w:r>
-    </w:p>
-    <w:p>
-      <w:r>
-        <w:pict w14:anchorId="073D4EDC">
-          <v:rect id="_x0000_i1026" style="width:0;height:1.5pt" o:hralign="center" o:hrstd="t" o:hr="t"/>
+      </w:r>
+      <w:r>
+        <w:t xml:space="preserve">M.A. supported methodology development, assisted with software implementation, participated in validation procedures, contributed to formal analysis activities, and contributed to manuscript review and editing.</w:t>
+      </w:r>
+    </w:p>
+    <w:p>
+      <w:r>
+        <w:pict>
+          <v:rect style="width:0;height:1.5pt" o:hralign="center" o:hrstd="t" o:hr="t"/>
         </w:pict>
       </w:r>
     </w:p>
+    <w:bookmarkEnd w:id="22"/>
+    <w:bookmarkStart w:id="23" w:name="kartini-aprilia-pratiwi-nuzry"/>
     <w:p>
       <w:pPr>
         <w:pStyle w:val="Heading2"/>
       </w:pPr>
-      <w:bookmarkStart w:id="2" w:name="Xff47e5758a87f7e5ba7429e25fbd193d3dfbf6f"/>
-      <w:bookmarkEnd w:id="1"/>
-      <w:r>
-        <w:t>Syaiful Bachri Mustamin (Corresponding Author)</w:t>
+      <w:r>
+        <w:t xml:space="preserve">Kartini Aprilia Pratiwi Nuzry</w:t>
       </w:r>
     </w:p>
     <w:p>
@@ -89,13 +326,111 @@
       </w:pPr>
       <w:r>
         <w:rPr>
+          <w:bCs/>
           <w:b/>
+        </w:rPr>
+        <w:t xml:space="preserve">Roles:</w:t>
+      </w:r>
+      <w:r>
+        <w:t xml:space="preserve"> </w:t>
+      </w:r>
+      <w:r>
+        <w:t xml:space="preserve">- Methodology: Supporting</w:t>
+      </w:r>
+      <w:r>
+        <w:t xml:space="preserve"> </w:t>
+      </w:r>
+      <w:r>
+        <w:t xml:space="preserve">- Validation: Supporting</w:t>
+      </w:r>
+      <w:r>
+        <w:t xml:space="preserve"> </w:t>
+      </w:r>
+      <w:r>
+        <w:t xml:space="preserve">- Formal Analysis: Supporting</w:t>
+      </w:r>
+      <w:r>
+        <w:t xml:space="preserve"> </w:t>
+      </w:r>
+      <w:r>
+        <w:t xml:space="preserve">- Writing - Review &amp; Editing: Supporting</w:t>
+      </w:r>
+      <w:r>
+        <w:t xml:space="preserve"> </w:t>
+      </w:r>
+      <w:r>
+        <w:t xml:space="preserve">- Resources: Supporting</w:t>
+      </w:r>
+    </w:p>
+    <w:p>
+      <w:pPr>
+        <w:pStyle w:val="BodyText"/>
+      </w:pPr>
+      <w:r>
+        <w:rPr>
           <w:bCs/>
+          <w:b/>
         </w:rPr>
-        <w:t>Roles:</w:t>
-      </w:r>
-      <w:r>
-        <w:t xml:space="preserve"> - Conceptualization: Lead - Methodology: Lead - Software: Lead - Validation: Lead - Formal Analysis: Lead - Investigation: Lead - Resources: Lead - Data Curation: Lead - Writing - Original Draft: Lead - Writing - Review &amp; Editing: Lead - Visualization: Lead - Supervision: Lead - Project Administration: Lead</w:t>
+        <w:t xml:space="preserve">Contributions:</w:t>
+      </w:r>
+      <w:r>
+        <w:br/>
+      </w:r>
+      <w:r>
+        <w:t xml:space="preserve">K.A.P.N. supported methodology design, participated in validation procedures, assisted with formal analysis, contributed to manuscript review and editing, and helped secure resources for the project.</w:t>
+      </w:r>
+    </w:p>
+    <w:p>
+      <w:r>
+        <w:pict>
+          <v:rect style="width:0;height:1.5pt" o:hralign="center" o:hrstd="t" o:hr="t"/>
+        </w:pict>
+      </w:r>
+    </w:p>
+    <w:bookmarkEnd w:id="23"/>
+    <w:bookmarkStart w:id="24" w:name="collective-statements"/>
+    <w:p>
+      <w:pPr>
+        <w:pStyle w:val="Heading2"/>
+      </w:pPr>
+      <w:r>
+        <w:t xml:space="preserve">Collective Statements</w:t>
+      </w:r>
+    </w:p>
+    <w:p>
+      <w:pPr>
+        <w:pStyle w:val="FirstParagraph"/>
+      </w:pPr>
+      <w:r>
+        <w:rPr>
+          <w:bCs/>
+          <w:b/>
+        </w:rPr>
+        <w:t xml:space="preserve">All authors:</w:t>
+      </w:r>
+      <w:r>
+        <w:t xml:space="preserve"> </w:t>
+      </w:r>
+      <w:r>
+        <w:t xml:space="preserve">- Have approved the final version of the manuscript</w:t>
+      </w:r>
+      <w:r>
+        <w:t xml:space="preserve"> </w:t>
+      </w:r>
+      <w:r>
+        <w:t xml:space="preserve">- Agree to be accountable for all aspects of the work</w:t>
+      </w:r>
+      <w:r>
+        <w:t xml:space="preserve"> </w:t>
+      </w:r>
+      <w:r>
+        <w:t xml:space="preserve">- Ensure accuracy and integrity of the research</w:t>
+      </w:r>
+      <w:r>
+        <w:t xml:space="preserve"> </w:t>
+      </w:r>
+      <w:r>
+        <w:t xml:space="preserve">- Have read and approved the submission to JAMIA</w:t>
       </w:r>
     </w:p>
     <w:p>
@@ -104,31 +439,51 @@
       </w:pPr>
       <w:r>
         <w:rPr>
+          <w:bCs/>
           <w:b/>
+        </w:rPr>
+        <w:t xml:space="preserve">Manuscript Preparation:</w:t>
+      </w:r>
+      <w:r>
+        <w:br/>
+      </w:r>
+      <w:r>
+        <w:t xml:space="preserve">The manuscript was primarily written by S.B.M. with input and review from all co-authors. All authors contributed to the interpretation of results and approved the final conclusions.</w:t>
+      </w:r>
+    </w:p>
+    <w:p>
+      <w:pPr>
+        <w:pStyle w:val="BodyText"/>
+      </w:pPr>
+      <w:r>
+        <w:rPr>
           <w:bCs/>
+          <w:b/>
         </w:rPr>
-        <w:t>Contributions:</w:t>
+        <w:t xml:space="preserve">Data Access:</w:t>
       </w:r>
       <w:r>
         <w:br/>
-        <w:t>S.B.M. led the conceptualization and design of the study, developed the experimental methodology, implemented the software infrastructure (including the SQLite checkpoint system), conducted the validation and formal analysis, performed all LLM API interactions, curated and managed all data, wrote the original manuscript draft, created all visualizations and figures, supervised the entire project, and served as corresponding author handling all communications.</w:t>
-      </w:r>
-    </w:p>
-    <w:p>
-      <w:r>
-        <w:pict w14:anchorId="56070332">
-          <v:rect id="_x0000_i1027" style="width:0;height:1.5pt" o:hralign="center" o:hrstd="t" o:hr="t"/>
+      </w:r>
+      <w:r>
+        <w:t xml:space="preserve">S.B.M. had full access to all data in the study and takes responsibility for the integrity of the data and accuracy of the data analysis.</w:t>
+      </w:r>
+    </w:p>
+    <w:p>
+      <w:r>
+        <w:pict>
+          <v:rect style="width:0;height:1.5pt" o:hralign="center" o:hrstd="t" o:hr="t"/>
         </w:pict>
       </w:r>
     </w:p>
+    <w:bookmarkEnd w:id="24"/>
+    <w:bookmarkStart w:id="25" w:name="ai-and-automation-disclosure"/>
     <w:p>
       <w:pPr>
         <w:pStyle w:val="Heading2"/>
       </w:pPr>
-      <w:bookmarkStart w:id="3" w:name="muhammad-atnang"/>
-      <w:bookmarkEnd w:id="2"/>
-      <w:r>
-        <w:t>Muhammad Atnang</w:t>
+      <w:r>
+        <w:t xml:space="preserve">AI and Automation Disclosure</w:t>
       </w:r>
     </w:p>
     <w:p>
@@ -137,13 +492,54 @@
       </w:pPr>
       <w:r>
         <w:rPr>
+          <w:bCs/>
           <w:b/>
+        </w:rPr>
+        <w:t xml:space="preserve">Large Language Model APIs Used for Research (Not for Manuscript Writing):</w:t>
+      </w:r>
+      <w:r>
+        <w:t xml:space="preserve"> </w:t>
+      </w:r>
+      <w:r>
+        <w:t xml:space="preserve">- OpenAI GPT-4o API (research subject)</w:t>
+      </w:r>
+      <w:r>
+        <w:t xml:space="preserve"> </w:t>
+      </w:r>
+      <w:r>
+        <w:t xml:space="preserve">- Google Gemini-2.0-Flash API (research subject)</w:t>
+      </w:r>
+      <w:r>
+        <w:t xml:space="preserve"> </w:t>
+      </w:r>
+      <w:r>
+        <w:t xml:space="preserve">- Alibaba Qwen-Plus API (research subject)</w:t>
+      </w:r>
+    </w:p>
+    <w:p>
+      <w:pPr>
+        <w:pStyle w:val="BodyText"/>
+      </w:pPr>
+      <w:r>
+        <w:t xml:space="preserve">These LLM APIs were the research subjects being evaluated and were not used for manuscript writing, data analysis, or interpretation. All analysis code, manuscript writing, and interpretation were performed by the human authors.</w:t>
+      </w:r>
+    </w:p>
+    <w:p>
+      <w:pPr>
+        <w:pStyle w:val="BodyText"/>
+      </w:pPr>
+      <w:r>
+        <w:rPr>
           <w:bCs/>
+          <w:b/>
         </w:rPr>
-        <w:t>Roles:</w:t>
-      </w:r>
-      <w:r>
-        <w:t xml:space="preserve"> - Methodology: Supporting - Software: Supporting - Validation: Supporting - Formal Analysis: Supporting - Writing - Review &amp; Editing: Supporting</w:t>
+        <w:t xml:space="preserve">Data Analysis:</w:t>
+      </w:r>
+      <w:r>
+        <w:br/>
+      </w:r>
+      <w:r>
+        <w:t xml:space="preserve">Python scripts for statistical analysis and visualization were developed by S.B.M. No AI was used for data analysis or interpretation.</w:t>
       </w:r>
     </w:p>
     <w:p>
@@ -152,257 +548,61 @@
       </w:pPr>
       <w:r>
         <w:rPr>
+          <w:bCs/>
           <w:b/>
-          <w:bCs/>
         </w:rPr>
-        <w:t>Contributions:</w:t>
+        <w:t xml:space="preserve">Manuscript Writing:</w:t>
       </w:r>
       <w:r>
         <w:br/>
-        <w:t>M.A. supported methodology development, assisted with software implementation, participated in validation procedures, contributed to formal analysis activities, and contributed to manuscript review and editing.</w:t>
-      </w:r>
-    </w:p>
-    <w:p>
-      <w:r>
-        <w:pict w14:anchorId="6612749F">
-          <v:rect id="_x0000_i1028" style="width:0;height:1.5pt" o:hralign="center" o:hrstd="t" o:hr="t"/>
+      </w:r>
+      <w:r>
+        <w:t xml:space="preserve">The manuscript was written entirely by the human authors without AI assistance.</w:t>
+      </w:r>
+    </w:p>
+    <w:p>
+      <w:r>
+        <w:pict>
+          <v:rect style="width:0;height:1.5pt" o:hralign="center" o:hrstd="t" o:hr="t"/>
         </w:pict>
       </w:r>
     </w:p>
     <w:p>
       <w:pPr>
-        <w:pStyle w:val="Heading2"/>
-      </w:pPr>
-      <w:bookmarkStart w:id="4" w:name="kartini-aprilia-pratiwi-nuzry"/>
-      <w:bookmarkEnd w:id="3"/>
-      <w:r>
-        <w:lastRenderedPageBreak/>
-        <w:t>Kartini Aprilia Pratiwi Nuzry</w:t>
-      </w:r>
-    </w:p>
-    <w:p>
-      <w:pPr>
         <w:pStyle w:val="FirstParagraph"/>
       </w:pPr>
       <w:r>
         <w:rPr>
-          <w:b/>
-          <w:bCs/>
+          <w:iCs/>
+          <w:i/>
         </w:rPr>
-        <w:t>Roles:</w:t>
-      </w:r>
-      <w:r>
-        <w:t xml:space="preserve"> - Methodology: Supporting - Validation: Supporting - Formal Analysis: Supporting - Writing - Review &amp; Editing: Supporting - Resources: Supporting</w:t>
-      </w:r>
-    </w:p>
-    <w:p>
-      <w:pPr>
-        <w:pStyle w:val="BodyText"/>
-      </w:pPr>
-      <w:r>
-        <w:rPr>
-          <w:b/>
-          <w:bCs/>
-        </w:rPr>
-        <w:t>Contributions:</w:t>
-      </w:r>
-      <w:r>
-        <w:br/>
-        <w:t>K.A.P.N. supported methodology design, participated in validation procedures, assisted with formal analysis, contributed to manuscript review and editing, and helped secure resources for the project.</w:t>
-      </w:r>
-    </w:p>
-    <w:p>
-      <w:r>
-        <w:pict w14:anchorId="6D10E155">
-          <v:rect id="_x0000_i1029" style="width:0;height:1.5pt" o:hralign="center" o:hrstd="t" o:hr="t"/>
-        </w:pict>
-      </w:r>
-    </w:p>
-    <w:p>
-      <w:pPr>
-        <w:pStyle w:val="Heading2"/>
-      </w:pPr>
-      <w:bookmarkStart w:id="5" w:name="collective-statements"/>
-      <w:bookmarkEnd w:id="4"/>
-      <w:r>
-        <w:t>Collective Statements</w:t>
-      </w:r>
-    </w:p>
-    <w:p>
-      <w:pPr>
-        <w:pStyle w:val="FirstParagraph"/>
-      </w:pPr>
-      <w:r>
-        <w:rPr>
-          <w:b/>
-          <w:bCs/>
-        </w:rPr>
-        <w:t>All authors:</w:t>
-      </w:r>
-      <w:r>
-        <w:t xml:space="preserve"> - Have approved the final version of the manuscript - Agree to be accountable for all aspects of the work - Ensure accuracy and integrity of the research - Have read and approved the submission to JAMIA</w:t>
-      </w:r>
-    </w:p>
-    <w:p>
-      <w:pPr>
-        <w:pStyle w:val="BodyText"/>
-      </w:pPr>
-      <w:r>
-        <w:rPr>
-          <w:b/>
-          <w:bCs/>
-        </w:rPr>
-        <w:t>Manuscript Preparation:</w:t>
-      </w:r>
-      <w:r>
-        <w:br/>
-        <w:t>The manuscript was primarily written by S.B.M. with input and review from all co-authors. All authors contributed to the interpretation of results and approved the final conclusions.</w:t>
-      </w:r>
-    </w:p>
-    <w:p>
-      <w:pPr>
-        <w:pStyle w:val="BodyText"/>
-      </w:pPr>
-      <w:r>
-        <w:rPr>
-          <w:b/>
-          <w:bCs/>
-        </w:rPr>
-        <w:t>Data Access:</w:t>
-      </w:r>
-      <w:r>
-        <w:br/>
-        <w:t>S.B.M. had full access to all data in the study and takes responsibility for the integrity of the data and accuracy of the data analysis.</w:t>
-      </w:r>
-    </w:p>
-    <w:p>
-      <w:r>
-        <w:pict w14:anchorId="3BA17776">
-          <v:rect id="_x0000_i1030" style="width:0;height:1.5pt" o:hralign="center" o:hrstd="t" o:hr="t"/>
-        </w:pict>
-      </w:r>
-    </w:p>
-    <w:p>
-      <w:pPr>
-        <w:pStyle w:val="Heading2"/>
-      </w:pPr>
-      <w:bookmarkStart w:id="6" w:name="ai-and-automation-disclosure"/>
-      <w:bookmarkEnd w:id="5"/>
-      <w:r>
-        <w:t>AI and Automation Disclosure</w:t>
-      </w:r>
-    </w:p>
-    <w:p>
-      <w:pPr>
-        <w:pStyle w:val="FirstParagraph"/>
-      </w:pPr>
-      <w:r>
-        <w:rPr>
-          <w:b/>
-          <w:bCs/>
-        </w:rPr>
-        <w:t>Large Language Model APIs Used for Research (Not for Manuscript Writing):</w:t>
-      </w:r>
-      <w:r>
-        <w:t xml:space="preserve"> - OpenAI GPT-4o API (research subject) - Google Gemini-2.0-Flash API (research subject) - Alibaba Qwen-Plus API (research subject)</w:t>
-      </w:r>
-    </w:p>
-    <w:p>
-      <w:pPr>
-        <w:pStyle w:val="BodyText"/>
-      </w:pPr>
-      <w:r>
-        <w:t>These LLM APIs were the research subjects being evaluated and were not used for manuscript writing, data analysis, or interpretation. All analysis code, manuscript writing, and interpretation were performed by the human authors.</w:t>
-      </w:r>
-    </w:p>
-    <w:p>
-      <w:pPr>
-        <w:pStyle w:val="BodyText"/>
-      </w:pPr>
-      <w:r>
-        <w:rPr>
-          <w:b/>
-          <w:bCs/>
-        </w:rPr>
-        <w:t>Data Analysis:</w:t>
-      </w:r>
-      <w:r>
-        <w:br/>
-        <w:t>Python scripts for statistical analysis and visualization were developed by S.B.M. No AI was used for data analysis or interpretation.</w:t>
-      </w:r>
-    </w:p>
-    <w:p>
-      <w:pPr>
-        <w:pStyle w:val="BodyText"/>
-      </w:pPr>
-      <w:r>
-        <w:rPr>
-          <w:b/>
-          <w:bCs/>
-        </w:rPr>
-        <w:t>Manuscript Writing:</w:t>
-      </w:r>
-      <w:r>
-        <w:br/>
-        <w:t>The manuscript was written entirely by the human authors without AI assistance.</w:t>
-      </w:r>
-    </w:p>
-    <w:p>
-      <w:r>
-        <w:pict w14:anchorId="3C70ADD4">
-          <v:rect id="_x0000_i1031" style="width:0;height:1.5pt" o:hralign="center" o:hrstd="t" o:hr="t"/>
-        </w:pict>
-      </w:r>
-      <w:bookmarkEnd w:id="0"/>
-      <w:bookmarkEnd w:id="6"/>
-    </w:p>
-    <w:sectPr>
-      <w:pgSz w:w="12240" w:h="15840"/>
-      <w:pgMar w:top="1440" w:right="1440" w:bottom="1440" w:left="1440" w:header="720" w:footer="720" w:gutter="0"/>
-      <w:cols w:space="720"/>
-    </w:sectPr>
+        <w:t xml:space="preserve">Date: December 17, 2025</w:t>
+      </w:r>
+    </w:p>
+    <w:bookmarkEnd w:id="25"/>
+    <w:bookmarkEnd w:id="26"/>
+    <w:sectPr/>
   </w:body>
 </w:document>
 </file>
 
-<file path=word/endnotes.xml><?xml version="1.0" encoding="utf-8"?>
-<w:endnotes xmlns:wpc="http://schemas.microsoft.com/office/word/2010/wordprocessingCanvas" xmlns:cx="http://schemas.microsoft.com/office/drawing/2014/chartex" xmlns:cx1="http://schemas.microsoft.com/office/drawing/2015/9/8/chartex" xmlns:cx2="http://schemas.microsoft.com/office/drawing/2015/10/21/chartex" xmlns:cx3="http://schemas.microsoft.com/office/drawing/2016/5/9/chartex" xmlns:cx4="http://schemas.microsoft.com/office/drawing/2016/5/10/chartex" xmlns:cx5="http://schemas.microsoft.com/office/drawing/2016/5/11/chartex" xmlns:cx6="http://schemas.microsoft.com/office/drawing/2016/5/12/chartex" xmlns:cx7="http://schemas.microsoft.com/office/drawing/2016/5/13/chartex" xmlns:cx8="http://schemas.microsoft.com/office/drawing/2016/5/14/chartex" xmlns:mc="http://schemas.openxmlformats.org/markup-compatibility/2006" xmlns:aink="http://schemas.microsoft.com/office/drawing/2016/ink" xmlns:am3d="http://schemas.microsoft.com/office/drawing/2017/model3d" xmlns:o="urn:schemas-microsoft-com:office:office" xmlns:oel="http://schemas.microsoft.com/office/2019/extlst" xmlns:r="http://schemas.openxmlformats.org/officeDocument/2006/relationships" xmlns:m="http://schemas.openxmlformats.org/officeDocument/2006/math" xmlns:v="urn:schemas-microsoft-com:vml" xmlns:wp14="http://schemas.microsoft.com/office/word/2010/wordprocessingDrawing" xmlns:wp="http://schemas.openxmlformats.org/drawingml/2006/wordprocessingDrawing" xmlns:w10="urn:schemas-microsoft-com:office:word" xmlns:w="http://schemas.openxmlformats.org/wordprocessingml/2006/main" xmlns:w14="http://schemas.microsoft.com/office/word/2010/wordml" xmlns:w15="http://schemas.microsoft.com/office/word/2012/wordml" xmlns:w16cex="http://schemas.microsoft.com/office/word/2018/wordml/cex" xmlns:w16cid="http://schemas.microsoft.com/office/word/2016/wordml/cid" xmlns:w16="http://schemas.microsoft.com/office/word/2018/wordml" xmlns:w16du="http://schemas.microsoft.com/office/word/2023/wordml/word16du" xmlns:w16sdtdh="http://schemas.microsoft.com/office/word/2020/wordml/sdtdatahash" xmlns:w16sdtfl="http://schemas.microsoft.com/office/word/2024/wordml/sdtformatlock" xmlns:w16se="http://schemas.microsoft.com/office/word/2015/wordml/symex" xmlns:wpg="http://schemas.microsoft.com/office/word/2010/wordprocessingGroup" xmlns:wpi="http://schemas.microsoft.com/office/word/2010/wordprocessingInk" xmlns:wne="http://schemas.microsoft.com/office/word/2006/wordml" xmlns:wps="http://schemas.microsoft.com/office/word/2010/wordprocessingShape" mc:Ignorable="w14 w15 w16se w16cid w16 w16cex w16sdtdh w16sdtfl w16du wp14">
-  <w:endnote w:type="separator" w:id="-1">
-    <w:p>
-      <w:pPr>
-        <w:spacing w:after="0"/>
-      </w:pPr>
-      <w:r>
-        <w:separator/>
-      </w:r>
-    </w:p>
-  </w:endnote>
-  <w:endnote w:type="continuationSeparator" w:id="0">
-    <w:p>
-      <w:pPr>
-        <w:spacing w:after="0"/>
-      </w:pPr>
-      <w:r>
-        <w:continuationSeparator/>
-      </w:r>
-    </w:p>
-  </w:endnote>
-</w:endnotes>
+<file path=word/comments.xml><?xml version="1.0" encoding="utf-8"?>
+<w:comments xmlns:w="http://schemas.openxmlformats.org/wordprocessingml/2006/main" xmlns:m="http://schemas.openxmlformats.org/officeDocument/2006/math" xmlns:r="http://schemas.openxmlformats.org/officeDocument/2006/relationships" xmlns:o="urn:schemas-microsoft-com:office:office" xmlns:v="urn:schemas-microsoft-com:vml" xmlns:w10="urn:schemas-microsoft-com:office:word" xmlns:a="http://schemas.openxmlformats.org/drawingml/2006/main" xmlns:pic="http://schemas.openxmlformats.org/drawingml/2006/picture" xmlns:wp="http://schemas.openxmlformats.org/drawingml/2006/wordprocessingDrawing"/>
 </file>
 
 <file path=word/footnotes.xml><?xml version="1.0" encoding="utf-8"?>
-<w:footnotes xmlns:wpc="http://schemas.microsoft.com/office/word/2010/wordprocessingCanvas" xmlns:cx="http://schemas.microsoft.com/office/drawing/2014/chartex" xmlns:cx1="http://schemas.microsoft.com/office/drawing/2015/9/8/chartex" xmlns:cx2="http://schemas.microsoft.com/office/drawing/2015/10/21/chartex" xmlns:cx3="http://schemas.microsoft.com/office/drawing/2016/5/9/chartex" xmlns:cx4="http://schemas.microsoft.com/office/drawing/2016/5/10/chartex" xmlns:cx5="http://schemas.microsoft.com/office/drawing/2016/5/11/chartex" xmlns:cx6="http://schemas.microsoft.com/office/drawing/2016/5/12/chartex" xmlns:cx7="http://schemas.microsoft.com/office/drawing/2016/5/13/chartex" xmlns:cx8="http://schemas.microsoft.com/office/drawing/2016/5/14/chartex" xmlns:mc="http://schemas.openxmlformats.org/markup-compatibility/2006" xmlns:aink="http://schemas.microsoft.com/office/drawing/2016/ink" xmlns:am3d="http://schemas.microsoft.com/office/drawing/2017/model3d" xmlns:o="urn:schemas-microsoft-com:office:office" xmlns:oel="http://schemas.microsoft.com/office/2019/extlst" xmlns:r="http://schemas.openxmlformats.org/officeDocument/2006/relationships" xmlns:m="http://schemas.openxmlformats.org/officeDocument/2006/math" xmlns:v="urn:schemas-microsoft-com:vml" xmlns:wp14="http://schemas.microsoft.com/office/word/2010/wordprocessingDrawing" xmlns:wp="http://schemas.openxmlformats.org/drawingml/2006/wordprocessingDrawing" xmlns:w10="urn:schemas-microsoft-com:office:word" xmlns:w="http://schemas.openxmlformats.org/wordprocessingml/2006/main" xmlns:w14="http://schemas.microsoft.com/office/word/2010/wordml" xmlns:w15="http://schemas.microsoft.com/office/word/2012/wordml" xmlns:w16cex="http://schemas.microsoft.com/office/word/2018/wordml/cex" xmlns:w16cid="http://schemas.microsoft.com/office/word/2016/wordml/cid" xmlns:w16="http://schemas.microsoft.com/office/word/2018/wordml" xmlns:w16du="http://schemas.microsoft.com/office/word/2023/wordml/word16du" xmlns:w16sdtdh="http://schemas.microsoft.com/office/word/2020/wordml/sdtdatahash" xmlns:w16sdtfl="http://schemas.microsoft.com/office/word/2024/wordml/sdtformatlock" xmlns:w16se="http://schemas.microsoft.com/office/word/2015/wordml/symex" xmlns:wpg="http://schemas.microsoft.com/office/word/2010/wordprocessingGroup" xmlns:wpi="http://schemas.microsoft.com/office/word/2010/wordprocessingInk" xmlns:wne="http://schemas.microsoft.com/office/word/2006/wordml" xmlns:wps="http://schemas.microsoft.com/office/word/2010/wordprocessingShape" mc:Ignorable="w14 w15 w16se w16cid w16 w16cex w16sdtdh w16sdtfl w16du wp14">
+<w:footnotes xmlns:w="http://schemas.openxmlformats.org/wordprocessingml/2006/main" xmlns:m="http://schemas.openxmlformats.org/officeDocument/2006/math" xmlns:r="http://schemas.openxmlformats.org/officeDocument/2006/relationships" xmlns:o="urn:schemas-microsoft-com:office:office" xmlns:v="urn:schemas-microsoft-com:vml" xmlns:w10="urn:schemas-microsoft-com:office:word" xmlns:a="http://schemas.openxmlformats.org/drawingml/2006/main" xmlns:pic="http://schemas.openxmlformats.org/drawingml/2006/picture" xmlns:wp="http://schemas.openxmlformats.org/drawingml/2006/wordprocessingDrawing">
+  <w:footnote w:type="continuationSeparator" w:id="0">
+    <w:p>
+      <w:r>
+        <w:continuationSeparator/>
+      </w:r>
+    </w:p>
+  </w:footnote>
   <w:footnote w:type="separator" w:id="-1">
     <w:p>
       <w:r>
         <w:separator/>
-      </w:r>
-    </w:p>
-  </w:footnote>
-  <w:footnote w:type="continuationSeparator" w:id="0">
-    <w:p>
-      <w:r>
-        <w:continuationSeparator/>
       </w:r>
     </w:p>
   </w:footnote>
@@ -410,11 +610,10 @@
 </file>
 
 <file path=word/numbering.xml><?xml version="1.0" encoding="utf-8"?>
-<w:numbering xmlns:wpc="http://schemas.microsoft.com/office/word/2010/wordprocessingCanvas" xmlns:cx="http://schemas.microsoft.com/office/drawing/2014/chartex" xmlns:cx1="http://schemas.microsoft.com/office/drawing/2015/9/8/chartex" xmlns:cx2="http://schemas.microsoft.com/office/drawing/2015/10/21/chartex" xmlns:cx3="http://schemas.microsoft.com/office/drawing/2016/5/9/chartex" xmlns:cx4="http://schemas.microsoft.com/office/drawing/2016/5/10/chartex" xmlns:cx5="http://schemas.microsoft.com/office/drawing/2016/5/11/chartex" xmlns:cx6="http://schemas.microsoft.com/office/drawing/2016/5/12/chartex" xmlns:cx7="http://schemas.microsoft.com/office/drawing/2016/5/13/chartex" xmlns:cx8="http://schemas.microsoft.com/office/drawing/2016/5/14/chartex" xmlns:mc="http://schemas.openxmlformats.org/markup-compatibility/2006" xmlns:aink="http://schemas.microsoft.com/office/drawing/2016/ink" xmlns:am3d="http://schemas.microsoft.com/office/drawing/2017/model3d" xmlns:o="urn:schemas-microsoft-com:office:office" xmlns:oel="http://schemas.microsoft.com/office/2019/extlst" xmlns:r="http://schemas.openxmlformats.org/officeDocument/2006/relationships" xmlns:m="http://schemas.openxmlformats.org/officeDocument/2006/math" xmlns:v="urn:schemas-microsoft-com:vml" xmlns:wp14="http://schemas.microsoft.com/office/word/2010/wordprocessingDrawing" xmlns:wp="http://schemas.openxmlformats.org/drawingml/2006/wordprocessingDrawing" xmlns:w10="urn:schemas-microsoft-com:office:word" xmlns:w="http://schemas.openxmlformats.org/wordprocessingml/2006/main" xmlns:w14="http://schemas.microsoft.com/office/word/2010/wordml" xmlns:w15="http://schemas.microsoft.com/office/word/2012/wordml" xmlns:w16cex="http://schemas.microsoft.com/office/word/2018/wordml/cex" xmlns:w16cid="http://schemas.microsoft.com/office/word/2016/wordml/cid" xmlns:w16="http://schemas.microsoft.com/office/word/2018/wordml" xmlns:w16du="http://schemas.microsoft.com/office/word/2023/wordml/word16du" xmlns:w16sdtdh="http://schemas.microsoft.com/office/word/2020/wordml/sdtdatahash" xmlns:w16sdtfl="http://schemas.microsoft.com/office/word/2024/wordml/sdtformatlock" xmlns:w16se="http://schemas.microsoft.com/office/word/2015/wordml/symex" xmlns:wpg="http://schemas.microsoft.com/office/word/2010/wordprocessingGroup" xmlns:wpi="http://schemas.microsoft.com/office/word/2010/wordprocessingInk" xmlns:wne="http://schemas.microsoft.com/office/word/2006/wordml" xmlns:wps="http://schemas.microsoft.com/office/word/2010/wordprocessingShape" mc:Ignorable="w14 w15 w16se w16cid w16 w16cex w16sdtdh w16sdtfl w16du wp14">
-  <w:abstractNum w:abstractNumId="0" w15:restartNumberingAfterBreak="0">
-    <w:nsid w:val="2C1AE401"/>
+<w:numbering xmlns:w="http://schemas.openxmlformats.org/wordprocessingml/2006/main">
+  <w:abstractNum w:abstractNumId="990">
+    <w:nsid w:val="2c1ae401"/>
     <w:multiLevelType w:val="multilevel"/>
-    <w:tmpl w:val="43A20B04"/>
     <w:lvl w:ilvl="0">
       <w:numFmt w:val="bullet"/>
       <w:lvlText w:val=" "/>
@@ -488,21 +687,21 @@
       </w:pPr>
     </w:lvl>
   </w:abstractNum>
-  <w:num w:numId="1" w16cid:durableId="2053650882">
-    <w:abstractNumId w:val="0"/>
+  <w:num w:numId="1000">
+    <w:abstractNumId w:val="990"/>
   </w:num>
 </w:numbering>
 </file>
 
 <file path=word/styles.xml><?xml version="1.0" encoding="utf-8"?>
-<w:styles xmlns:mc="http://schemas.openxmlformats.org/markup-compatibility/2006" xmlns:r="http://schemas.openxmlformats.org/officeDocument/2006/relationships" xmlns:w="http://schemas.openxmlformats.org/wordprocessingml/2006/main" xmlns:w14="http://schemas.microsoft.com/office/word/2010/wordml" xmlns:w15="http://schemas.microsoft.com/office/word/2012/wordml" xmlns:w16cex="http://schemas.microsoft.com/office/word/2018/wordml/cex" xmlns:w16cid="http://schemas.microsoft.com/office/word/2016/wordml/cid" xmlns:w16="http://schemas.microsoft.com/office/word/2018/wordml" xmlns:w16du="http://schemas.microsoft.com/office/word/2023/wordml/word16du" xmlns:w16sdtdh="http://schemas.microsoft.com/office/word/2020/wordml/sdtdatahash" xmlns:w16sdtfl="http://schemas.microsoft.com/office/word/2024/wordml/sdtformatlock" xmlns:w16se="http://schemas.microsoft.com/office/word/2015/wordml/symex" mc:Ignorable="w14 w15 w16se w16cid w16 w16cex w16sdtdh w16sdtfl w16du">
+<w:styles xmlns:r="http://schemas.openxmlformats.org/officeDocument/2006/relationships" xmlns:w="http://schemas.openxmlformats.org/wordprocessingml/2006/main">
   <w:docDefaults>
     <w:rPrDefault>
       <w:rPr>
-        <w:rFonts w:asciiTheme="minorHAnsi" w:eastAsiaTheme="minorHAnsi" w:hAnsiTheme="minorHAnsi" w:cstheme="minorBidi"/>
+        <w:rFonts w:asciiTheme="minorHAnsi" w:cstheme="minorBidi" w:eastAsiaTheme="minorHAnsi" w:hAnsiTheme="minorHAnsi"/>
         <w:sz w:val="24"/>
         <w:szCs w:val="24"/>
-        <w:lang w:val="en-US" w:eastAsia="en-US" w:bidi="ar-SA"/>
+        <w:lang w:bidi="ar-SA" w:eastAsia="en-US" w:val="en-US"/>
       </w:rPr>
     </w:rPrDefault>
     <w:pPrDefault>
@@ -511,256 +710,115 @@
       </w:pPr>
     </w:pPrDefault>
   </w:docDefaults>
-  <w:latentStyles w:defLockedState="0" w:defUIPriority="0" w:defSemiHidden="0" w:defUnhideWhenUsed="0" w:defQFormat="0" w:count="376">
-    <w:lsdException w:name="Normal Table" w:semiHidden="1" w:unhideWhenUsed="1"/>
-    <w:lsdException w:name="Table Simple 1" w:semiHidden="1" w:unhideWhenUsed="1"/>
-    <w:lsdException w:name="Table Simple 2" w:semiHidden="1" w:unhideWhenUsed="1"/>
-    <w:lsdException w:name="Table Simple 3" w:semiHidden="1" w:unhideWhenUsed="1"/>
-    <w:lsdException w:name="Table Classic 1" w:semiHidden="1" w:unhideWhenUsed="1"/>
-    <w:lsdException w:name="Table Classic 2" w:semiHidden="1" w:unhideWhenUsed="1"/>
-    <w:lsdException w:name="Table Classic 3" w:semiHidden="1" w:unhideWhenUsed="1"/>
-    <w:lsdException w:name="Table Classic 4" w:semiHidden="1" w:unhideWhenUsed="1"/>
-    <w:lsdException w:name="Table Colorful 1" w:semiHidden="1" w:unhideWhenUsed="1"/>
-    <w:lsdException w:name="Table Colorful 2" w:semiHidden="1" w:unhideWhenUsed="1"/>
-    <w:lsdException w:name="Table Colorful 3" w:semiHidden="1" w:unhideWhenUsed="1"/>
-    <w:lsdException w:name="Table Columns 1" w:semiHidden="1" w:unhideWhenUsed="1"/>
-    <w:lsdException w:name="Table Columns 2" w:semiHidden="1" w:unhideWhenUsed="1"/>
-    <w:lsdException w:name="Table Columns 3" w:semiHidden="1" w:unhideWhenUsed="1"/>
-    <w:lsdException w:name="Table Columns 4" w:semiHidden="1" w:unhideWhenUsed="1"/>
-    <w:lsdException w:name="Table Columns 5" w:semiHidden="1" w:unhideWhenUsed="1"/>
-    <w:lsdException w:name="Table Grid 1" w:semiHidden="1" w:unhideWhenUsed="1"/>
-    <w:lsdException w:name="Table Grid 2" w:semiHidden="1" w:unhideWhenUsed="1"/>
-    <w:lsdException w:name="Table Grid 3" w:semiHidden="1" w:unhideWhenUsed="1"/>
-    <w:lsdException w:name="Table Grid 4" w:semiHidden="1" w:unhideWhenUsed="1"/>
-    <w:lsdException w:name="Table Grid 5" w:semiHidden="1" w:unhideWhenUsed="1"/>
-    <w:lsdException w:name="Table Grid 6" w:semiHidden="1" w:unhideWhenUsed="1"/>
-    <w:lsdException w:name="Table Grid 7" w:semiHidden="1" w:unhideWhenUsed="1"/>
-    <w:lsdException w:name="Table Grid 8" w:semiHidden="1" w:unhideWhenUsed="1"/>
-    <w:lsdException w:name="Table List 1" w:semiHidden="1" w:unhideWhenUsed="1"/>
-    <w:lsdException w:name="Table List 2" w:semiHidden="1" w:unhideWhenUsed="1"/>
-    <w:lsdException w:name="Table List 3" w:semiHidden="1" w:unhideWhenUsed="1"/>
-    <w:lsdException w:name="Table List 4" w:semiHidden="1" w:unhideWhenUsed="1"/>
-    <w:lsdException w:name="Table List 5" w:semiHidden="1" w:unhideWhenUsed="1"/>
-    <w:lsdException w:name="Table List 6" w:semiHidden="1" w:unhideWhenUsed="1"/>
-    <w:lsdException w:name="Table List 7" w:semiHidden="1" w:unhideWhenUsed="1"/>
-    <w:lsdException w:name="Table List 8" w:semiHidden="1" w:unhideWhenUsed="1"/>
-    <w:lsdException w:name="Table 3D effects 1" w:semiHidden="1" w:unhideWhenUsed="1"/>
-    <w:lsdException w:name="Table 3D effects 2" w:semiHidden="1" w:unhideWhenUsed="1"/>
-    <w:lsdException w:name="Table 3D effects 3" w:semiHidden="1" w:unhideWhenUsed="1"/>
-    <w:lsdException w:name="Table Contemporary" w:semiHidden="1" w:unhideWhenUsed="1"/>
-    <w:lsdException w:name="Table Elegant" w:semiHidden="1" w:unhideWhenUsed="1"/>
-    <w:lsdException w:name="Table Professional" w:semiHidden="1" w:unhideWhenUsed="1"/>
-    <w:lsdException w:name="Table Subtle 1" w:semiHidden="1" w:unhideWhenUsed="1"/>
-    <w:lsdException w:name="Table Subtle 2" w:semiHidden="1" w:unhideWhenUsed="1"/>
-    <w:lsdException w:name="Table Web 1" w:semiHidden="1" w:unhideWhenUsed="1"/>
-    <w:lsdException w:name="Table Web 2" w:semiHidden="1" w:unhideWhenUsed="1"/>
-    <w:lsdException w:name="Table Web 3" w:semiHidden="1" w:unhideWhenUsed="1"/>
-    <w:lsdException w:name="Table Theme" w:semiHidden="1" w:unhideWhenUsed="1"/>
-    <w:lsdException w:name="Light Shading"/>
-    <w:lsdException w:name="Light List"/>
-    <w:lsdException w:name="Light Grid"/>
-    <w:lsdException w:name="Medium Shading 1"/>
-    <w:lsdException w:name="Medium Shading 2"/>
-    <w:lsdException w:name="Medium List 1"/>
-    <w:lsdException w:name="Medium List 2"/>
-    <w:lsdException w:name="Medium Grid 1"/>
-    <w:lsdException w:name="Medium Grid 2"/>
-    <w:lsdException w:name="Medium Grid 3"/>
-    <w:lsdException w:name="Dark List"/>
-    <w:lsdException w:name="Colorful Shading"/>
-    <w:lsdException w:name="Colorful List"/>
-    <w:lsdException w:name="Colorful Grid"/>
-    <w:lsdException w:name="Light Shading Accent 1"/>
-    <w:lsdException w:name="Light List Accent 1"/>
-    <w:lsdException w:name="Light Grid Accent 1"/>
-    <w:lsdException w:name="Medium Shading 1 Accent 1"/>
-    <w:lsdException w:name="Medium Shading 2 Accent 1"/>
-    <w:lsdException w:name="Medium List 1 Accent 1"/>
-    <w:lsdException w:name="Medium List 2 Accent 1"/>
-    <w:lsdException w:name="Medium Grid 1 Accent 1"/>
-    <w:lsdException w:name="Medium Grid 2 Accent 1"/>
-    <w:lsdException w:name="Medium Grid 3 Accent 1"/>
-    <w:lsdException w:name="Dark List Accent 1"/>
-    <w:lsdException w:name="Colorful Shading Accent 1"/>
-    <w:lsdException w:name="Colorful List Accent 1"/>
-    <w:lsdException w:name="Colorful Grid Accent 1"/>
-    <w:lsdException w:name="Light Shading Accent 2"/>
-    <w:lsdException w:name="Light List Accent 2"/>
-    <w:lsdException w:name="Light Grid Accent 2"/>
-    <w:lsdException w:name="Medium Shading 1 Accent 2"/>
-    <w:lsdException w:name="Medium Shading 2 Accent 2"/>
-    <w:lsdException w:name="Medium List 1 Accent 2"/>
-    <w:lsdException w:name="Medium List 2 Accent 2"/>
-    <w:lsdException w:name="Medium Grid 1 Accent 2"/>
-    <w:lsdException w:name="Medium Grid 2 Accent 2"/>
-    <w:lsdException w:name="Medium Grid 3 Accent 2"/>
-    <w:lsdException w:name="Dark List Accent 2"/>
-    <w:lsdException w:name="Colorful Shading Accent 2"/>
-    <w:lsdException w:name="Colorful List Accent 2"/>
-    <w:lsdException w:name="Colorful Grid Accent 2"/>
-    <w:lsdException w:name="Light Shading Accent 3"/>
-    <w:lsdException w:name="Light List Accent 3"/>
-    <w:lsdException w:name="Light Grid Accent 3"/>
-    <w:lsdException w:name="Medium Shading 1 Accent 3"/>
-    <w:lsdException w:name="Medium Shading 2 Accent 3"/>
-    <w:lsdException w:name="Medium List 1 Accent 3"/>
-    <w:lsdException w:name="Medium List 2 Accent 3"/>
-    <w:lsdException w:name="Medium Grid 1 Accent 3"/>
-    <w:lsdException w:name="Medium Grid 2 Accent 3"/>
-    <w:lsdException w:name="Medium Grid 3 Accent 3"/>
-    <w:lsdException w:name="Dark List Accent 3"/>
-    <w:lsdException w:name="Colorful Shading Accent 3"/>
-    <w:lsdException w:name="Colorful List Accent 3"/>
-    <w:lsdException w:name="Colorful Grid Accent 3"/>
-    <w:lsdException w:name="Light Shading Accent 4"/>
-    <w:lsdException w:name="Light List Accent 4"/>
-    <w:lsdException w:name="Light Grid Accent 4"/>
-    <w:lsdException w:name="Medium Shading 1 Accent 4"/>
-    <w:lsdException w:name="Medium Shading 2 Accent 4"/>
-    <w:lsdException w:name="Medium List 1 Accent 4"/>
-    <w:lsdException w:name="Medium List 2 Accent 4"/>
-    <w:lsdException w:name="Medium Grid 1 Accent 4"/>
-    <w:lsdException w:name="Medium Grid 2 Accent 4"/>
-    <w:lsdException w:name="Medium Grid 3 Accent 4"/>
-    <w:lsdException w:name="Dark List Accent 4"/>
-    <w:lsdException w:name="Colorful Shading Accent 4"/>
-    <w:lsdException w:name="Colorful List Accent 4"/>
-    <w:lsdException w:name="Colorful Grid Accent 4"/>
-    <w:lsdException w:name="Light Shading Accent 5"/>
-    <w:lsdException w:name="Light List Accent 5"/>
-    <w:lsdException w:name="Light Grid Accent 5"/>
-    <w:lsdException w:name="Medium Shading 1 Accent 5"/>
-    <w:lsdException w:name="Medium Shading 2 Accent 5"/>
-    <w:lsdException w:name="Medium List 1 Accent 5"/>
-    <w:lsdException w:name="Medium List 2 Accent 5"/>
-    <w:lsdException w:name="Medium Grid 1 Accent 5"/>
-    <w:lsdException w:name="Medium Grid 2 Accent 5"/>
-    <w:lsdException w:name="Medium Grid 3 Accent 5"/>
-    <w:lsdException w:name="Dark List Accent 5"/>
-    <w:lsdException w:name="Colorful Shading Accent 5"/>
-    <w:lsdException w:name="Colorful List Accent 5"/>
-    <w:lsdException w:name="Colorful Grid Accent 5"/>
-    <w:lsdException w:name="Light Shading Accent 6"/>
-    <w:lsdException w:name="Light List Accent 6"/>
-    <w:lsdException w:name="Light Grid Accent 6"/>
-    <w:lsdException w:name="Medium Shading 1 Accent 6"/>
-    <w:lsdException w:name="Medium Shading 2 Accent 6"/>
-    <w:lsdException w:name="Medium List 1 Accent 6"/>
-    <w:lsdException w:name="Medium List 2 Accent 6"/>
-    <w:lsdException w:name="Medium Grid 1 Accent 6"/>
-    <w:lsdException w:name="Medium Grid 2 Accent 6"/>
-    <w:lsdException w:name="Medium Grid 3 Accent 6"/>
-    <w:lsdException w:name="Dark List Accent 6"/>
-    <w:lsdException w:name="Colorful Shading Accent 6"/>
-    <w:lsdException w:name="Colorful List Accent 6"/>
-    <w:lsdException w:name="Colorful Grid Accent 6"/>
-    <w:lsdException w:name="Grid Table 4" w:uiPriority="49"/>
-    <w:lsdException w:name="Grid Table 5 Dark" w:uiPriority="50"/>
-    <w:lsdException w:name="Grid Table 6 Colorful" w:uiPriority="51"/>
-    <w:lsdException w:name="Grid Table 7 Colorful" w:uiPriority="52"/>
-    <w:lsdException w:name="Grid Table 1 Light Accent 1" w:uiPriority="46"/>
-    <w:lsdException w:name="Grid Table 2 Accent 1" w:uiPriority="47"/>
-    <w:lsdException w:name="Grid Table 3 Accent 1" w:uiPriority="48"/>
-    <w:lsdException w:name="Grid Table 4 Accent 1" w:uiPriority="49"/>
-    <w:lsdException w:name="Grid Table 5 Dark Accent 1" w:uiPriority="50"/>
-    <w:lsdException w:name="Grid Table 6 Colorful Accent 1" w:uiPriority="51"/>
-    <w:lsdException w:name="Grid Table 7 Colorful Accent 1" w:uiPriority="52"/>
-    <w:lsdException w:name="Grid Table 1 Light Accent 2" w:uiPriority="46"/>
-    <w:lsdException w:name="Grid Table 2 Accent 2" w:uiPriority="47"/>
-    <w:lsdException w:name="Grid Table 3 Accent 2" w:uiPriority="48"/>
-    <w:lsdException w:name="Grid Table 4 Accent 2" w:uiPriority="49"/>
-    <w:lsdException w:name="Grid Table 5 Dark Accent 2" w:uiPriority="50"/>
-    <w:lsdException w:name="Grid Table 6 Colorful Accent 2" w:uiPriority="51"/>
-    <w:lsdException w:name="Grid Table 7 Colorful Accent 2" w:uiPriority="52"/>
-    <w:lsdException w:name="Grid Table 1 Light Accent 3" w:uiPriority="46"/>
-    <w:lsdException w:name="Grid Table 2 Accent 3" w:uiPriority="47"/>
-    <w:lsdException w:name="Grid Table 3 Accent 3" w:uiPriority="48"/>
-    <w:lsdException w:name="Grid Table 4 Accent 3" w:uiPriority="49"/>
-    <w:lsdException w:name="Grid Table 5 Dark Accent 3" w:uiPriority="50"/>
-    <w:lsdException w:name="Grid Table 6 Colorful Accent 3" w:uiPriority="51"/>
-    <w:lsdException w:name="Grid Table 7 Colorful Accent 3" w:uiPriority="52"/>
-    <w:lsdException w:name="Grid Table 1 Light Accent 4" w:uiPriority="46"/>
-    <w:lsdException w:name="Grid Table 2 Accent 4" w:uiPriority="47"/>
-    <w:lsdException w:name="Grid Table 3 Accent 4" w:uiPriority="48"/>
-    <w:lsdException w:name="Grid Table 4 Accent 4" w:uiPriority="49"/>
-    <w:lsdException w:name="Grid Table 5 Dark Accent 4" w:uiPriority="50"/>
-    <w:lsdException w:name="Grid Table 6 Colorful Accent 4" w:uiPriority="51"/>
-    <w:lsdException w:name="Grid Table 7 Colorful Accent 4" w:uiPriority="52"/>
-    <w:lsdException w:name="Grid Table 1 Light Accent 5" w:uiPriority="46"/>
-    <w:lsdException w:name="Grid Table 2 Accent 5" w:uiPriority="47"/>
-    <w:lsdException w:name="Grid Table 3 Accent 5" w:uiPriority="48"/>
-    <w:lsdException w:name="Grid Table 4 Accent 5" w:uiPriority="49"/>
-    <w:lsdException w:name="Grid Table 5 Dark Accent 5" w:uiPriority="50"/>
-    <w:lsdException w:name="Grid Table 6 Colorful Accent 5" w:uiPriority="51"/>
-    <w:lsdException w:name="Grid Table 7 Colorful Accent 5" w:uiPriority="52"/>
-    <w:lsdException w:name="Grid Table 1 Light Accent 6" w:uiPriority="46"/>
-    <w:lsdException w:name="Grid Table 2 Accent 6" w:uiPriority="47"/>
-    <w:lsdException w:name="Grid Table 3 Accent 6" w:uiPriority="48"/>
-    <w:lsdException w:name="Grid Table 4 Accent 6" w:uiPriority="49"/>
-    <w:lsdException w:name="Grid Table 5 Dark Accent 6" w:uiPriority="50"/>
-    <w:lsdException w:name="Grid Table 6 Colorful Accent 6" w:uiPriority="51"/>
-    <w:lsdException w:name="Grid Table 7 Colorful Accent 6" w:uiPriority="52"/>
-    <w:lsdException w:name="List Table 1 Light" w:uiPriority="46"/>
-    <w:lsdException w:name="List Table 2" w:uiPriority="47"/>
-    <w:lsdException w:name="List Table 3" w:uiPriority="48"/>
-    <w:lsdException w:name="List Table 4" w:uiPriority="49"/>
-    <w:lsdException w:name="List Table 5 Dark" w:uiPriority="50"/>
-    <w:lsdException w:name="List Table 6 Colorful" w:uiPriority="51"/>
-    <w:lsdException w:name="List Table 7 Colorful" w:uiPriority="52"/>
-    <w:lsdException w:name="List Table 1 Light Accent 1" w:uiPriority="46"/>
-    <w:lsdException w:name="List Table 2 Accent 1" w:uiPriority="47"/>
-    <w:lsdException w:name="List Table 3 Accent 1" w:uiPriority="48"/>
-    <w:lsdException w:name="List Table 4 Accent 1" w:uiPriority="49"/>
-    <w:lsdException w:name="List Table 5 Dark Accent 1" w:uiPriority="50"/>
-    <w:lsdException w:name="List Table 6 Colorful Accent 1" w:uiPriority="51"/>
-    <w:lsdException w:name="List Table 7 Colorful Accent 1" w:uiPriority="52"/>
-    <w:lsdException w:name="List Table 1 Light Accent 2" w:uiPriority="46"/>
-    <w:lsdException w:name="List Table 2 Accent 2" w:uiPriority="47"/>
-    <w:lsdException w:name="List Table 3 Accent 2" w:uiPriority="48"/>
-    <w:lsdException w:name="List Table 4 Accent 2" w:uiPriority="49"/>
-    <w:lsdException w:name="List Table 5 Dark Accent 2" w:uiPriority="50"/>
-    <w:lsdException w:name="List Table 6 Colorful Accent 2" w:uiPriority="51"/>
-    <w:lsdException w:name="List Table 7 Colorful Accent 2" w:uiPriority="52"/>
-    <w:lsdException w:name="List Table 1 Light Accent 3" w:uiPriority="46"/>
-    <w:lsdException w:name="List Table 2 Accent 3" w:uiPriority="47"/>
-    <w:lsdException w:name="List Table 3 Accent 3" w:uiPriority="48"/>
-    <w:lsdException w:name="List Table 4 Accent 3" w:uiPriority="49"/>
-    <w:lsdException w:name="List Table 5 Dark Accent 3" w:uiPriority="50"/>
-    <w:lsdException w:name="List Table 6 Colorful Accent 3" w:uiPriority="51"/>
-    <w:lsdException w:name="List Table 7 Colorful Accent 3" w:uiPriority="52"/>
-    <w:lsdException w:name="List Table 1 Light Accent 4" w:uiPriority="46"/>
-    <w:lsdException w:name="List Table 2 Accent 4" w:uiPriority="47"/>
-    <w:lsdException w:name="List Table 3 Accent 4" w:uiPriority="48"/>
-    <w:lsdException w:name="List Table 4 Accent 4" w:uiPriority="49"/>
-    <w:lsdException w:name="List Table 5 Dark Accent 4" w:uiPriority="50"/>
-    <w:lsdException w:name="List Table 6 Colorful Accent 4" w:uiPriority="51"/>
-    <w:lsdException w:name="List Table 7 Colorful Accent 4" w:uiPriority="52"/>
-    <w:lsdException w:name="List Table 1 Light Accent 5" w:uiPriority="46"/>
-    <w:lsdException w:name="List Table 2 Accent 5" w:uiPriority="47"/>
-    <w:lsdException w:name="List Table 3 Accent 5" w:uiPriority="48"/>
-    <w:lsdException w:name="List Table 4 Accent 5" w:uiPriority="49"/>
-    <w:lsdException w:name="List Table 5 Dark Accent 5" w:uiPriority="50"/>
-    <w:lsdException w:name="List Table 6 Colorful Accent 5" w:uiPriority="51"/>
-    <w:lsdException w:name="List Table 7 Colorful Accent 5" w:uiPriority="52"/>
-    <w:lsdException w:name="List Table 1 Light Accent 6" w:uiPriority="46"/>
-    <w:lsdException w:name="List Table 2 Accent 6" w:uiPriority="47"/>
-    <w:lsdException w:name="List Table 3 Accent 6" w:uiPriority="48"/>
-    <w:lsdException w:name="List Table 4 Accent 6" w:uiPriority="49"/>
-    <w:lsdException w:name="List Table 5 Dark Accent 6" w:uiPriority="50"/>
-    <w:lsdException w:name="List Table 6 Colorful Accent 6" w:uiPriority="51"/>
-    <w:lsdException w:name="List Table 7 Colorful Accent 6" w:uiPriority="52"/>
-    <w:lsdException w:name="Mention" w:semiHidden="1" w:uiPriority="99" w:unhideWhenUsed="1"/>
-    <w:lsdException w:name="Smart Hyperlink" w:semiHidden="1" w:uiPriority="99" w:unhideWhenUsed="1"/>
-    <w:lsdException w:name="Hashtag" w:semiHidden="1" w:uiPriority="99" w:unhideWhenUsed="1"/>
-    <w:lsdException w:name="Unresolved Mention" w:semiHidden="1" w:uiPriority="99" w:unhideWhenUsed="1"/>
-    <w:lsdException w:name="Smart Link" w:semiHidden="1" w:uiPriority="99" w:unhideWhenUsed="1"/>
-  </w:latentStyles>
-  <w:style w:type="paragraph" w:default="1" w:styleId="Normal">
+  <w:latentStyles w:count="276" w:defLockedState="0" w:defQFormat="0" w:defSemiHidden="0" w:defUIPriority="0" w:defUnhideWhenUsed="0"/>
+  <w:style w:default="1" w:styleId="Normal" w:type="paragraph">
     <w:name w:val="Normal"/>
     <w:qFormat/>
   </w:style>
-  <w:style w:type="paragraph" w:styleId="Heading1">
-    <w:name w:val="heading 1"/>
+  <w:style w:styleId="BodyText" w:type="paragraph">
+    <w:name w:val="Body Text"/>
+    <w:basedOn w:val="Normal"/>
+    <w:link w:val="BodyTextChar"/>
+    <w:pPr>
+      <w:spacing w:after="180" w:before="180"/>
+    </w:pPr>
+    <w:qFormat/>
+  </w:style>
+  <w:style w:customStyle="1" w:styleId="FirstParagraph" w:type="paragraph">
+    <w:name w:val="First Paragraph"/>
+    <w:basedOn w:val="BodyText"/>
+    <w:next w:val="BodyText"/>
+    <w:qFormat/>
+  </w:style>
+  <w:style w:customStyle="1" w:styleId="Compact" w:type="paragraph">
+    <w:name w:val="Compact"/>
+    <w:basedOn w:val="BodyText"/>
+    <w:qFormat/>
+    <w:pPr>
+      <w:spacing w:after="36" w:before="36"/>
+    </w:pPr>
+  </w:style>
+  <w:style w:styleId="Title" w:type="paragraph">
+    <w:name w:val="Title"/>
+    <w:basedOn w:val="Normal"/>
+    <w:next w:val="BodyText"/>
+    <w:qFormat/>
+    <w:pPr>
+      <w:keepNext/>
+      <w:keepLines/>
+      <w:spacing w:after="240" w:before="480"/>
+      <w:jc w:val="center"/>
+    </w:pPr>
+    <w:rPr>
+      <w:rFonts w:asciiTheme="majorHAnsi" w:cstheme="majorBidi" w:eastAsiaTheme="majorEastAsia" w:hAnsiTheme="majorHAnsi"/>
+      <w:b/>
+      <w:bCs/>
+      <w:color w:themeColor="accent1" w:themeShade="B5" w:val="345A8A"/>
+      <w:sz w:val="36"/>
+      <w:szCs w:val="36"/>
+    </w:rPr>
+  </w:style>
+  <w:style w:styleId="Subtitle" w:type="paragraph">
+    <w:name w:val="Subtitle"/>
+    <w:basedOn w:val="Title"/>
+    <w:next w:val="BodyText"/>
+    <w:qFormat/>
+    <w:pPr>
+      <w:keepNext/>
+      <w:keepLines/>
+      <w:spacing w:after="240" w:before="240"/>
+      <w:jc w:val="center"/>
+    </w:pPr>
+    <w:rPr>
+      <w:sz w:val="30"/>
+      <w:szCs w:val="30"/>
+    </w:rPr>
+  </w:style>
+  <w:style w:customStyle="1" w:styleId="Author" w:type="paragraph">
+    <w:name w:val="Author"/>
+    <w:next w:val="BodyText"/>
+    <w:qFormat/>
+    <w:pPr>
+      <w:keepNext/>
+      <w:keepLines/>
+      <w:jc w:val="center"/>
+    </w:pPr>
+  </w:style>
+  <w:style w:styleId="Date" w:type="paragraph">
+    <w:name w:val="Date"/>
+    <w:next w:val="BodyText"/>
+    <w:qFormat/>
+    <w:pPr>
+      <w:keepNext/>
+      <w:keepLines/>
+      <w:jc w:val="center"/>
+    </w:pPr>
+  </w:style>
+  <w:style w:customStyle="1" w:styleId="Abstract" w:type="paragraph">
+    <w:name w:val="Abstract"/>
+    <w:basedOn w:val="Normal"/>
+    <w:next w:val="BodyText"/>
+    <w:qFormat/>
+    <w:pPr>
+      <w:keepNext/>
+      <w:keepLines/>
+      <w:spacing w:after="300" w:before="300"/>
+    </w:pPr>
+    <w:rPr>
+      <w:sz w:val="20"/>
+      <w:szCs w:val="20"/>
+    </w:rPr>
+  </w:style>
+  <w:style w:styleId="Bibliography" w:type="paragraph">
+    <w:name w:val="Bibliography"/>
+    <w:basedOn w:val="Normal"/>
+    <w:next w:val="Bibliography"/>
+    <w:qFormat/>
+    <w:pPr/>
+    <w:rPr/>
+  </w:style>
+  <w:style w:styleId="Heading1" w:type="paragraph">
+    <w:name w:val="Heading 1"/>
     <w:basedOn w:val="Normal"/>
     <w:next w:val="BodyText"/>
     <w:uiPriority w:val="9"/>
@@ -768,20 +826,20 @@
     <w:pPr>
       <w:keepNext/>
       <w:keepLines/>
-      <w:spacing w:before="480" w:after="0"/>
+      <w:spacing w:after="0" w:before="480"/>
       <w:outlineLvl w:val="0"/>
     </w:pPr>
     <w:rPr>
-      <w:rFonts w:asciiTheme="majorHAnsi" w:eastAsiaTheme="majorEastAsia" w:hAnsiTheme="majorHAnsi" w:cstheme="majorBidi"/>
+      <w:rFonts w:asciiTheme="majorHAnsi" w:cstheme="majorBidi" w:eastAsiaTheme="majorEastAsia" w:hAnsiTheme="majorHAnsi"/>
       <w:b/>
       <w:bCs/>
-      <w:color w:val="4F81BD" w:themeColor="accent1"/>
+      <w:color w:themeColor="accent1" w:val="4F81BD"/>
       <w:sz w:val="32"/>
       <w:szCs w:val="32"/>
     </w:rPr>
   </w:style>
-  <w:style w:type="paragraph" w:styleId="Heading2">
-    <w:name w:val="heading 2"/>
+  <w:style w:styleId="Heading2" w:type="paragraph">
+    <w:name w:val="Heading 2"/>
     <w:basedOn w:val="Normal"/>
     <w:next w:val="BodyText"/>
     <w:uiPriority w:val="9"/>
@@ -790,20 +848,20 @@
     <w:pPr>
       <w:keepNext/>
       <w:keepLines/>
-      <w:spacing w:before="200" w:after="0"/>
+      <w:spacing w:after="0" w:before="200"/>
       <w:outlineLvl w:val="1"/>
     </w:pPr>
     <w:rPr>
-      <w:rFonts w:asciiTheme="majorHAnsi" w:eastAsiaTheme="majorEastAsia" w:hAnsiTheme="majorHAnsi" w:cstheme="majorBidi"/>
+      <w:rFonts w:asciiTheme="majorHAnsi" w:cstheme="majorBidi" w:eastAsiaTheme="majorEastAsia" w:hAnsiTheme="majorHAnsi"/>
       <w:b/>
       <w:bCs/>
-      <w:color w:val="4F81BD" w:themeColor="accent1"/>
+      <w:color w:themeColor="accent1" w:val="4F81BD"/>
       <w:sz w:val="28"/>
       <w:szCs w:val="28"/>
     </w:rPr>
   </w:style>
-  <w:style w:type="paragraph" w:styleId="Heading3">
-    <w:name w:val="heading 3"/>
+  <w:style w:styleId="Heading3" w:type="paragraph">
+    <w:name w:val="Heading 3"/>
     <w:basedOn w:val="Normal"/>
     <w:next w:val="BodyText"/>
     <w:uiPriority w:val="9"/>
@@ -812,18 +870,20 @@
     <w:pPr>
       <w:keepNext/>
       <w:keepLines/>
-      <w:spacing w:before="200" w:after="0"/>
+      <w:spacing w:after="0" w:before="200"/>
       <w:outlineLvl w:val="2"/>
     </w:pPr>
     <w:rPr>
-      <w:rFonts w:asciiTheme="majorHAnsi" w:eastAsiaTheme="majorEastAsia" w:hAnsiTheme="majorHAnsi" w:cstheme="majorBidi"/>
+      <w:rFonts w:asciiTheme="majorHAnsi" w:cstheme="majorBidi" w:eastAsiaTheme="majorEastAsia" w:hAnsiTheme="majorHAnsi"/>
       <w:b/>
       <w:bCs/>
-      <w:color w:val="4F81BD" w:themeColor="accent1"/>
-    </w:rPr>
-  </w:style>
-  <w:style w:type="paragraph" w:styleId="Heading4">
-    <w:name w:val="heading 4"/>
+      <w:color w:themeColor="accent1" w:val="4F81BD"/>
+      <w:sz w:val="24"/>
+      <w:szCs w:val="24"/>
+    </w:rPr>
+  </w:style>
+  <w:style w:styleId="Heading4" w:type="paragraph">
+    <w:name w:val="Heading 4"/>
     <w:basedOn w:val="Normal"/>
     <w:next w:val="BodyText"/>
     <w:uiPriority w:val="9"/>
@@ -832,18 +892,20 @@
     <w:pPr>
       <w:keepNext/>
       <w:keepLines/>
-      <w:spacing w:before="200" w:after="0"/>
+      <w:spacing w:after="0" w:before="200"/>
       <w:outlineLvl w:val="3"/>
     </w:pPr>
     <w:rPr>
-      <w:rFonts w:asciiTheme="majorHAnsi" w:eastAsiaTheme="majorEastAsia" w:hAnsiTheme="majorHAnsi" w:cstheme="majorBidi"/>
+      <w:rFonts w:asciiTheme="majorHAnsi" w:cstheme="majorBidi" w:eastAsiaTheme="majorEastAsia" w:hAnsiTheme="majorHAnsi"/>
+      <w:i/>
       <w:bCs/>
-      <w:i/>
-      <w:color w:val="4F81BD" w:themeColor="accent1"/>
-    </w:rPr>
-  </w:style>
-  <w:style w:type="paragraph" w:styleId="Heading5">
-    <w:name w:val="heading 5"/>
+      <w:color w:themeColor="accent1" w:val="4F81BD"/>
+      <w:sz w:val="24"/>
+      <w:szCs w:val="24"/>
+    </w:rPr>
+  </w:style>
+  <w:style w:styleId="Heading5" w:type="paragraph">
+    <w:name w:val="Heading 5"/>
     <w:basedOn w:val="Normal"/>
     <w:next w:val="BodyText"/>
     <w:uiPriority w:val="9"/>
@@ -852,17 +914,19 @@
     <w:pPr>
       <w:keepNext/>
       <w:keepLines/>
-      <w:spacing w:before="200" w:after="0"/>
+      <w:spacing w:after="0" w:before="200"/>
       <w:outlineLvl w:val="4"/>
     </w:pPr>
     <w:rPr>
-      <w:rFonts w:asciiTheme="majorHAnsi" w:eastAsiaTheme="majorEastAsia" w:hAnsiTheme="majorHAnsi" w:cstheme="majorBidi"/>
+      <w:rFonts w:asciiTheme="majorHAnsi" w:cstheme="majorBidi" w:eastAsiaTheme="majorEastAsia" w:hAnsiTheme="majorHAnsi"/>
       <w:iCs/>
-      <w:color w:val="4F81BD" w:themeColor="accent1"/>
-    </w:rPr>
-  </w:style>
-  <w:style w:type="paragraph" w:styleId="Heading6">
-    <w:name w:val="heading 6"/>
+      <w:color w:themeColor="accent1" w:val="4F81BD"/>
+      <w:sz w:val="24"/>
+      <w:szCs w:val="24"/>
+    </w:rPr>
+  </w:style>
+  <w:style w:styleId="Heading6" w:type="paragraph">
+    <w:name w:val="Heading 6"/>
     <w:basedOn w:val="Normal"/>
     <w:next w:val="BodyText"/>
     <w:uiPriority w:val="9"/>
@@ -871,16 +935,18 @@
     <w:pPr>
       <w:keepNext/>
       <w:keepLines/>
-      <w:spacing w:before="200" w:after="0"/>
+      <w:spacing w:after="0" w:before="200"/>
       <w:outlineLvl w:val="5"/>
     </w:pPr>
     <w:rPr>
-      <w:rFonts w:asciiTheme="majorHAnsi" w:eastAsiaTheme="majorEastAsia" w:hAnsiTheme="majorHAnsi" w:cstheme="majorBidi"/>
-      <w:color w:val="4F81BD" w:themeColor="accent1"/>
-    </w:rPr>
-  </w:style>
-  <w:style w:type="paragraph" w:styleId="Heading7">
-    <w:name w:val="heading 7"/>
+      <w:rFonts w:asciiTheme="majorHAnsi" w:cstheme="majorBidi" w:eastAsiaTheme="majorEastAsia" w:hAnsiTheme="majorHAnsi"/>
+      <w:color w:themeColor="accent1" w:val="4F81BD"/>
+      <w:sz w:val="24"/>
+      <w:szCs w:val="24"/>
+    </w:rPr>
+  </w:style>
+  <w:style w:styleId="Heading7" w:type="paragraph">
+    <w:name w:val="Heading 7"/>
     <w:basedOn w:val="Normal"/>
     <w:next w:val="BodyText"/>
     <w:uiPriority w:val="9"/>
@@ -889,16 +955,18 @@
     <w:pPr>
       <w:keepNext/>
       <w:keepLines/>
-      <w:spacing w:before="200" w:after="0"/>
+      <w:spacing w:after="0" w:before="200"/>
       <w:outlineLvl w:val="6"/>
     </w:pPr>
     <w:rPr>
-      <w:rFonts w:asciiTheme="majorHAnsi" w:eastAsiaTheme="majorEastAsia" w:hAnsiTheme="majorHAnsi" w:cstheme="majorBidi"/>
-      <w:color w:val="4F81BD" w:themeColor="accent1"/>
-    </w:rPr>
-  </w:style>
-  <w:style w:type="paragraph" w:styleId="Heading8">
-    <w:name w:val="heading 8"/>
+      <w:rFonts w:asciiTheme="majorHAnsi" w:cstheme="majorBidi" w:eastAsiaTheme="majorEastAsia" w:hAnsiTheme="majorHAnsi"/>
+      <w:color w:themeColor="accent1" w:val="4F81BD"/>
+      <w:sz w:val="24"/>
+      <w:szCs w:val="24"/>
+    </w:rPr>
+  </w:style>
+  <w:style w:styleId="Heading8" w:type="paragraph">
+    <w:name w:val="Heading 8"/>
     <w:basedOn w:val="Normal"/>
     <w:next w:val="BodyText"/>
     <w:uiPriority w:val="9"/>
@@ -907,16 +975,18 @@
     <w:pPr>
       <w:keepNext/>
       <w:keepLines/>
-      <w:spacing w:before="200" w:after="0"/>
+      <w:spacing w:after="0" w:before="200"/>
       <w:outlineLvl w:val="7"/>
     </w:pPr>
     <w:rPr>
-      <w:rFonts w:asciiTheme="majorHAnsi" w:eastAsiaTheme="majorEastAsia" w:hAnsiTheme="majorHAnsi" w:cstheme="majorBidi"/>
-      <w:color w:val="4F81BD" w:themeColor="accent1"/>
-    </w:rPr>
-  </w:style>
-  <w:style w:type="paragraph" w:styleId="Heading9">
-    <w:name w:val="heading 9"/>
+      <w:rFonts w:asciiTheme="majorHAnsi" w:cstheme="majorBidi" w:eastAsiaTheme="majorEastAsia" w:hAnsiTheme="majorHAnsi"/>
+      <w:color w:themeColor="accent1" w:val="4F81BD"/>
+      <w:sz w:val="24"/>
+      <w:szCs w:val="24"/>
+    </w:rPr>
+  </w:style>
+  <w:style w:styleId="Heading9" w:type="paragraph">
+    <w:name w:val="Heading 9"/>
     <w:basedOn w:val="Normal"/>
     <w:next w:val="BodyText"/>
     <w:uiPriority w:val="9"/>
@@ -925,137 +995,17 @@
     <w:pPr>
       <w:keepNext/>
       <w:keepLines/>
-      <w:spacing w:before="200" w:after="0"/>
+      <w:spacing w:after="0" w:before="200"/>
       <w:outlineLvl w:val="8"/>
     </w:pPr>
     <w:rPr>
-      <w:rFonts w:asciiTheme="majorHAnsi" w:eastAsiaTheme="majorEastAsia" w:hAnsiTheme="majorHAnsi" w:cstheme="majorBidi"/>
-      <w:color w:val="4F81BD" w:themeColor="accent1"/>
-    </w:rPr>
-  </w:style>
-  <w:style w:type="character" w:default="1" w:styleId="DefaultParagraphFont">
-    <w:name w:val="Default Paragraph Font"/>
-    <w:uiPriority w:val="1"/>
-    <w:semiHidden/>
-    <w:unhideWhenUsed/>
-  </w:style>
-  <w:style w:type="table" w:default="1" w:styleId="TableNormal">
-    <w:name w:val="Normal Table"/>
-    <w:uiPriority w:val="99"/>
-    <w:semiHidden/>
-    <w:unhideWhenUsed/>
-    <w:tblPr>
-      <w:tblInd w:w="0" w:type="dxa"/>
-      <w:tblCellMar>
-        <w:top w:w="0" w:type="dxa"/>
-        <w:left w:w="108" w:type="dxa"/>
-        <w:bottom w:w="0" w:type="dxa"/>
-        <w:right w:w="108" w:type="dxa"/>
-      </w:tblCellMar>
-    </w:tblPr>
-  </w:style>
-  <w:style w:type="numbering" w:default="1" w:styleId="NoList">
-    <w:name w:val="No List"/>
-    <w:uiPriority w:val="99"/>
-    <w:semiHidden/>
-    <w:unhideWhenUsed/>
-  </w:style>
-  <w:style w:type="paragraph" w:styleId="BodyText">
-    <w:name w:val="Body Text"/>
-    <w:basedOn w:val="Normal"/>
-    <w:qFormat/>
-    <w:pPr>
-      <w:spacing w:before="180" w:after="180"/>
-    </w:pPr>
-  </w:style>
-  <w:style w:type="paragraph" w:customStyle="1" w:styleId="FirstParagraph">
-    <w:name w:val="First Paragraph"/>
-    <w:basedOn w:val="BodyText"/>
-    <w:next w:val="BodyText"/>
-    <w:qFormat/>
-  </w:style>
-  <w:style w:type="paragraph" w:customStyle="1" w:styleId="Compact">
-    <w:name w:val="Compact"/>
-    <w:basedOn w:val="BodyText"/>
-    <w:qFormat/>
-    <w:pPr>
-      <w:spacing w:before="36" w:after="36"/>
-    </w:pPr>
-  </w:style>
-  <w:style w:type="paragraph" w:styleId="Title">
-    <w:name w:val="Title"/>
-    <w:basedOn w:val="Normal"/>
-    <w:next w:val="BodyText"/>
-    <w:qFormat/>
-    <w:pPr>
-      <w:keepNext/>
-      <w:keepLines/>
-      <w:spacing w:before="480" w:after="240"/>
-      <w:jc w:val="center"/>
-    </w:pPr>
-    <w:rPr>
-      <w:rFonts w:asciiTheme="majorHAnsi" w:eastAsiaTheme="majorEastAsia" w:hAnsiTheme="majorHAnsi" w:cstheme="majorBidi"/>
-      <w:b/>
-      <w:bCs/>
-      <w:color w:val="345A8A" w:themeColor="accent1" w:themeShade="B5"/>
-      <w:sz w:val="36"/>
-      <w:szCs w:val="36"/>
-    </w:rPr>
-  </w:style>
-  <w:style w:type="paragraph" w:styleId="Subtitle">
-    <w:name w:val="Subtitle"/>
-    <w:basedOn w:val="Title"/>
-    <w:next w:val="BodyText"/>
-    <w:qFormat/>
-    <w:pPr>
-      <w:spacing w:before="240"/>
-    </w:pPr>
-    <w:rPr>
-      <w:sz w:val="30"/>
-      <w:szCs w:val="30"/>
-    </w:rPr>
-  </w:style>
-  <w:style w:type="paragraph" w:customStyle="1" w:styleId="Author">
-    <w:name w:val="Author"/>
-    <w:next w:val="BodyText"/>
-    <w:qFormat/>
-    <w:pPr>
-      <w:keepNext/>
-      <w:keepLines/>
-      <w:jc w:val="center"/>
-    </w:pPr>
-  </w:style>
-  <w:style w:type="paragraph" w:styleId="Date">
-    <w:name w:val="Date"/>
-    <w:next w:val="BodyText"/>
-    <w:qFormat/>
-    <w:pPr>
-      <w:keepNext/>
-      <w:keepLines/>
-      <w:jc w:val="center"/>
-    </w:pPr>
-  </w:style>
-  <w:style w:type="paragraph" w:customStyle="1" w:styleId="Abstract">
-    <w:name w:val="Abstract"/>
-    <w:basedOn w:val="Normal"/>
-    <w:next w:val="BodyText"/>
-    <w:qFormat/>
-    <w:pPr>
-      <w:keepNext/>
-      <w:keepLines/>
-      <w:spacing w:before="300" w:after="300"/>
-    </w:pPr>
-    <w:rPr>
-      <w:sz w:val="20"/>
-      <w:szCs w:val="20"/>
-    </w:rPr>
-  </w:style>
-  <w:style w:type="paragraph" w:styleId="Bibliography">
-    <w:name w:val="Bibliography"/>
-    <w:basedOn w:val="Normal"/>
-    <w:qFormat/>
-  </w:style>
-  <w:style w:type="paragraph" w:styleId="BlockText">
+      <w:rFonts w:asciiTheme="majorHAnsi" w:cstheme="majorBidi" w:eastAsiaTheme="majorEastAsia" w:hAnsiTheme="majorHAnsi"/>
+      <w:color w:themeColor="accent1" w:val="4F81BD"/>
+      <w:sz w:val="24"/>
+      <w:szCs w:val="24"/>
+    </w:rPr>
+  </w:style>
+  <w:style w:styleId="BlockText" w:type="paragraph">
     <w:name w:val="Block Text"/>
     <w:basedOn w:val="BodyText"/>
     <w:next w:val="BodyText"/>
@@ -1063,47 +1013,55 @@
     <w:unhideWhenUsed/>
     <w:qFormat/>
     <w:pPr>
-      <w:spacing w:before="100" w:after="100"/>
-      <w:ind w:left="480" w:right="480"/>
-    </w:pPr>
-  </w:style>
-  <w:style w:type="paragraph" w:styleId="FootnoteText">
-    <w:name w:val="footnote text"/>
-    <w:basedOn w:val="Normal"/>
+      <w:spacing w:after="100" w:before="100"/>
+      <w:ind w:firstLine="0" w:left="480" w:right="480"/>
+    </w:pPr>
+  </w:style>
+  <w:style w:styleId="FootnoteText" w:type="paragraph">
+    <w:name w:val="Footnote Text"/>
+    <w:basedOn w:val="Normal"/>
+    <w:next w:val="FootnoteText"/>
     <w:uiPriority w:val="9"/>
     <w:unhideWhenUsed/>
     <w:qFormat/>
   </w:style>
-  <w:style w:type="table" w:customStyle="1" w:styleId="Table">
-    <w:name w:val="Table"/>
+  <w:style w:default="1" w:styleId="DefaultParagraphFont" w:type="character">
+    <w:name w:val="Default Paragraph Font"/>
     <w:semiHidden/>
     <w:unhideWhenUsed/>
+  </w:style>
+  <w:style w:default="1" w:styleId="Table" w:type="table">
+    <w:name w:val="Table"/>
+    <w:basedOn w:val="TableNormal"/>
+    <w:semiHidden/>
+    <w:unhideWhenUsed/>
     <w:qFormat/>
     <w:tblPr>
-      <w:tblInd w:w="0" w:type="dxa"/>
+      <w:tblInd w:type="dxa" w:w="0"/>
       <w:tblCellMar>
-        <w:top w:w="0" w:type="dxa"/>
-        <w:left w:w="108" w:type="dxa"/>
-        <w:bottom w:w="0" w:type="dxa"/>
-        <w:right w:w="108" w:type="dxa"/>
+        <w:top w:type="dxa" w:w="0"/>
+        <w:left w:type="dxa" w:w="108"/>
+        <w:bottom w:type="dxa" w:w="0"/>
+        <w:right w:type="dxa" w:w="108"/>
       </w:tblCellMar>
     </w:tblPr>
     <w:tblStylePr w:type="firstRow">
       <w:tblPr>
         <w:jc w:val="left"/>
+        <w:tblInd w:type="dxa" w:w="0"/>
       </w:tblPr>
       <w:trPr>
         <w:jc w:val="left"/>
       </w:trPr>
       <w:tcPr>
+        <w:vAlign w:val="bottom"/>
         <w:tcBorders>
-          <w:bottom w:val="single" w:sz="0" w:space="0" w:color="auto"/>
+          <w:bottom w:val="single"/>
         </w:tcBorders>
-        <w:vAlign w:val="bottom"/>
       </w:tcPr>
     </w:tblStylePr>
   </w:style>
-  <w:style w:type="paragraph" w:customStyle="1" w:styleId="DefinitionTerm">
+  <w:style w:customStyle="1" w:styleId="DefinitionTerm" w:type="paragraph">
     <w:name w:val="Definition Term"/>
     <w:basedOn w:val="Normal"/>
     <w:next w:val="Definition"/>
@@ -1116,76 +1074,75 @@
       <w:b/>
     </w:rPr>
   </w:style>
-  <w:style w:type="paragraph" w:customStyle="1" w:styleId="Definition">
+  <w:style w:customStyle="1" w:styleId="Definition" w:type="paragraph">
     <w:name w:val="Definition"/>
     <w:basedOn w:val="Normal"/>
   </w:style>
-  <w:style w:type="paragraph" w:styleId="Caption">
-    <w:name w:val="caption"/>
-    <w:basedOn w:val="Normal"/>
-    <w:link w:val="CaptionChar"/>
-    <w:pPr>
-      <w:spacing w:after="120"/>
+  <w:style w:styleId="Caption" w:type="paragraph">
+    <w:name w:val="Caption"/>
+    <w:basedOn w:val="Normal"/>
+    <w:link w:val="BodyTextChar"/>
+    <w:pPr>
+      <w:spacing w:after="120" w:before="0"/>
     </w:pPr>
     <w:rPr>
       <w:i/>
     </w:rPr>
   </w:style>
-  <w:style w:type="paragraph" w:customStyle="1" w:styleId="TableCaption">
+  <w:style w:customStyle="1" w:styleId="TableCaption" w:type="paragraph">
     <w:name w:val="Table Caption"/>
     <w:basedOn w:val="Caption"/>
     <w:pPr>
       <w:keepNext/>
     </w:pPr>
   </w:style>
-  <w:style w:type="paragraph" w:customStyle="1" w:styleId="ImageCaption">
+  <w:style w:customStyle="1" w:styleId="ImageCaption" w:type="paragraph">
     <w:name w:val="Image Caption"/>
     <w:basedOn w:val="Caption"/>
   </w:style>
-  <w:style w:type="paragraph" w:customStyle="1" w:styleId="Figure">
+  <w:style w:customStyle="1" w:styleId="Figure" w:type="paragraph">
     <w:name w:val="Figure"/>
     <w:basedOn w:val="Normal"/>
   </w:style>
-  <w:style w:type="paragraph" w:customStyle="1" w:styleId="CaptionedFigure">
+  <w:style w:customStyle="1" w:styleId="CaptionedFigure" w:type="paragraph">
     <w:name w:val="Captioned Figure"/>
     <w:basedOn w:val="Figure"/>
     <w:pPr>
       <w:keepNext/>
     </w:pPr>
   </w:style>
-  <w:style w:type="character" w:customStyle="1" w:styleId="CaptionChar">
-    <w:name w:val="Caption Char"/>
+  <w:style w:customStyle="1" w:styleId="BodyTextChar" w:type="character">
+    <w:name w:val="Body Text Char"/>
     <w:basedOn w:val="DefaultParagraphFont"/>
-    <w:link w:val="Caption"/>
-  </w:style>
-  <w:style w:type="character" w:customStyle="1" w:styleId="VerbatimChar">
+    <w:link w:val="BodyText"/>
+  </w:style>
+  <w:style w:customStyle="1" w:styleId="VerbatimChar" w:type="character">
     <w:name w:val="Verbatim Char"/>
-    <w:basedOn w:val="CaptionChar"/>
-    <w:link w:val="SourceCode"/>
+    <w:basedOn w:val="BodyTextChar"/>
     <w:rPr>
       <w:rFonts w:ascii="Consolas" w:hAnsi="Consolas"/>
       <w:sz w:val="22"/>
     </w:rPr>
   </w:style>
-  <w:style w:type="character" w:customStyle="1" w:styleId="SectionNumber">
+  <w:style w:customStyle="1" w:styleId="SectionNumber" w:type="character">
     <w:name w:val="Section Number"/>
-    <w:basedOn w:val="CaptionChar"/>
-  </w:style>
-  <w:style w:type="character" w:styleId="FootnoteReference">
-    <w:name w:val="footnote reference"/>
-    <w:basedOn w:val="CaptionChar"/>
+    <w:basedOn w:val="BodyTextChar"/>
+  </w:style>
+  <w:style w:styleId="FootnoteReference" w:type="character">
+    <w:name w:val="Footnote Reference"/>
+    <w:basedOn w:val="BodyTextChar"/>
     <w:rPr>
       <w:vertAlign w:val="superscript"/>
     </w:rPr>
   </w:style>
-  <w:style w:type="character" w:styleId="Hyperlink">
+  <w:style w:styleId="Hyperlink" w:type="character">
     <w:name w:val="Hyperlink"/>
-    <w:basedOn w:val="CaptionChar"/>
-    <w:rPr>
-      <w:color w:val="4F81BD" w:themeColor="accent1"/>
-    </w:rPr>
-  </w:style>
-  <w:style w:type="paragraph" w:styleId="TOCHeading">
+    <w:basedOn w:val="BodyTextChar"/>
+    <w:rPr>
+      <w:color w:themeColor="accent1" w:val="4F81BD"/>
+    </w:rPr>
+  </w:style>
+  <w:style w:styleId="TOCHeading" w:type="paragraph">
     <w:name w:val="TOC Heading"/>
     <w:basedOn w:val="Heading1"/>
     <w:next w:val="BodyText"/>
@@ -1197,9 +1154,10 @@
       <w:outlineLvl w:val="9"/>
     </w:pPr>
     <w:rPr>
+      <w:rFonts w:asciiTheme="majorHAnsi" w:cstheme="majorBidi" w:eastAsiaTheme="majorEastAsia" w:hAnsiTheme="majorHAnsi"/>
       <w:b w:val="0"/>
       <w:bCs w:val="0"/>
-      <w:color w:val="365F91" w:themeColor="accent1" w:themeShade="BF"/>
+      <w:color w:themeColor="accent1" w:themeShade="BF" w:val="365F91"/>
     </w:rPr>
   </w:style>
   <w:style w:type="paragraph" w:customStyle="1" w:styleId="SourceCode">
@@ -1207,296 +1165,229 @@
     <w:basedOn w:val="Normal"/>
     <w:link w:val="VerbatimChar"/>
     <w:pPr>
-      <w:wordWrap w:val="0"/>
+      <w:wordWrap w:val="off"/>
     </w:pPr>
   </w:style>
   <w:style w:type="character" w:customStyle="1" w:styleId="KeywordTok">
     <w:name w:val="KeywordTok"/>
     <w:basedOn w:val="VerbatimChar"/>
     <w:rPr>
-      <w:rFonts w:ascii="Consolas" w:hAnsi="Consolas"/>
+      <w:color w:val="007020"/>
       <w:b/>
-      <w:color w:val="007020"/>
-      <w:sz w:val="22"/>
     </w:rPr>
   </w:style>
   <w:style w:type="character" w:customStyle="1" w:styleId="DataTypeTok">
     <w:name w:val="DataTypeTok"/>
     <w:basedOn w:val="VerbatimChar"/>
     <w:rPr>
-      <w:rFonts w:ascii="Consolas" w:hAnsi="Consolas"/>
       <w:color w:val="902000"/>
-      <w:sz w:val="22"/>
     </w:rPr>
   </w:style>
   <w:style w:type="character" w:customStyle="1" w:styleId="DecValTok">
     <w:name w:val="DecValTok"/>
     <w:basedOn w:val="VerbatimChar"/>
     <w:rPr>
-      <w:rFonts w:ascii="Consolas" w:hAnsi="Consolas"/>
-      <w:color w:val="40A070"/>
-      <w:sz w:val="22"/>
+      <w:color w:val="40a070"/>
     </w:rPr>
   </w:style>
   <w:style w:type="character" w:customStyle="1" w:styleId="BaseNTok">
     <w:name w:val="BaseNTok"/>
     <w:basedOn w:val="VerbatimChar"/>
     <w:rPr>
-      <w:rFonts w:ascii="Consolas" w:hAnsi="Consolas"/>
-      <w:color w:val="40A070"/>
-      <w:sz w:val="22"/>
+      <w:color w:val="40a070"/>
     </w:rPr>
   </w:style>
   <w:style w:type="character" w:customStyle="1" w:styleId="FloatTok">
     <w:name w:val="FloatTok"/>
     <w:basedOn w:val="VerbatimChar"/>
     <w:rPr>
-      <w:rFonts w:ascii="Consolas" w:hAnsi="Consolas"/>
-      <w:color w:val="40A070"/>
-      <w:sz w:val="22"/>
+      <w:color w:val="40a070"/>
     </w:rPr>
   </w:style>
   <w:style w:type="character" w:customStyle="1" w:styleId="ConstantTok">
     <w:name w:val="ConstantTok"/>
     <w:basedOn w:val="VerbatimChar"/>
     <w:rPr>
-      <w:rFonts w:ascii="Consolas" w:hAnsi="Consolas"/>
       <w:color w:val="880000"/>
-      <w:sz w:val="22"/>
     </w:rPr>
   </w:style>
   <w:style w:type="character" w:customStyle="1" w:styleId="CharTok">
     <w:name w:val="CharTok"/>
     <w:basedOn w:val="VerbatimChar"/>
     <w:rPr>
-      <w:rFonts w:ascii="Consolas" w:hAnsi="Consolas"/>
-      <w:color w:val="4070A0"/>
-      <w:sz w:val="22"/>
+      <w:color w:val="4070a0"/>
     </w:rPr>
   </w:style>
   <w:style w:type="character" w:customStyle="1" w:styleId="SpecialCharTok">
     <w:name w:val="SpecialCharTok"/>
     <w:basedOn w:val="VerbatimChar"/>
     <w:rPr>
-      <w:rFonts w:ascii="Consolas" w:hAnsi="Consolas"/>
-      <w:color w:val="4070A0"/>
-      <w:sz w:val="22"/>
+      <w:color w:val="4070a0"/>
     </w:rPr>
   </w:style>
   <w:style w:type="character" w:customStyle="1" w:styleId="StringTok">
     <w:name w:val="StringTok"/>
     <w:basedOn w:val="VerbatimChar"/>
     <w:rPr>
-      <w:rFonts w:ascii="Consolas" w:hAnsi="Consolas"/>
-      <w:color w:val="4070A0"/>
-      <w:sz w:val="22"/>
+      <w:color w:val="4070a0"/>
     </w:rPr>
   </w:style>
   <w:style w:type="character" w:customStyle="1" w:styleId="VerbatimStringTok">
     <w:name w:val="VerbatimStringTok"/>
     <w:basedOn w:val="VerbatimChar"/>
     <w:rPr>
-      <w:rFonts w:ascii="Consolas" w:hAnsi="Consolas"/>
-      <w:color w:val="4070A0"/>
-      <w:sz w:val="22"/>
+      <w:color w:val="4070a0"/>
     </w:rPr>
   </w:style>
   <w:style w:type="character" w:customStyle="1" w:styleId="SpecialStringTok">
     <w:name w:val="SpecialStringTok"/>
     <w:basedOn w:val="VerbatimChar"/>
     <w:rPr>
-      <w:rFonts w:ascii="Consolas" w:hAnsi="Consolas"/>
-      <w:color w:val="BB6688"/>
-      <w:sz w:val="22"/>
+      <w:color w:val="bb6688"/>
     </w:rPr>
   </w:style>
   <w:style w:type="character" w:customStyle="1" w:styleId="ImportTok">
     <w:name w:val="ImportTok"/>
     <w:basedOn w:val="VerbatimChar"/>
-    <w:rPr>
-      <w:rFonts w:ascii="Consolas" w:hAnsi="Consolas"/>
-      <w:sz w:val="22"/>
-    </w:rPr>
+    <w:rPr/>
   </w:style>
   <w:style w:type="character" w:customStyle="1" w:styleId="CommentTok">
     <w:name w:val="CommentTok"/>
     <w:basedOn w:val="VerbatimChar"/>
     <w:rPr>
-      <w:rFonts w:ascii="Consolas" w:hAnsi="Consolas"/>
+      <w:color w:val="60a0b0"/>
       <w:i/>
-      <w:color w:val="60A0B0"/>
-      <w:sz w:val="22"/>
     </w:rPr>
   </w:style>
   <w:style w:type="character" w:customStyle="1" w:styleId="DocumentationTok">
     <w:name w:val="DocumentationTok"/>
     <w:basedOn w:val="VerbatimChar"/>
     <w:rPr>
-      <w:rFonts w:ascii="Consolas" w:hAnsi="Consolas"/>
+      <w:color w:val="ba2121"/>
       <w:i/>
-      <w:color w:val="BA2121"/>
-      <w:sz w:val="22"/>
     </w:rPr>
   </w:style>
   <w:style w:type="character" w:customStyle="1" w:styleId="AnnotationTok">
     <w:name w:val="AnnotationTok"/>
     <w:basedOn w:val="VerbatimChar"/>
     <w:rPr>
-      <w:rFonts w:ascii="Consolas" w:hAnsi="Consolas"/>
+      <w:color w:val="60a0b0"/>
       <w:b/>
       <w:i/>
-      <w:color w:val="60A0B0"/>
-      <w:sz w:val="22"/>
     </w:rPr>
   </w:style>
   <w:style w:type="character" w:customStyle="1" w:styleId="CommentVarTok">
     <w:name w:val="CommentVarTok"/>
     <w:basedOn w:val="VerbatimChar"/>
     <w:rPr>
-      <w:rFonts w:ascii="Consolas" w:hAnsi="Consolas"/>
+      <w:color w:val="60a0b0"/>
       <w:b/>
       <w:i/>
-      <w:color w:val="60A0B0"/>
-      <w:sz w:val="22"/>
     </w:rPr>
   </w:style>
   <w:style w:type="character" w:customStyle="1" w:styleId="OtherTok">
     <w:name w:val="OtherTok"/>
     <w:basedOn w:val="VerbatimChar"/>
     <w:rPr>
-      <w:rFonts w:ascii="Consolas" w:hAnsi="Consolas"/>
       <w:color w:val="007020"/>
-      <w:sz w:val="22"/>
     </w:rPr>
   </w:style>
   <w:style w:type="character" w:customStyle="1" w:styleId="FunctionTok">
     <w:name w:val="FunctionTok"/>
     <w:basedOn w:val="VerbatimChar"/>
     <w:rPr>
-      <w:rFonts w:ascii="Consolas" w:hAnsi="Consolas"/>
-      <w:color w:val="06287E"/>
-      <w:sz w:val="22"/>
+      <w:color w:val="06287e"/>
     </w:rPr>
   </w:style>
   <w:style w:type="character" w:customStyle="1" w:styleId="VariableTok">
     <w:name w:val="VariableTok"/>
     <w:basedOn w:val="VerbatimChar"/>
     <w:rPr>
-      <w:rFonts w:ascii="Consolas" w:hAnsi="Consolas"/>
-      <w:color w:val="19177C"/>
-      <w:sz w:val="22"/>
+      <w:color w:val="19177c"/>
     </w:rPr>
   </w:style>
   <w:style w:type="character" w:customStyle="1" w:styleId="ControlFlowTok">
     <w:name w:val="ControlFlowTok"/>
     <w:basedOn w:val="VerbatimChar"/>
     <w:rPr>
-      <w:rFonts w:ascii="Consolas" w:hAnsi="Consolas"/>
+      <w:color w:val="007020"/>
       <w:b/>
-      <w:color w:val="007020"/>
-      <w:sz w:val="22"/>
     </w:rPr>
   </w:style>
   <w:style w:type="character" w:customStyle="1" w:styleId="OperatorTok">
     <w:name w:val="OperatorTok"/>
     <w:basedOn w:val="VerbatimChar"/>
     <w:rPr>
-      <w:rFonts w:ascii="Consolas" w:hAnsi="Consolas"/>
       <w:color w:val="666666"/>
-      <w:sz w:val="22"/>
     </w:rPr>
   </w:style>
   <w:style w:type="character" w:customStyle="1" w:styleId="BuiltInTok">
     <w:name w:val="BuiltInTok"/>
     <w:basedOn w:val="VerbatimChar"/>
-    <w:rPr>
-      <w:rFonts w:ascii="Consolas" w:hAnsi="Consolas"/>
-      <w:sz w:val="22"/>
-    </w:rPr>
+    <w:rPr/>
   </w:style>
   <w:style w:type="character" w:customStyle="1" w:styleId="ExtensionTok">
     <w:name w:val="ExtensionTok"/>
     <w:basedOn w:val="VerbatimChar"/>
-    <w:rPr>
-      <w:rFonts w:ascii="Consolas" w:hAnsi="Consolas"/>
-      <w:sz w:val="22"/>
-    </w:rPr>
+    <w:rPr/>
   </w:style>
   <w:style w:type="character" w:customStyle="1" w:styleId="PreprocessorTok">
     <w:name w:val="PreprocessorTok"/>
     <w:basedOn w:val="VerbatimChar"/>
     <w:rPr>
-      <w:rFonts w:ascii="Consolas" w:hAnsi="Consolas"/>
-      <w:color w:val="BC7A00"/>
-      <w:sz w:val="22"/>
+      <w:color w:val="bc7a00"/>
     </w:rPr>
   </w:style>
   <w:style w:type="character" w:customStyle="1" w:styleId="AttributeTok">
     <w:name w:val="AttributeTok"/>
     <w:basedOn w:val="VerbatimChar"/>
     <w:rPr>
-      <w:rFonts w:ascii="Consolas" w:hAnsi="Consolas"/>
-      <w:color w:val="7D9029"/>
-      <w:sz w:val="22"/>
+      <w:color w:val="7d9029"/>
     </w:rPr>
   </w:style>
   <w:style w:type="character" w:customStyle="1" w:styleId="RegionMarkerTok">
     <w:name w:val="RegionMarkerTok"/>
     <w:basedOn w:val="VerbatimChar"/>
-    <w:rPr>
-      <w:rFonts w:ascii="Consolas" w:hAnsi="Consolas"/>
-      <w:sz w:val="22"/>
-    </w:rPr>
+    <w:rPr/>
   </w:style>
   <w:style w:type="character" w:customStyle="1" w:styleId="InformationTok">
     <w:name w:val="InformationTok"/>
     <w:basedOn w:val="VerbatimChar"/>
     <w:rPr>
-      <w:rFonts w:ascii="Consolas" w:hAnsi="Consolas"/>
+      <w:color w:val="60a0b0"/>
       <w:b/>
       <w:i/>
-      <w:color w:val="60A0B0"/>
-      <w:sz w:val="22"/>
     </w:rPr>
   </w:style>
   <w:style w:type="character" w:customStyle="1" w:styleId="WarningTok">
     <w:name w:val="WarningTok"/>
     <w:basedOn w:val="VerbatimChar"/>
     <w:rPr>
-      <w:rFonts w:ascii="Consolas" w:hAnsi="Consolas"/>
+      <w:color w:val="60a0b0"/>
       <w:b/>
       <w:i/>
-      <w:color w:val="60A0B0"/>
-      <w:sz w:val="22"/>
     </w:rPr>
   </w:style>
   <w:style w:type="character" w:customStyle="1" w:styleId="AlertTok">
     <w:name w:val="AlertTok"/>
     <w:basedOn w:val="VerbatimChar"/>
     <w:rPr>
-      <w:rFonts w:ascii="Consolas" w:hAnsi="Consolas"/>
+      <w:color w:val="ff0000"/>
       <w:b/>
-      <w:color w:val="FF0000"/>
-      <w:sz w:val="22"/>
     </w:rPr>
   </w:style>
   <w:style w:type="character" w:customStyle="1" w:styleId="ErrorTok">
     <w:name w:val="ErrorTok"/>
     <w:basedOn w:val="VerbatimChar"/>
     <w:rPr>
-      <w:rFonts w:ascii="Consolas" w:hAnsi="Consolas"/>
+      <w:color w:val="ff0000"/>
       <w:b/>
-      <w:color w:val="FF0000"/>
-      <w:sz w:val="22"/>
     </w:rPr>
   </w:style>
   <w:style w:type="character" w:customStyle="1" w:styleId="NormalTok">
     <w:name w:val="NormalTok"/>
     <w:basedOn w:val="VerbatimChar"/>
-    <w:rPr>
-      <w:rFonts w:ascii="Consolas" w:hAnsi="Consolas"/>
-      <w:sz w:val="22"/>
-    </w:rPr>
+    <w:rPr/>
   </w:style>
 </w:styles>
 </file>

--- a/JAMIA_SUBMISSION/Converted/author_contributions.docx
+++ b/JAMIA_SUBMISSION/Converted/author_contributions.docx
@@ -19,13 +19,6 @@
         <w:t xml:space="preserve">Following the CRediT (Contributor Roles Taxonomy) guidelines:</w:t>
       </w:r>
     </w:p>
-    <w:p>
-      <w:r>
-        <w:pict>
-          <v:rect style="width:0;height:1.5pt" o:hralign="center" o:hrstd="t" o:hr="t"/>
-        </w:pict>
-      </w:r>
-    </w:p>
     <w:bookmarkStart w:id="20" w:name="dwi-anggriani"/>
     <w:p>
       <w:pPr>
@@ -101,13 +94,6 @@
         <w:t xml:space="preserve">D.A. contributed to the conceptualization of the research question, participated in methodology design, assisted with software implementation and validation procedures, supported formal analysis activities, and contributed to manuscript review and editing.</w:t>
       </w:r>
     </w:p>
-    <w:p>
-      <w:r>
-        <w:pict>
-          <v:rect style="width:0;height:1.5pt" o:hralign="center" o:hrstd="t" o:hr="t"/>
-        </w:pict>
-      </w:r>
-    </w:p>
     <w:bookmarkEnd w:id="20"/>
     <w:bookmarkStart w:id="21" w:name="Xff47e5758a87f7e5ba7429e25fbd193d3dfbf6f"/>
     <w:p>
@@ -226,13 +212,6 @@
         <w:t xml:space="preserve">S.B.M. led the conceptualization and design of the study, developed the experimental methodology, implemented the software infrastructure (including the SQLite checkpoint system), conducted the validation and formal analysis, performed all LLM API interactions, curated and managed all data, wrote the original manuscript draft, created all visualizations and figures, supervised the entire project, and served as corresponding author handling all communications.</w:t>
       </w:r>
     </w:p>
-    <w:p>
-      <w:r>
-        <w:pict>
-          <v:rect style="width:0;height:1.5pt" o:hralign="center" o:hrstd="t" o:hr="t"/>
-        </w:pict>
-      </w:r>
-    </w:p>
     <w:bookmarkEnd w:id="21"/>
     <w:bookmarkStart w:id="22" w:name="muhammad-atnang"/>
     <w:p>
@@ -303,13 +282,6 @@
         <w:t xml:space="preserve">M.A. supported methodology development, assisted with software implementation, participated in validation procedures, contributed to formal analysis activities, and contributed to manuscript review and editing.</w:t>
       </w:r>
     </w:p>
-    <w:p>
-      <w:r>
-        <w:pict>
-          <v:rect style="width:0;height:1.5pt" o:hralign="center" o:hrstd="t" o:hr="t"/>
-        </w:pict>
-      </w:r>
-    </w:p>
     <w:bookmarkEnd w:id="22"/>
     <w:bookmarkStart w:id="23" w:name="kartini-aprilia-pratiwi-nuzry"/>
     <w:p>
@@ -380,13 +352,6 @@
         <w:t xml:space="preserve">K.A.P.N. supported methodology design, participated in validation procedures, assisted with formal analysis, contributed to manuscript review and editing, and helped secure resources for the project.</w:t>
       </w:r>
     </w:p>
-    <w:p>
-      <w:r>
-        <w:pict>
-          <v:rect style="width:0;height:1.5pt" o:hralign="center" o:hrstd="t" o:hr="t"/>
-        </w:pict>
-      </w:r>
-    </w:p>
     <w:bookmarkEnd w:id="23"/>
     <w:bookmarkStart w:id="24" w:name="collective-statements"/>
     <w:p>
@@ -469,13 +434,6 @@
         <w:t xml:space="preserve">S.B.M. had full access to all data in the study and takes responsibility for the integrity of the data and accuracy of the data analysis.</w:t>
       </w:r>
     </w:p>
-    <w:p>
-      <w:r>
-        <w:pict>
-          <v:rect style="width:0;height:1.5pt" o:hralign="center" o:hrstd="t" o:hr="t"/>
-        </w:pict>
-      </w:r>
-    </w:p>
     <w:bookmarkEnd w:id="24"/>
     <w:bookmarkStart w:id="25" w:name="ai-and-automation-disclosure"/>
     <w:p>
@@ -561,15 +519,8 @@
       </w:r>
     </w:p>
     <w:p>
-      <w:r>
-        <w:pict>
-          <v:rect style="width:0;height:1.5pt" o:hralign="center" o:hrstd="t" o:hr="t"/>
-        </w:pict>
-      </w:r>
-    </w:p>
-    <w:p>
-      <w:pPr>
-        <w:pStyle w:val="FirstParagraph"/>
+      <w:pPr>
+        <w:pStyle w:val="BodyText"/>
       </w:pPr>
       <w:r>
         <w:rPr>

--- a/JAMIA_SUBMISSION/Converted/author_contributions.docx
+++ b/JAMIA_SUBMISSION/Converted/author_contributions.docx
@@ -435,13 +435,13 @@
       </w:r>
     </w:p>
     <w:bookmarkEnd w:id="24"/>
-    <w:bookmarkStart w:id="25" w:name="ai-and-automation-disclosure"/>
+    <w:bookmarkStart w:id="25" w:name="ai-and-technology-disclosure"/>
     <w:p>
       <w:pPr>
         <w:pStyle w:val="Heading2"/>
       </w:pPr>
       <w:r>
-        <w:t xml:space="preserve">AI and Automation Disclosure</w:t>
+        <w:t xml:space="preserve">AI and Technology Disclosure</w:t>
       </w:r>
     </w:p>
     <w:p>
@@ -453,25 +453,31 @@
           <w:bCs/>
           <w:b/>
         </w:rPr>
-        <w:t xml:space="preserve">Large Language Model APIs Used for Research (Not for Manuscript Writing):</w:t>
-      </w:r>
-      <w:r>
-        <w:t xml:space="preserve"> </w:t>
-      </w:r>
-      <w:r>
-        <w:t xml:space="preserve">- OpenAI GPT-4o API (research subject)</w:t>
-      </w:r>
-      <w:r>
-        <w:t xml:space="preserve"> </w:t>
-      </w:r>
-      <w:r>
-        <w:t xml:space="preserve">- Google Gemini-2.0-Flash API (research subject)</w:t>
-      </w:r>
-      <w:r>
-        <w:t xml:space="preserve"> </w:t>
-      </w:r>
-      <w:r>
-        <w:t xml:space="preserve">- Alibaba Qwen-Plus API (research subject)</w:t>
+        <w:t xml:space="preserve">AI Systems as Research Subjects:</w:t>
+      </w:r>
+      <w:r>
+        <w:br/>
+      </w:r>
+      <w:r>
+        <w:t xml:space="preserve">This study evaluated three large language models as research subjects:</w:t>
+      </w:r>
+      <w:r>
+        <w:t xml:space="preserve"> </w:t>
+      </w:r>
+      <w:r>
+        <w:t xml:space="preserve">- OpenAI GPT-4o API (evaluated for diagnostic performance)</w:t>
+      </w:r>
+      <w:r>
+        <w:t xml:space="preserve"> </w:t>
+      </w:r>
+      <w:r>
+        <w:t xml:space="preserve">- Google Gemini-2.0-Flash API (evaluated for diagnostic performance)</w:t>
+      </w:r>
+      <w:r>
+        <w:t xml:space="preserve"> </w:t>
+      </w:r>
+      <w:r>
+        <w:t xml:space="preserve">- Alibaba Qwen-Plus API (evaluated for diagnostic performance)</w:t>
       </w:r>
     </w:p>
     <w:p>
@@ -479,7 +485,7 @@
         <w:pStyle w:val="BodyText"/>
       </w:pPr>
       <w:r>
-        <w:t xml:space="preserve">These LLM APIs were the research subjects being evaluated and were not used for manuscript writing, data analysis, or interpretation. All analysis code, manuscript writing, and interpretation were performed by the human authors.</w:t>
+        <w:t xml:space="preserve">These AI systems were used solely to generate diagnostic predictions that served as research data. The models were not used for manuscript writing, data analysis, literature review, or interpretation of results.</w:t>
       </w:r>
     </w:p>
     <w:p>
@@ -491,13 +497,13 @@
           <w:bCs/>
           <w:b/>
         </w:rPr>
-        <w:t xml:space="preserve">Data Analysis:</w:t>
+        <w:t xml:space="preserve">Data Analysis and Code:</w:t>
       </w:r>
       <w:r>
         <w:br/>
       </w:r>
       <w:r>
-        <w:t xml:space="preserve">Python scripts for statistical analysis and visualization were developed by S.B.M. No AI was used for data analysis or interpretation.</w:t>
+        <w:t xml:space="preserve">All statistical analysis, data visualization, and research code were developed by S.B.M. using Python programming language with standard scientific libraries (pandas, scikit-learn, scipy, matplotlib). No AI code generation tools were used.</w:t>
       </w:r>
     </w:p>
     <w:p>
@@ -509,13 +515,31 @@
           <w:bCs/>
           <w:b/>
         </w:rPr>
-        <w:t xml:space="preserve">Manuscript Writing:</w:t>
+        <w:t xml:space="preserve">Manuscript Preparation:</w:t>
       </w:r>
       <w:r>
         <w:br/>
       </w:r>
       <w:r>
-        <w:t xml:space="preserve">The manuscript was written entirely by the human authors without AI assistance.</w:t>
+        <w:t xml:space="preserve">The manuscript text, including all sections (introduction, methods, results, discussion, conclusions), was written entirely by human authors without generative AI writing assistance. No AI tools (ChatGPT, Claude, Gemini, or similar) were used to draft, edit, or revise any manuscript content.</w:t>
+      </w:r>
+    </w:p>
+    <w:p>
+      <w:pPr>
+        <w:pStyle w:val="BodyText"/>
+      </w:pPr>
+      <w:r>
+        <w:rPr>
+          <w:bCs/>
+          <w:b/>
+        </w:rPr>
+        <w:t xml:space="preserve">Literature Search:</w:t>
+      </w:r>
+      <w:r>
+        <w:br/>
+      </w:r>
+      <w:r>
+        <w:t xml:space="preserve">Literature review and reference management were conducted by human authors using traditional academic databases and tools.</w:t>
       </w:r>
     </w:p>
     <w:p>

--- a/JAMIA_SUBMISSION/Converted/author_contributions.docx
+++ b/JAMIA_SUBMISSION/Converted/author_contributions.docx
@@ -1,583 +1,574 @@
 
 <file path=word/document.xml><?xml version="1.0" encoding="utf-8"?>
-<w:document xmlns:w="http://schemas.openxmlformats.org/wordprocessingml/2006/main" xmlns:m="http://schemas.openxmlformats.org/officeDocument/2006/math" xmlns:r="http://schemas.openxmlformats.org/officeDocument/2006/relationships" xmlns:o="urn:schemas-microsoft-com:office:office" xmlns:v="urn:schemas-microsoft-com:vml" xmlns:w10="urn:schemas-microsoft-com:office:word" xmlns:a="http://schemas.openxmlformats.org/drawingml/2006/main" xmlns:pic="http://schemas.openxmlformats.org/drawingml/2006/picture" xmlns:wp="http://schemas.openxmlformats.org/drawingml/2006/wordprocessingDrawing">
+<w:document xmlns:wpc="http://schemas.microsoft.com/office/word/2010/wordprocessingCanvas" xmlns:cx="http://schemas.microsoft.com/office/drawing/2014/chartex" xmlns:cx1="http://schemas.microsoft.com/office/drawing/2015/9/8/chartex" xmlns:cx2="http://schemas.microsoft.com/office/drawing/2015/10/21/chartex" xmlns:cx3="http://schemas.microsoft.com/office/drawing/2016/5/9/chartex" xmlns:cx4="http://schemas.microsoft.com/office/drawing/2016/5/10/chartex" xmlns:cx5="http://schemas.microsoft.com/office/drawing/2016/5/11/chartex" xmlns:cx6="http://schemas.microsoft.com/office/drawing/2016/5/12/chartex" xmlns:cx7="http://schemas.microsoft.com/office/drawing/2016/5/13/chartex" xmlns:cx8="http://schemas.microsoft.com/office/drawing/2016/5/14/chartex" xmlns:mc="http://schemas.openxmlformats.org/markup-compatibility/2006" xmlns:aink="http://schemas.microsoft.com/office/drawing/2016/ink" xmlns:am3d="http://schemas.microsoft.com/office/drawing/2017/model3d" xmlns:o="urn:schemas-microsoft-com:office:office" xmlns:oel="http://schemas.microsoft.com/office/2019/extlst" xmlns:r="http://schemas.openxmlformats.org/officeDocument/2006/relationships" xmlns:m="http://schemas.openxmlformats.org/officeDocument/2006/math" xmlns:v="urn:schemas-microsoft-com:vml" xmlns:wp14="http://schemas.microsoft.com/office/word/2010/wordprocessingDrawing" xmlns:wp="http://schemas.openxmlformats.org/drawingml/2006/wordprocessingDrawing" xmlns:w10="urn:schemas-microsoft-com:office:word" xmlns:w="http://schemas.openxmlformats.org/wordprocessingml/2006/main" xmlns:w14="http://schemas.microsoft.com/office/word/2010/wordml" xmlns:w15="http://schemas.microsoft.com/office/word/2012/wordml" xmlns:w16cex="http://schemas.microsoft.com/office/word/2018/wordml/cex" xmlns:w16cid="http://schemas.microsoft.com/office/word/2016/wordml/cid" xmlns:w16="http://schemas.microsoft.com/office/word/2018/wordml" xmlns:w16du="http://schemas.microsoft.com/office/word/2023/wordml/word16du" xmlns:w16sdtdh="http://schemas.microsoft.com/office/word/2020/wordml/sdtdatahash" xmlns:w16sdtfl="http://schemas.microsoft.com/office/word/2024/wordml/sdtformatlock" xmlns:w16se="http://schemas.microsoft.com/office/word/2015/wordml/symex" xmlns:wpg="http://schemas.microsoft.com/office/word/2010/wordprocessingGroup" xmlns:wpi="http://schemas.microsoft.com/office/word/2010/wordprocessingInk" xmlns:wne="http://schemas.microsoft.com/office/word/2006/wordml" xmlns:wps="http://schemas.microsoft.com/office/word/2010/wordprocessingShape" mc:Ignorable="w14 w15 w16se w16cid w16 w16cex w16sdtdh w16sdtfl w16du wp14">
   <w:body>
-    <w:bookmarkStart w:id="26" w:name="author-contributions-statement"/>
     <w:p>
       <w:pPr>
         <w:pStyle w:val="Heading1"/>
       </w:pPr>
-      <w:r>
-        <w:t xml:space="preserve">AUTHOR CONTRIBUTIONS STATEMENT</w:t>
+      <w:bookmarkStart w:id="0" w:name="author-contributions-statement"/>
+      <w:r>
+        <w:t>AUTHOR CONTRIBUTIONS STATEMENT</w:t>
       </w:r>
     </w:p>
     <w:p>
       <w:pPr>
         <w:pStyle w:val="FirstParagraph"/>
-      </w:pPr>
-      <w:r>
-        <w:t xml:space="preserve">Following the CRediT (Contributor Roles Taxonomy) guidelines:</w:t>
-      </w:r>
-    </w:p>
-    <w:bookmarkStart w:id="20" w:name="dwi-anggriani"/>
+        <w:rPr>
+          <w:rFonts w:ascii="Times New Roman" w:hAnsi="Times New Roman" w:cs="Times New Roman"/>
+        </w:rPr>
+      </w:pPr>
+      <w:r>
+        <w:rPr>
+          <w:rFonts w:ascii="Times New Roman" w:hAnsi="Times New Roman" w:cs="Times New Roman"/>
+        </w:rPr>
+        <w:t xml:space="preserve">Following the </w:t>
+      </w:r>
+      <w:proofErr w:type="spellStart"/>
+      <w:r>
+        <w:rPr>
+          <w:rFonts w:ascii="Times New Roman" w:hAnsi="Times New Roman" w:cs="Times New Roman"/>
+        </w:rPr>
+        <w:t>CRediT</w:t>
+      </w:r>
+      <w:proofErr w:type="spellEnd"/>
+      <w:r>
+        <w:rPr>
+          <w:rFonts w:ascii="Times New Roman" w:hAnsi="Times New Roman" w:cs="Times New Roman"/>
+        </w:rPr>
+        <w:t xml:space="preserve"> (Contributor Roles Taxonomy) guidelines:</w:t>
+      </w:r>
+    </w:p>
     <w:p>
       <w:pPr>
         <w:pStyle w:val="Heading2"/>
       </w:pPr>
-      <w:r>
-        <w:t xml:space="preserve">Dwi Anggriani</w:t>
-      </w:r>
+      <w:bookmarkStart w:id="1" w:name="dwi-anggriani"/>
+      <w:r>
+        <w:t xml:space="preserve">Dwi </w:t>
+      </w:r>
+      <w:proofErr w:type="spellStart"/>
+      <w:r>
+        <w:t>Anggriani</w:t>
+      </w:r>
+      <w:proofErr w:type="spellEnd"/>
     </w:p>
     <w:p>
       <w:pPr>
         <w:pStyle w:val="FirstParagraph"/>
-      </w:pPr>
-      <w:r>
-        <w:rPr>
+        <w:rPr>
+          <w:rFonts w:ascii="Times New Roman" w:hAnsi="Times New Roman" w:cs="Times New Roman"/>
+        </w:rPr>
+      </w:pPr>
+      <w:r>
+        <w:rPr>
+          <w:rFonts w:ascii="Times New Roman" w:hAnsi="Times New Roman" w:cs="Times New Roman"/>
+          <w:b/>
           <w:bCs/>
+        </w:rPr>
+        <w:t>Roles:</w:t>
+      </w:r>
+      <w:r>
+        <w:rPr>
+          <w:rFonts w:ascii="Times New Roman" w:hAnsi="Times New Roman" w:cs="Times New Roman"/>
+        </w:rPr>
+        <w:t xml:space="preserve"> - Conceptualization: Lead - Methodology: Supporting - Software: Supporting - Validation: Supporting - Formal Analysis: Supporting - Writing - Review &amp; Editing: Supporting</w:t>
+      </w:r>
+    </w:p>
+    <w:p>
+      <w:pPr>
+        <w:pStyle w:val="BodyText"/>
+        <w:rPr>
+          <w:rFonts w:ascii="Times New Roman" w:hAnsi="Times New Roman" w:cs="Times New Roman"/>
+        </w:rPr>
+      </w:pPr>
+      <w:r>
+        <w:rPr>
+          <w:rFonts w:ascii="Times New Roman" w:hAnsi="Times New Roman" w:cs="Times New Roman"/>
           <w:b/>
-        </w:rPr>
-        <w:t xml:space="preserve">Roles:</w:t>
-      </w:r>
-      <w:r>
-        <w:t xml:space="preserve"> </w:t>
-      </w:r>
-      <w:r>
-        <w:t xml:space="preserve">- Conceptualization: Lead</w:t>
-      </w:r>
-      <w:r>
-        <w:t xml:space="preserve"> </w:t>
-      </w:r>
-      <w:r>
-        <w:t xml:space="preserve">- Methodology: Supporting</w:t>
-      </w:r>
-      <w:r>
-        <w:t xml:space="preserve"> </w:t>
-      </w:r>
-      <w:r>
-        <w:t xml:space="preserve">- Software: Supporting</w:t>
-      </w:r>
-      <w:r>
-        <w:t xml:space="preserve"> </w:t>
-      </w:r>
-      <w:r>
-        <w:t xml:space="preserve">- Validation: Supporting</w:t>
-      </w:r>
-      <w:r>
-        <w:t xml:space="preserve"> </w:t>
-      </w:r>
-      <w:r>
-        <w:t xml:space="preserve">- Formal Analysis: Supporting</w:t>
-      </w:r>
-      <w:r>
-        <w:t xml:space="preserve"> </w:t>
-      </w:r>
-      <w:r>
-        <w:t xml:space="preserve">- Writing - Review &amp; Editing: Supporting</w:t>
+          <w:bCs/>
+        </w:rPr>
+        <w:t>Contributions:</w:t>
+      </w:r>
+      <w:r>
+        <w:rPr>
+          <w:rFonts w:ascii="Times New Roman" w:hAnsi="Times New Roman" w:cs="Times New Roman"/>
+        </w:rPr>
+        <w:br/>
+        <w:t>D.A. contributed to the conceptualization of the research question, participated in methodology design, assisted with software implementation and validation procedures, supported formal analysis activities, and contributed to manuscript review and editing.</w:t>
+      </w:r>
+    </w:p>
+    <w:p>
+      <w:pPr>
+        <w:pStyle w:val="Heading2"/>
+      </w:pPr>
+      <w:bookmarkStart w:id="2" w:name="Xff47e5758a87f7e5ba7429e25fbd193d3dfbf6f"/>
+      <w:bookmarkEnd w:id="1"/>
+      <w:r>
+        <w:t>Syaiful Bachri Mustamin (Corresponding Author)</w:t>
+      </w:r>
+    </w:p>
+    <w:p>
+      <w:pPr>
+        <w:pStyle w:val="FirstParagraph"/>
+        <w:rPr>
+          <w:rFonts w:ascii="Times New Roman" w:hAnsi="Times New Roman" w:cs="Times New Roman"/>
+        </w:rPr>
+      </w:pPr>
+      <w:r>
+        <w:rPr>
+          <w:rFonts w:ascii="Times New Roman" w:hAnsi="Times New Roman" w:cs="Times New Roman"/>
+          <w:b/>
+          <w:bCs/>
+        </w:rPr>
+        <w:t>Roles:</w:t>
+      </w:r>
+      <w:r>
+        <w:rPr>
+          <w:rFonts w:ascii="Times New Roman" w:hAnsi="Times New Roman" w:cs="Times New Roman"/>
+        </w:rPr>
+        <w:t xml:space="preserve"> - Conceptualization: Lead - Methodology: Lead - Software: Lead - Validation: Lead - Formal Analysis: Lead - Investigation: Lead - Resources: Lead - Data Curation: Lead - Writing - Original Draft: Lead - Writing - Review &amp; Editing: Lead - Visualization: Lead - Supervision: Lead - Project Administration: Lead</w:t>
       </w:r>
     </w:p>
     <w:p>
       <w:pPr>
         <w:pStyle w:val="BodyText"/>
-      </w:pPr>
-      <w:r>
-        <w:rPr>
+        <w:rPr>
+          <w:rFonts w:ascii="Times New Roman" w:hAnsi="Times New Roman" w:cs="Times New Roman"/>
+        </w:rPr>
+      </w:pPr>
+      <w:r>
+        <w:rPr>
+          <w:rFonts w:ascii="Times New Roman" w:hAnsi="Times New Roman" w:cs="Times New Roman"/>
+          <w:b/>
           <w:bCs/>
+        </w:rPr>
+        <w:t>Contributions:</w:t>
+      </w:r>
+      <w:r>
+        <w:rPr>
+          <w:rFonts w:ascii="Times New Roman" w:hAnsi="Times New Roman" w:cs="Times New Roman"/>
+        </w:rPr>
+        <w:br/>
+        <w:t>S.B.M. led the conceptualization and design of the study, developed the experimental methodology, implemented the software infrastructure (including the SQLite checkpoint system), conducted the validation and formal analysis, performed all LLM API interactions, curated and managed all data, wrote the original manuscript draft, created all visualizations and figures, supervised the entire project, and served as corresponding author handling all communications.</w:t>
+      </w:r>
+    </w:p>
+    <w:p>
+      <w:pPr>
+        <w:pStyle w:val="Heading2"/>
+      </w:pPr>
+      <w:bookmarkStart w:id="3" w:name="muhammad-atnang"/>
+      <w:bookmarkEnd w:id="2"/>
+      <w:r>
+        <w:t>Muhammad Atnang</w:t>
+      </w:r>
+    </w:p>
+    <w:p>
+      <w:pPr>
+        <w:pStyle w:val="FirstParagraph"/>
+        <w:rPr>
+          <w:rFonts w:ascii="Times New Roman" w:hAnsi="Times New Roman" w:cs="Times New Roman"/>
+        </w:rPr>
+      </w:pPr>
+      <w:r>
+        <w:rPr>
+          <w:rFonts w:ascii="Times New Roman" w:hAnsi="Times New Roman" w:cs="Times New Roman"/>
           <w:b/>
-        </w:rPr>
-        <w:t xml:space="preserve">Contributions:</w:t>
-      </w:r>
-      <w:r>
+          <w:bCs/>
+        </w:rPr>
+        <w:t>Roles:</w:t>
+      </w:r>
+      <w:r>
+        <w:rPr>
+          <w:rFonts w:ascii="Times New Roman" w:hAnsi="Times New Roman" w:cs="Times New Roman"/>
+        </w:rPr>
+        <w:t xml:space="preserve"> - Methodology: Supporting - Software: Supporting - Validation: Supporting - Formal Analysis: Supporting - Writing - Review &amp; Editing: Supporting</w:t>
+      </w:r>
+    </w:p>
+    <w:p>
+      <w:pPr>
+        <w:pStyle w:val="BodyText"/>
+        <w:rPr>
+          <w:rFonts w:ascii="Times New Roman" w:hAnsi="Times New Roman" w:cs="Times New Roman"/>
+        </w:rPr>
+      </w:pPr>
+      <w:r>
+        <w:rPr>
+          <w:rFonts w:ascii="Times New Roman" w:hAnsi="Times New Roman" w:cs="Times New Roman"/>
+          <w:b/>
+          <w:bCs/>
+        </w:rPr>
+        <w:t>Contributions:</w:t>
+      </w:r>
+      <w:r>
+        <w:rPr>
+          <w:rFonts w:ascii="Times New Roman" w:hAnsi="Times New Roman" w:cs="Times New Roman"/>
+        </w:rPr>
         <w:br/>
-      </w:r>
-      <w:r>
-        <w:t xml:space="preserve">D.A. contributed to the conceptualization of the research question, participated in methodology design, assisted with software implementation and validation procedures, supported formal analysis activities, and contributed to manuscript review and editing.</w:t>
-      </w:r>
-    </w:p>
-    <w:bookmarkEnd w:id="20"/>
-    <w:bookmarkStart w:id="21" w:name="Xff47e5758a87f7e5ba7429e25fbd193d3dfbf6f"/>
+        <w:t>M.A. supported methodology development, assisted with software implementation, participated in validation procedures, contributed to formal analysis activities, and contributed to manuscript review and editing.</w:t>
+      </w:r>
+    </w:p>
     <w:p>
       <w:pPr>
         <w:pStyle w:val="Heading2"/>
       </w:pPr>
-      <w:r>
-        <w:t xml:space="preserve">Syaiful Bachri Mustamin (Corresponding Author)</w:t>
+      <w:bookmarkStart w:id="4" w:name="kartini-aprilia-pratiwi-nuzry"/>
+      <w:bookmarkEnd w:id="3"/>
+      <w:r>
+        <w:t>Kartini Aprilia Pratiwi Nuzry</w:t>
       </w:r>
     </w:p>
     <w:p>
       <w:pPr>
         <w:pStyle w:val="FirstParagraph"/>
-      </w:pPr>
-      <w:r>
-        <w:rPr>
+        <w:rPr>
+          <w:rFonts w:ascii="Times New Roman" w:hAnsi="Times New Roman" w:cs="Times New Roman"/>
+        </w:rPr>
+      </w:pPr>
+      <w:r>
+        <w:rPr>
+          <w:rFonts w:ascii="Times New Roman" w:hAnsi="Times New Roman" w:cs="Times New Roman"/>
+          <w:b/>
           <w:bCs/>
+        </w:rPr>
+        <w:t>Roles:</w:t>
+      </w:r>
+      <w:r>
+        <w:rPr>
+          <w:rFonts w:ascii="Times New Roman" w:hAnsi="Times New Roman" w:cs="Times New Roman"/>
+        </w:rPr>
+        <w:t xml:space="preserve"> - Methodology: Supporting - Validation: Supporting - Formal Analysis: Supporting - Writing - Review &amp; Editing: Supporting - Resources: Supporting</w:t>
+      </w:r>
+    </w:p>
+    <w:p>
+      <w:pPr>
+        <w:pStyle w:val="BodyText"/>
+        <w:rPr>
+          <w:rFonts w:ascii="Times New Roman" w:hAnsi="Times New Roman" w:cs="Times New Roman"/>
+        </w:rPr>
+      </w:pPr>
+      <w:r>
+        <w:rPr>
+          <w:rFonts w:ascii="Times New Roman" w:hAnsi="Times New Roman" w:cs="Times New Roman"/>
           <w:b/>
-        </w:rPr>
-        <w:t xml:space="preserve">Roles:</w:t>
-      </w:r>
-      <w:r>
-        <w:t xml:space="preserve"> </w:t>
-      </w:r>
-      <w:r>
-        <w:t xml:space="preserve">- Conceptualization: Lead</w:t>
-      </w:r>
-      <w:r>
-        <w:t xml:space="preserve"> </w:t>
-      </w:r>
-      <w:r>
-        <w:t xml:space="preserve">- Methodology: Lead</w:t>
-      </w:r>
-      <w:r>
-        <w:t xml:space="preserve"> </w:t>
-      </w:r>
-      <w:r>
-        <w:t xml:space="preserve">- Software: Lead</w:t>
-      </w:r>
-      <w:r>
-        <w:t xml:space="preserve"> </w:t>
-      </w:r>
-      <w:r>
-        <w:t xml:space="preserve">- Validation: Lead</w:t>
-      </w:r>
-      <w:r>
-        <w:t xml:space="preserve"> </w:t>
-      </w:r>
-      <w:r>
-        <w:t xml:space="preserve">- Formal Analysis: Lead</w:t>
-      </w:r>
-      <w:r>
-        <w:t xml:space="preserve"> </w:t>
-      </w:r>
-      <w:r>
-        <w:t xml:space="preserve">- Investigation: Lead</w:t>
-      </w:r>
-      <w:r>
-        <w:t xml:space="preserve"> </w:t>
-      </w:r>
-      <w:r>
-        <w:t xml:space="preserve">- Resources: Lead</w:t>
-      </w:r>
-      <w:r>
-        <w:t xml:space="preserve"> </w:t>
-      </w:r>
-      <w:r>
-        <w:t xml:space="preserve">- Data Curation: Lead</w:t>
-      </w:r>
-      <w:r>
-        <w:t xml:space="preserve"> </w:t>
-      </w:r>
-      <w:r>
-        <w:t xml:space="preserve">- Writing - Original Draft: Lead</w:t>
-      </w:r>
-      <w:r>
-        <w:t xml:space="preserve"> </w:t>
-      </w:r>
-      <w:r>
-        <w:t xml:space="preserve">- Writing - Review &amp; Editing: Lead</w:t>
-      </w:r>
-      <w:r>
-        <w:t xml:space="preserve"> </w:t>
-      </w:r>
-      <w:r>
-        <w:t xml:space="preserve">- Visualization: Lead</w:t>
-      </w:r>
-      <w:r>
-        <w:t xml:space="preserve"> </w:t>
-      </w:r>
-      <w:r>
-        <w:t xml:space="preserve">- Supervision: Lead</w:t>
-      </w:r>
-      <w:r>
-        <w:t xml:space="preserve"> </w:t>
-      </w:r>
-      <w:r>
-        <w:t xml:space="preserve">- Project Administration: Lead</w:t>
+          <w:bCs/>
+        </w:rPr>
+        <w:t>Contributions:</w:t>
+      </w:r>
+      <w:r>
+        <w:rPr>
+          <w:rFonts w:ascii="Times New Roman" w:hAnsi="Times New Roman" w:cs="Times New Roman"/>
+        </w:rPr>
+        <w:br/>
+        <w:t>K.A.P.N. supported methodology design, participated in validation procedures, assisted with formal analysis, contributed to manuscript review and editing, and helped secure resources for the project.</w:t>
+      </w:r>
+    </w:p>
+    <w:p>
+      <w:pPr>
+        <w:pStyle w:val="Heading2"/>
+      </w:pPr>
+      <w:bookmarkStart w:id="5" w:name="collective-statements"/>
+      <w:bookmarkEnd w:id="4"/>
+      <w:r>
+        <w:lastRenderedPageBreak/>
+        <w:t>Collective Statements</w:t>
+      </w:r>
+    </w:p>
+    <w:p>
+      <w:pPr>
+        <w:pStyle w:val="FirstParagraph"/>
+        <w:rPr>
+          <w:rFonts w:ascii="Times New Roman" w:hAnsi="Times New Roman" w:cs="Times New Roman"/>
+        </w:rPr>
+      </w:pPr>
+      <w:r>
+        <w:rPr>
+          <w:rFonts w:ascii="Times New Roman" w:hAnsi="Times New Roman" w:cs="Times New Roman"/>
+          <w:b/>
+          <w:bCs/>
+        </w:rPr>
+        <w:t>All authors:</w:t>
+      </w:r>
+      <w:r>
+        <w:rPr>
+          <w:rFonts w:ascii="Times New Roman" w:hAnsi="Times New Roman" w:cs="Times New Roman"/>
+        </w:rPr>
+        <w:t xml:space="preserve"> - Have approved the final version of the manuscript - Agree to be accountable for all aspects of the work - Ensure accuracy and integrity of the research - Have read and approved the submission to JAMIA</w:t>
       </w:r>
     </w:p>
     <w:p>
       <w:pPr>
         <w:pStyle w:val="BodyText"/>
-      </w:pPr>
-      <w:r>
-        <w:rPr>
+        <w:rPr>
+          <w:rFonts w:ascii="Times New Roman" w:hAnsi="Times New Roman" w:cs="Times New Roman"/>
+        </w:rPr>
+      </w:pPr>
+      <w:r>
+        <w:rPr>
+          <w:rFonts w:ascii="Times New Roman" w:hAnsi="Times New Roman" w:cs="Times New Roman"/>
+          <w:b/>
           <w:bCs/>
+        </w:rPr>
+        <w:t>Manuscript Preparation:</w:t>
+      </w:r>
+      <w:r>
+        <w:rPr>
+          <w:rFonts w:ascii="Times New Roman" w:hAnsi="Times New Roman" w:cs="Times New Roman"/>
+        </w:rPr>
+        <w:br/>
+        <w:t>The manuscript was primarily written by S.B.M. with input and review from all co-authors. All authors contributed to the interpretation of results and approved the final conclusions.</w:t>
+      </w:r>
+    </w:p>
+    <w:p>
+      <w:pPr>
+        <w:pStyle w:val="BodyText"/>
+        <w:rPr>
+          <w:rFonts w:ascii="Times New Roman" w:hAnsi="Times New Roman" w:cs="Times New Roman"/>
+        </w:rPr>
+      </w:pPr>
+      <w:r>
+        <w:rPr>
+          <w:rFonts w:ascii="Times New Roman" w:hAnsi="Times New Roman" w:cs="Times New Roman"/>
           <w:b/>
-        </w:rPr>
-        <w:t xml:space="preserve">Contributions:</w:t>
-      </w:r>
-      <w:r>
+          <w:bCs/>
+        </w:rPr>
+        <w:t>Data Access:</w:t>
+      </w:r>
+      <w:r>
+        <w:rPr>
+          <w:rFonts w:ascii="Times New Roman" w:hAnsi="Times New Roman" w:cs="Times New Roman"/>
+        </w:rPr>
         <w:br/>
-      </w:r>
-      <w:r>
-        <w:t xml:space="preserve">S.B.M. led the conceptualization and design of the study, developed the experimental methodology, implemented the software infrastructure (including the SQLite checkpoint system), conducted the validation and formal analysis, performed all LLM API interactions, curated and managed all data, wrote the original manuscript draft, created all visualizations and figures, supervised the entire project, and served as corresponding author handling all communications.</w:t>
-      </w:r>
-    </w:p>
-    <w:bookmarkEnd w:id="21"/>
-    <w:bookmarkStart w:id="22" w:name="muhammad-atnang"/>
+        <w:t>S.B.M. had full access to all data in the study and takes responsibility for the integrity of the data and accuracy of the data analysis.</w:t>
+      </w:r>
+    </w:p>
     <w:p>
       <w:pPr>
         <w:pStyle w:val="Heading2"/>
       </w:pPr>
-      <w:r>
-        <w:t xml:space="preserve">Muhammad Atnang</w:t>
+      <w:bookmarkStart w:id="6" w:name="ai-and-technology-disclosure"/>
+      <w:bookmarkEnd w:id="5"/>
+      <w:r>
+        <w:t>AI and Technology Disclosure</w:t>
       </w:r>
     </w:p>
     <w:p>
       <w:pPr>
         <w:pStyle w:val="FirstParagraph"/>
-      </w:pPr>
-      <w:r>
-        <w:rPr>
+        <w:rPr>
+          <w:rFonts w:ascii="Times New Roman" w:hAnsi="Times New Roman" w:cs="Times New Roman"/>
+        </w:rPr>
+      </w:pPr>
+      <w:r>
+        <w:rPr>
+          <w:rFonts w:ascii="Times New Roman" w:hAnsi="Times New Roman" w:cs="Times New Roman"/>
+          <w:b/>
           <w:bCs/>
+        </w:rPr>
+        <w:t>AI Systems as Research Subjects:</w:t>
+      </w:r>
+      <w:r>
+        <w:rPr>
+          <w:rFonts w:ascii="Times New Roman" w:hAnsi="Times New Roman" w:cs="Times New Roman"/>
+        </w:rPr>
+        <w:br/>
+        <w:t>This study evaluated three large language models as research subjects: - OpenAI GPT-4o API (evaluated for diagnostic performance) - Google Gemini-2.0-Flash API (evaluated for diagnostic performance) - Alibaba Qwen-Plus API (evaluated for diagnostic performance)</w:t>
+      </w:r>
+    </w:p>
+    <w:p>
+      <w:pPr>
+        <w:pStyle w:val="BodyText"/>
+        <w:rPr>
+          <w:rFonts w:ascii="Times New Roman" w:hAnsi="Times New Roman" w:cs="Times New Roman"/>
+        </w:rPr>
+      </w:pPr>
+      <w:r>
+        <w:rPr>
+          <w:rFonts w:ascii="Times New Roman" w:hAnsi="Times New Roman" w:cs="Times New Roman"/>
+        </w:rPr>
+        <w:t>These AI systems were used solely to generate diagnostic predictions that served as research data. The models were not used for manuscript writing, data analysis, literature review, or interpretation of results.</w:t>
+      </w:r>
+    </w:p>
+    <w:p>
+      <w:pPr>
+        <w:pStyle w:val="BodyText"/>
+        <w:rPr>
+          <w:rFonts w:ascii="Times New Roman" w:hAnsi="Times New Roman" w:cs="Times New Roman"/>
+        </w:rPr>
+      </w:pPr>
+      <w:r>
+        <w:rPr>
+          <w:rFonts w:ascii="Times New Roman" w:hAnsi="Times New Roman" w:cs="Times New Roman"/>
           <w:b/>
-        </w:rPr>
-        <w:t xml:space="preserve">Roles:</w:t>
-      </w:r>
-      <w:r>
-        <w:t xml:space="preserve"> </w:t>
-      </w:r>
-      <w:r>
-        <w:t xml:space="preserve">- Methodology: Supporting</w:t>
-      </w:r>
-      <w:r>
-        <w:t xml:space="preserve"> </w:t>
-      </w:r>
-      <w:r>
-        <w:t xml:space="preserve">- Software: Supporting</w:t>
-      </w:r>
-      <w:r>
-        <w:t xml:space="preserve"> </w:t>
-      </w:r>
-      <w:r>
-        <w:t xml:space="preserve">- Validation: Supporting</w:t>
-      </w:r>
-      <w:r>
-        <w:t xml:space="preserve"> </w:t>
-      </w:r>
-      <w:r>
-        <w:t xml:space="preserve">- Formal Analysis: Supporting</w:t>
-      </w:r>
-      <w:r>
-        <w:t xml:space="preserve"> </w:t>
-      </w:r>
-      <w:r>
-        <w:t xml:space="preserve">- Writing - Review &amp; Editing: Supporting</w:t>
+          <w:bCs/>
+        </w:rPr>
+        <w:t>Data Analysis and Code:</w:t>
+      </w:r>
+      <w:r>
+        <w:rPr>
+          <w:rFonts w:ascii="Times New Roman" w:hAnsi="Times New Roman" w:cs="Times New Roman"/>
+        </w:rPr>
+        <w:br/>
+        <w:t>All statistical analysis, data visualization, and research code were developed by S.B.M. using Python programming language with standard scientific libraries (pandas, scikit-learn, scipy, matplotlib). No AI code generation tools were used.</w:t>
       </w:r>
     </w:p>
     <w:p>
       <w:pPr>
         <w:pStyle w:val="BodyText"/>
-      </w:pPr>
-      <w:r>
-        <w:rPr>
+        <w:rPr>
+          <w:rFonts w:ascii="Times New Roman" w:hAnsi="Times New Roman" w:cs="Times New Roman"/>
+        </w:rPr>
+      </w:pPr>
+      <w:r>
+        <w:rPr>
+          <w:rFonts w:ascii="Times New Roman" w:hAnsi="Times New Roman" w:cs="Times New Roman"/>
+          <w:b/>
           <w:bCs/>
+        </w:rPr>
+        <w:t>Manuscript Preparation:</w:t>
+      </w:r>
+      <w:r>
+        <w:rPr>
+          <w:rFonts w:ascii="Times New Roman" w:hAnsi="Times New Roman" w:cs="Times New Roman"/>
+        </w:rPr>
+        <w:br/>
+        <w:t>The manuscript text, including all sections (introduction, methods, results, discussion, conclusions), was written entirely by human authors without generative AI writing assistance. No AI tools (ChatGPT, Claude, Gemini, or similar) were used to draft, edit, or revise any manuscript content.</w:t>
+      </w:r>
+    </w:p>
+    <w:p>
+      <w:pPr>
+        <w:pStyle w:val="BodyText"/>
+        <w:rPr>
+          <w:rFonts w:ascii="Times New Roman" w:hAnsi="Times New Roman" w:cs="Times New Roman"/>
+        </w:rPr>
+      </w:pPr>
+      <w:r>
+        <w:rPr>
+          <w:rFonts w:ascii="Times New Roman" w:hAnsi="Times New Roman" w:cs="Times New Roman"/>
           <w:b/>
-        </w:rPr>
-        <w:t xml:space="preserve">Contributions:</w:t>
-      </w:r>
-      <w:r>
+          <w:bCs/>
+        </w:rPr>
+        <w:t>Literature Search:</w:t>
+      </w:r>
+      <w:r>
+        <w:rPr>
+          <w:rFonts w:ascii="Times New Roman" w:hAnsi="Times New Roman" w:cs="Times New Roman"/>
+        </w:rPr>
         <w:br/>
-      </w:r>
-      <w:r>
-        <w:t xml:space="preserve">M.A. supported methodology development, assisted with software implementation, participated in validation procedures, contributed to formal analysis activities, and contributed to manuscript review and editing.</w:t>
-      </w:r>
-    </w:p>
-    <w:bookmarkEnd w:id="22"/>
-    <w:bookmarkStart w:id="23" w:name="kartini-aprilia-pratiwi-nuzry"/>
-    <w:p>
-      <w:pPr>
-        <w:pStyle w:val="Heading2"/>
-      </w:pPr>
-      <w:r>
-        <w:t xml:space="preserve">Kartini Aprilia Pratiwi Nuzry</w:t>
-      </w:r>
-    </w:p>
-    <w:p>
-      <w:pPr>
-        <w:pStyle w:val="FirstParagraph"/>
-      </w:pPr>
-      <w:r>
-        <w:rPr>
-          <w:bCs/>
-          <w:b/>
-        </w:rPr>
-        <w:t xml:space="preserve">Roles:</w:t>
-      </w:r>
-      <w:r>
-        <w:t xml:space="preserve"> </w:t>
-      </w:r>
-      <w:r>
-        <w:t xml:space="preserve">- Methodology: Supporting</w:t>
-      </w:r>
-      <w:r>
-        <w:t xml:space="preserve"> </w:t>
-      </w:r>
-      <w:r>
-        <w:t xml:space="preserve">- Validation: Supporting</w:t>
-      </w:r>
-      <w:r>
-        <w:t xml:space="preserve"> </w:t>
-      </w:r>
-      <w:r>
-        <w:t xml:space="preserve">- Formal Analysis: Supporting</w:t>
-      </w:r>
-      <w:r>
-        <w:t xml:space="preserve"> </w:t>
-      </w:r>
-      <w:r>
-        <w:t xml:space="preserve">- Writing - Review &amp; Editing: Supporting</w:t>
-      </w:r>
-      <w:r>
-        <w:t xml:space="preserve"> </w:t>
-      </w:r>
-      <w:r>
-        <w:t xml:space="preserve">- Resources: Supporting</w:t>
-      </w:r>
-    </w:p>
+        <w:t>Literature review and reference management were conducted by human authors using traditional academic databases and tools.</w:t>
+      </w:r>
+    </w:p>
+    <w:bookmarkEnd w:id="0"/>
+    <w:bookmarkEnd w:id="6"/>
     <w:p>
       <w:pPr>
         <w:pStyle w:val="BodyText"/>
-      </w:pPr>
-      <w:r>
-        <w:rPr>
-          <w:bCs/>
-          <w:b/>
-        </w:rPr>
-        <w:t xml:space="preserve">Contributions:</w:t>
-      </w:r>
-      <w:r>
-        <w:br/>
-      </w:r>
-      <w:r>
-        <w:t xml:space="preserve">K.A.P.N. supported methodology design, participated in validation procedures, assisted with formal analysis, contributed to manuscript review and editing, and helped secure resources for the project.</w:t>
-      </w:r>
-    </w:p>
-    <w:bookmarkEnd w:id="23"/>
-    <w:bookmarkStart w:id="24" w:name="collective-statements"/>
-    <w:p>
-      <w:pPr>
-        <w:pStyle w:val="Heading2"/>
-      </w:pPr>
-      <w:r>
-        <w:t xml:space="preserve">Collective Statements</w:t>
-      </w:r>
-    </w:p>
-    <w:p>
-      <w:pPr>
-        <w:pStyle w:val="FirstParagraph"/>
-      </w:pPr>
-      <w:r>
-        <w:rPr>
-          <w:bCs/>
-          <w:b/>
-        </w:rPr>
-        <w:t xml:space="preserve">All authors:</w:t>
-      </w:r>
-      <w:r>
-        <w:t xml:space="preserve"> </w:t>
-      </w:r>
-      <w:r>
-        <w:t xml:space="preserve">- Have approved the final version of the manuscript</w:t>
-      </w:r>
-      <w:r>
-        <w:t xml:space="preserve"> </w:t>
-      </w:r>
-      <w:r>
-        <w:t xml:space="preserve">- Agree to be accountable for all aspects of the work</w:t>
-      </w:r>
-      <w:r>
-        <w:t xml:space="preserve"> </w:t>
-      </w:r>
-      <w:r>
-        <w:t xml:space="preserve">- Ensure accuracy and integrity of the research</w:t>
-      </w:r>
-      <w:r>
-        <w:t xml:space="preserve"> </w:t>
-      </w:r>
-      <w:r>
-        <w:t xml:space="preserve">- Have read and approved the submission to JAMIA</w:t>
-      </w:r>
-    </w:p>
-    <w:p>
-      <w:pPr>
-        <w:pStyle w:val="BodyText"/>
-      </w:pPr>
-      <w:r>
-        <w:rPr>
-          <w:bCs/>
-          <w:b/>
-        </w:rPr>
-        <w:t xml:space="preserve">Manuscript Preparation:</w:t>
-      </w:r>
-      <w:r>
-        <w:br/>
-      </w:r>
-      <w:r>
-        <w:t xml:space="preserve">The manuscript was primarily written by S.B.M. with input and review from all co-authors. All authors contributed to the interpretation of results and approved the final conclusions.</w:t>
-      </w:r>
-    </w:p>
-    <w:p>
-      <w:pPr>
-        <w:pStyle w:val="BodyText"/>
-      </w:pPr>
-      <w:r>
-        <w:rPr>
-          <w:bCs/>
-          <w:b/>
-        </w:rPr>
-        <w:t xml:space="preserve">Data Access:</w:t>
-      </w:r>
-      <w:r>
-        <w:br/>
-      </w:r>
-      <w:r>
-        <w:t xml:space="preserve">S.B.M. had full access to all data in the study and takes responsibility for the integrity of the data and accuracy of the data analysis.</w:t>
-      </w:r>
-    </w:p>
-    <w:bookmarkEnd w:id="24"/>
-    <w:bookmarkStart w:id="25" w:name="ai-and-technology-disclosure"/>
-    <w:p>
-      <w:pPr>
-        <w:pStyle w:val="Heading2"/>
-      </w:pPr>
-      <w:r>
-        <w:t xml:space="preserve">AI and Technology Disclosure</w:t>
-      </w:r>
-    </w:p>
-    <w:p>
-      <w:pPr>
-        <w:pStyle w:val="FirstParagraph"/>
-      </w:pPr>
-      <w:r>
-        <w:rPr>
-          <w:bCs/>
-          <w:b/>
-        </w:rPr>
-        <w:t xml:space="preserve">AI Systems as Research Subjects:</w:t>
-      </w:r>
-      <w:r>
-        <w:br/>
-      </w:r>
-      <w:r>
-        <w:t xml:space="preserve">This study evaluated three large language models as research subjects:</w:t>
-      </w:r>
-      <w:r>
-        <w:t xml:space="preserve"> </w:t>
-      </w:r>
-      <w:r>
-        <w:t xml:space="preserve">- OpenAI GPT-4o API (evaluated for diagnostic performance)</w:t>
-      </w:r>
-      <w:r>
-        <w:t xml:space="preserve"> </w:t>
-      </w:r>
-      <w:r>
-        <w:t xml:space="preserve">- Google Gemini-2.0-Flash API (evaluated for diagnostic performance)</w:t>
-      </w:r>
-      <w:r>
-        <w:t xml:space="preserve"> </w:t>
-      </w:r>
-      <w:r>
-        <w:t xml:space="preserve">- Alibaba Qwen-Plus API (evaluated for diagnostic performance)</w:t>
-      </w:r>
-    </w:p>
-    <w:p>
-      <w:pPr>
-        <w:pStyle w:val="BodyText"/>
-      </w:pPr>
-      <w:r>
-        <w:t xml:space="preserve">These AI systems were used solely to generate diagnostic predictions that served as research data. The models were not used for manuscript writing, data analysis, literature review, or interpretation of results.</w:t>
-      </w:r>
-    </w:p>
-    <w:p>
-      <w:pPr>
-        <w:pStyle w:val="BodyText"/>
-      </w:pPr>
-      <w:r>
-        <w:rPr>
-          <w:bCs/>
-          <w:b/>
-        </w:rPr>
-        <w:t xml:space="preserve">Data Analysis and Code:</w:t>
-      </w:r>
-      <w:r>
-        <w:br/>
-      </w:r>
-      <w:r>
-        <w:t xml:space="preserve">All statistical analysis, data visualization, and research code were developed by S.B.M. using Python programming language with standard scientific libraries (pandas, scikit-learn, scipy, matplotlib). No AI code generation tools were used.</w:t>
-      </w:r>
-    </w:p>
-    <w:p>
-      <w:pPr>
-        <w:pStyle w:val="BodyText"/>
-      </w:pPr>
-      <w:r>
-        <w:rPr>
-          <w:bCs/>
-          <w:b/>
-        </w:rPr>
-        <w:t xml:space="preserve">Manuscript Preparation:</w:t>
-      </w:r>
-      <w:r>
-        <w:br/>
-      </w:r>
-      <w:r>
-        <w:t xml:space="preserve">The manuscript text, including all sections (introduction, methods, results, discussion, conclusions), was written entirely by human authors without generative AI writing assistance. No AI tools (ChatGPT, Claude, Gemini, or similar) were used to draft, edit, or revise any manuscript content.</w:t>
-      </w:r>
-    </w:p>
-    <w:p>
-      <w:pPr>
-        <w:pStyle w:val="BodyText"/>
-      </w:pPr>
-      <w:r>
-        <w:rPr>
-          <w:bCs/>
-          <w:b/>
-        </w:rPr>
-        <w:t xml:space="preserve">Literature Search:</w:t>
-      </w:r>
-      <w:r>
-        <w:br/>
-      </w:r>
-      <w:r>
-        <w:t xml:space="preserve">Literature review and reference management were conducted by human authors using traditional academic databases and tools.</w:t>
-      </w:r>
-    </w:p>
-    <w:p>
-      <w:pPr>
-        <w:pStyle w:val="BodyText"/>
-      </w:pPr>
-      <w:r>
-        <w:rPr>
-          <w:iCs/>
-          <w:i/>
-        </w:rPr>
-        <w:t xml:space="preserve">Date: December 17, 2025</w:t>
-      </w:r>
-    </w:p>
-    <w:bookmarkEnd w:id="25"/>
-    <w:bookmarkEnd w:id="26"/>
-    <w:sectPr/>
+        <w:rPr>
+          <w:rFonts w:ascii="Times New Roman" w:hAnsi="Times New Roman" w:cs="Times New Roman"/>
+        </w:rPr>
+      </w:pPr>
+    </w:p>
+    <w:sectPr>
+      <w:footerReference w:type="default" r:id="rId7"/>
+      <w:pgSz w:w="12240" w:h="15840"/>
+      <w:pgMar w:top="1440" w:right="1440" w:bottom="1440" w:left="1440" w:header="720" w:footer="720" w:gutter="0"/>
+      <w:cols w:space="720"/>
+    </w:sectPr>
   </w:body>
 </w:document>
 </file>
 
-<file path=word/comments.xml><?xml version="1.0" encoding="utf-8"?>
-<w:comments xmlns:w="http://schemas.openxmlformats.org/wordprocessingml/2006/main" xmlns:m="http://schemas.openxmlformats.org/officeDocument/2006/math" xmlns:r="http://schemas.openxmlformats.org/officeDocument/2006/relationships" xmlns:o="urn:schemas-microsoft-com:office:office" xmlns:v="urn:schemas-microsoft-com:vml" xmlns:w10="urn:schemas-microsoft-com:office:word" xmlns:a="http://schemas.openxmlformats.org/drawingml/2006/main" xmlns:pic="http://schemas.openxmlformats.org/drawingml/2006/picture" xmlns:wp="http://schemas.openxmlformats.org/drawingml/2006/wordprocessingDrawing"/>
+<file path=word/endnotes.xml><?xml version="1.0" encoding="utf-8"?>
+<w:endnotes xmlns:wpc="http://schemas.microsoft.com/office/word/2010/wordprocessingCanvas" xmlns:cx="http://schemas.microsoft.com/office/drawing/2014/chartex" xmlns:cx1="http://schemas.microsoft.com/office/drawing/2015/9/8/chartex" xmlns:cx2="http://schemas.microsoft.com/office/drawing/2015/10/21/chartex" xmlns:cx3="http://schemas.microsoft.com/office/drawing/2016/5/9/chartex" xmlns:cx4="http://schemas.microsoft.com/office/drawing/2016/5/10/chartex" xmlns:cx5="http://schemas.microsoft.com/office/drawing/2016/5/11/chartex" xmlns:cx6="http://schemas.microsoft.com/office/drawing/2016/5/12/chartex" xmlns:cx7="http://schemas.microsoft.com/office/drawing/2016/5/13/chartex" xmlns:cx8="http://schemas.microsoft.com/office/drawing/2016/5/14/chartex" xmlns:mc="http://schemas.openxmlformats.org/markup-compatibility/2006" xmlns:aink="http://schemas.microsoft.com/office/drawing/2016/ink" xmlns:am3d="http://schemas.microsoft.com/office/drawing/2017/model3d" xmlns:o="urn:schemas-microsoft-com:office:office" xmlns:oel="http://schemas.microsoft.com/office/2019/extlst" xmlns:r="http://schemas.openxmlformats.org/officeDocument/2006/relationships" xmlns:m="http://schemas.openxmlformats.org/officeDocument/2006/math" xmlns:v="urn:schemas-microsoft-com:vml" xmlns:wp14="http://schemas.microsoft.com/office/word/2010/wordprocessingDrawing" xmlns:wp="http://schemas.openxmlformats.org/drawingml/2006/wordprocessingDrawing" xmlns:w10="urn:schemas-microsoft-com:office:word" xmlns:w="http://schemas.openxmlformats.org/wordprocessingml/2006/main" xmlns:w14="http://schemas.microsoft.com/office/word/2010/wordml" xmlns:w15="http://schemas.microsoft.com/office/word/2012/wordml" xmlns:w16cex="http://schemas.microsoft.com/office/word/2018/wordml/cex" xmlns:w16cid="http://schemas.microsoft.com/office/word/2016/wordml/cid" xmlns:w16="http://schemas.microsoft.com/office/word/2018/wordml" xmlns:w16du="http://schemas.microsoft.com/office/word/2023/wordml/word16du" xmlns:w16sdtdh="http://schemas.microsoft.com/office/word/2020/wordml/sdtdatahash" xmlns:w16sdtfl="http://schemas.microsoft.com/office/word/2024/wordml/sdtformatlock" xmlns:w16se="http://schemas.microsoft.com/office/word/2015/wordml/symex" xmlns:wpg="http://schemas.microsoft.com/office/word/2010/wordprocessingGroup" xmlns:wpi="http://schemas.microsoft.com/office/word/2010/wordprocessingInk" xmlns:wne="http://schemas.microsoft.com/office/word/2006/wordml" xmlns:wps="http://schemas.microsoft.com/office/word/2010/wordprocessingShape" mc:Ignorable="w14 w15 w16se w16cid w16 w16cex w16sdtdh w16sdtfl w16du wp14">
+  <w:endnote w:type="separator" w:id="-1">
+    <w:p>
+      <w:pPr>
+        <w:spacing w:after="0"/>
+      </w:pPr>
+      <w:r>
+        <w:separator/>
+      </w:r>
+    </w:p>
+  </w:endnote>
+  <w:endnote w:type="continuationSeparator" w:id="0">
+    <w:p>
+      <w:pPr>
+        <w:spacing w:after="0"/>
+      </w:pPr>
+      <w:r>
+        <w:continuationSeparator/>
+      </w:r>
+    </w:p>
+  </w:endnote>
+</w:endnotes>
+</file>
+
+<file path=word/footer1.xml><?xml version="1.0" encoding="utf-8"?>
+<w:ftr xmlns:wpc="http://schemas.microsoft.com/office/word/2010/wordprocessingCanvas" xmlns:cx="http://schemas.microsoft.com/office/drawing/2014/chartex" xmlns:cx1="http://schemas.microsoft.com/office/drawing/2015/9/8/chartex" xmlns:cx2="http://schemas.microsoft.com/office/drawing/2015/10/21/chartex" xmlns:cx3="http://schemas.microsoft.com/office/drawing/2016/5/9/chartex" xmlns:cx4="http://schemas.microsoft.com/office/drawing/2016/5/10/chartex" xmlns:cx5="http://schemas.microsoft.com/office/drawing/2016/5/11/chartex" xmlns:cx6="http://schemas.microsoft.com/office/drawing/2016/5/12/chartex" xmlns:cx7="http://schemas.microsoft.com/office/drawing/2016/5/13/chartex" xmlns:cx8="http://schemas.microsoft.com/office/drawing/2016/5/14/chartex" xmlns:mc="http://schemas.openxmlformats.org/markup-compatibility/2006" xmlns:aink="http://schemas.microsoft.com/office/drawing/2016/ink" xmlns:am3d="http://schemas.microsoft.com/office/drawing/2017/model3d" xmlns:o="urn:schemas-microsoft-com:office:office" xmlns:oel="http://schemas.microsoft.com/office/2019/extlst" xmlns:r="http://schemas.openxmlformats.org/officeDocument/2006/relationships" xmlns:m="http://schemas.openxmlformats.org/officeDocument/2006/math" xmlns:v="urn:schemas-microsoft-com:vml" xmlns:wp14="http://schemas.microsoft.com/office/word/2010/wordprocessingDrawing" xmlns:wp="http://schemas.openxmlformats.org/drawingml/2006/wordprocessingDrawing" xmlns:w10="urn:schemas-microsoft-com:office:word" xmlns:w="http://schemas.openxmlformats.org/wordprocessingml/2006/main" xmlns:w14="http://schemas.microsoft.com/office/word/2010/wordml" xmlns:w15="http://schemas.microsoft.com/office/word/2012/wordml" xmlns:w16cex="http://schemas.microsoft.com/office/word/2018/wordml/cex" xmlns:w16cid="http://schemas.microsoft.com/office/word/2016/wordml/cid" xmlns:w16="http://schemas.microsoft.com/office/word/2018/wordml" xmlns:w16du="http://schemas.microsoft.com/office/word/2023/wordml/word16du" xmlns:w16sdtdh="http://schemas.microsoft.com/office/word/2020/wordml/sdtdatahash" xmlns:w16sdtfl="http://schemas.microsoft.com/office/word/2024/wordml/sdtformatlock" xmlns:w16se="http://schemas.microsoft.com/office/word/2015/wordml/symex" xmlns:wpg="http://schemas.microsoft.com/office/word/2010/wordprocessingGroup" xmlns:wpi="http://schemas.microsoft.com/office/word/2010/wordprocessingInk" xmlns:wne="http://schemas.microsoft.com/office/word/2006/wordml" xmlns:wps="http://schemas.microsoft.com/office/word/2010/wordprocessingShape" mc:Ignorable="w14 w15 w16se w16cid w16 w16cex w16sdtdh w16sdtfl w16du wp14">
+  <w:sdt>
+    <w:sdtPr>
+      <w:id w:val="309217001"/>
+      <w:docPartObj>
+        <w:docPartGallery w:val="Page Numbers (Bottom of Page)"/>
+        <w:docPartUnique/>
+      </w:docPartObj>
+    </w:sdtPr>
+    <w:sdtEndPr>
+      <w:rPr>
+        <w:noProof/>
+      </w:rPr>
+    </w:sdtEndPr>
+    <w:sdtContent>
+      <w:p>
+        <w:pPr>
+          <w:pStyle w:val="Footer"/>
+          <w:jc w:val="center"/>
+        </w:pPr>
+        <w:r>
+          <w:fldChar w:fldCharType="begin"/>
+        </w:r>
+        <w:r>
+          <w:instrText xml:space="preserve"> PAGE   \* MERGEFORMAT </w:instrText>
+        </w:r>
+        <w:r>
+          <w:fldChar w:fldCharType="separate"/>
+        </w:r>
+        <w:r>
+          <w:rPr>
+            <w:noProof/>
+          </w:rPr>
+          <w:t>2</w:t>
+        </w:r>
+        <w:r>
+          <w:rPr>
+            <w:noProof/>
+          </w:rPr>
+          <w:fldChar w:fldCharType="end"/>
+        </w:r>
+      </w:p>
+    </w:sdtContent>
+  </w:sdt>
+  <w:p>
+    <w:pPr>
+      <w:pStyle w:val="Footer"/>
+    </w:pPr>
+  </w:p>
+</w:ftr>
 </file>
 
 <file path=word/footnotes.xml><?xml version="1.0" encoding="utf-8"?>
-<w:footnotes xmlns:w="http://schemas.openxmlformats.org/wordprocessingml/2006/main" xmlns:m="http://schemas.openxmlformats.org/officeDocument/2006/math" xmlns:r="http://schemas.openxmlformats.org/officeDocument/2006/relationships" xmlns:o="urn:schemas-microsoft-com:office:office" xmlns:v="urn:schemas-microsoft-com:vml" xmlns:w10="urn:schemas-microsoft-com:office:word" xmlns:a="http://schemas.openxmlformats.org/drawingml/2006/main" xmlns:pic="http://schemas.openxmlformats.org/drawingml/2006/picture" xmlns:wp="http://schemas.openxmlformats.org/drawingml/2006/wordprocessingDrawing">
+<w:footnotes xmlns:wpc="http://schemas.microsoft.com/office/word/2010/wordprocessingCanvas" xmlns:cx="http://schemas.microsoft.com/office/drawing/2014/chartex" xmlns:cx1="http://schemas.microsoft.com/office/drawing/2015/9/8/chartex" xmlns:cx2="http://schemas.microsoft.com/office/drawing/2015/10/21/chartex" xmlns:cx3="http://schemas.microsoft.com/office/drawing/2016/5/9/chartex" xmlns:cx4="http://schemas.microsoft.com/office/drawing/2016/5/10/chartex" xmlns:cx5="http://schemas.microsoft.com/office/drawing/2016/5/11/chartex" xmlns:cx6="http://schemas.microsoft.com/office/drawing/2016/5/12/chartex" xmlns:cx7="http://schemas.microsoft.com/office/drawing/2016/5/13/chartex" xmlns:cx8="http://schemas.microsoft.com/office/drawing/2016/5/14/chartex" xmlns:mc="http://schemas.openxmlformats.org/markup-compatibility/2006" xmlns:aink="http://schemas.microsoft.com/office/drawing/2016/ink" xmlns:am3d="http://schemas.microsoft.com/office/drawing/2017/model3d" xmlns:o="urn:schemas-microsoft-com:office:office" xmlns:oel="http://schemas.microsoft.com/office/2019/extlst" xmlns:r="http://schemas.openxmlformats.org/officeDocument/2006/relationships" xmlns:m="http://schemas.openxmlformats.org/officeDocument/2006/math" xmlns:v="urn:schemas-microsoft-com:vml" xmlns:wp14="http://schemas.microsoft.com/office/word/2010/wordprocessingDrawing" xmlns:wp="http://schemas.openxmlformats.org/drawingml/2006/wordprocessingDrawing" xmlns:w10="urn:schemas-microsoft-com:office:word" xmlns:w="http://schemas.openxmlformats.org/wordprocessingml/2006/main" xmlns:w14="http://schemas.microsoft.com/office/word/2010/wordml" xmlns:w15="http://schemas.microsoft.com/office/word/2012/wordml" xmlns:w16cex="http://schemas.microsoft.com/office/word/2018/wordml/cex" xmlns:w16cid="http://schemas.microsoft.com/office/word/2016/wordml/cid" xmlns:w16="http://schemas.microsoft.com/office/word/2018/wordml" xmlns:w16du="http://schemas.microsoft.com/office/word/2023/wordml/word16du" xmlns:w16sdtdh="http://schemas.microsoft.com/office/word/2020/wordml/sdtdatahash" xmlns:w16sdtfl="http://schemas.microsoft.com/office/word/2024/wordml/sdtformatlock" xmlns:w16se="http://schemas.microsoft.com/office/word/2015/wordml/symex" xmlns:wpg="http://schemas.microsoft.com/office/word/2010/wordprocessingGroup" xmlns:wpi="http://schemas.microsoft.com/office/word/2010/wordprocessingInk" xmlns:wne="http://schemas.microsoft.com/office/word/2006/wordml" xmlns:wps="http://schemas.microsoft.com/office/word/2010/wordprocessingShape" mc:Ignorable="w14 w15 w16se w16cid w16 w16cex w16sdtdh w16sdtfl w16du wp14">
+  <w:footnote w:type="separator" w:id="-1">
+    <w:p>
+      <w:r>
+        <w:separator/>
+      </w:r>
+    </w:p>
+  </w:footnote>
   <w:footnote w:type="continuationSeparator" w:id="0">
     <w:p>
       <w:r>
         <w:continuationSeparator/>
-      </w:r>
-    </w:p>
-  </w:footnote>
-  <w:footnote w:type="separator" w:id="-1">
-    <w:p>
-      <w:r>
-        <w:separator/>
       </w:r>
     </w:p>
   </w:footnote>
@@ -585,10 +576,11 @@
 </file>
 
 <file path=word/numbering.xml><?xml version="1.0" encoding="utf-8"?>
-<w:numbering xmlns:w="http://schemas.openxmlformats.org/wordprocessingml/2006/main">
-  <w:abstractNum w:abstractNumId="990">
-    <w:nsid w:val="2c1ae401"/>
+<w:numbering xmlns:wpc="http://schemas.microsoft.com/office/word/2010/wordprocessingCanvas" xmlns:cx="http://schemas.microsoft.com/office/drawing/2014/chartex" xmlns:cx1="http://schemas.microsoft.com/office/drawing/2015/9/8/chartex" xmlns:cx2="http://schemas.microsoft.com/office/drawing/2015/10/21/chartex" xmlns:cx3="http://schemas.microsoft.com/office/drawing/2016/5/9/chartex" xmlns:cx4="http://schemas.microsoft.com/office/drawing/2016/5/10/chartex" xmlns:cx5="http://schemas.microsoft.com/office/drawing/2016/5/11/chartex" xmlns:cx6="http://schemas.microsoft.com/office/drawing/2016/5/12/chartex" xmlns:cx7="http://schemas.microsoft.com/office/drawing/2016/5/13/chartex" xmlns:cx8="http://schemas.microsoft.com/office/drawing/2016/5/14/chartex" xmlns:mc="http://schemas.openxmlformats.org/markup-compatibility/2006" xmlns:aink="http://schemas.microsoft.com/office/drawing/2016/ink" xmlns:am3d="http://schemas.microsoft.com/office/drawing/2017/model3d" xmlns:o="urn:schemas-microsoft-com:office:office" xmlns:oel="http://schemas.microsoft.com/office/2019/extlst" xmlns:r="http://schemas.openxmlformats.org/officeDocument/2006/relationships" xmlns:m="http://schemas.openxmlformats.org/officeDocument/2006/math" xmlns:v="urn:schemas-microsoft-com:vml" xmlns:wp14="http://schemas.microsoft.com/office/word/2010/wordprocessingDrawing" xmlns:wp="http://schemas.openxmlformats.org/drawingml/2006/wordprocessingDrawing" xmlns:w10="urn:schemas-microsoft-com:office:word" xmlns:w="http://schemas.openxmlformats.org/wordprocessingml/2006/main" xmlns:w14="http://schemas.microsoft.com/office/word/2010/wordml" xmlns:w15="http://schemas.microsoft.com/office/word/2012/wordml" xmlns:w16cex="http://schemas.microsoft.com/office/word/2018/wordml/cex" xmlns:w16cid="http://schemas.microsoft.com/office/word/2016/wordml/cid" xmlns:w16="http://schemas.microsoft.com/office/word/2018/wordml" xmlns:w16du="http://schemas.microsoft.com/office/word/2023/wordml/word16du" xmlns:w16sdtdh="http://schemas.microsoft.com/office/word/2020/wordml/sdtdatahash" xmlns:w16sdtfl="http://schemas.microsoft.com/office/word/2024/wordml/sdtformatlock" xmlns:w16se="http://schemas.microsoft.com/office/word/2015/wordml/symex" xmlns:wpg="http://schemas.microsoft.com/office/word/2010/wordprocessingGroup" xmlns:wpi="http://schemas.microsoft.com/office/word/2010/wordprocessingInk" xmlns:wne="http://schemas.microsoft.com/office/word/2006/wordml" xmlns:wps="http://schemas.microsoft.com/office/word/2010/wordprocessingShape" mc:Ignorable="w14 w15 w16se w16cid w16 w16cex w16sdtdh w16sdtfl w16du wp14">
+  <w:abstractNum w:abstractNumId="0" w15:restartNumberingAfterBreak="0">
+    <w:nsid w:val="2C1AE401"/>
     <w:multiLevelType w:val="multilevel"/>
+    <w:tmpl w:val="F7B21F5A"/>
     <w:lvl w:ilvl="0">
       <w:numFmt w:val="bullet"/>
       <w:lvlText w:val=" "/>
@@ -662,21 +654,21 @@
       </w:pPr>
     </w:lvl>
   </w:abstractNum>
-  <w:num w:numId="1000">
-    <w:abstractNumId w:val="990"/>
+  <w:num w:numId="1" w16cid:durableId="209146974">
+    <w:abstractNumId w:val="0"/>
   </w:num>
 </w:numbering>
 </file>
 
 <file path=word/styles.xml><?xml version="1.0" encoding="utf-8"?>
-<w:styles xmlns:r="http://schemas.openxmlformats.org/officeDocument/2006/relationships" xmlns:w="http://schemas.openxmlformats.org/wordprocessingml/2006/main">
+<w:styles xmlns:mc="http://schemas.openxmlformats.org/markup-compatibility/2006" xmlns:r="http://schemas.openxmlformats.org/officeDocument/2006/relationships" xmlns:w="http://schemas.openxmlformats.org/wordprocessingml/2006/main" xmlns:w14="http://schemas.microsoft.com/office/word/2010/wordml" xmlns:w15="http://schemas.microsoft.com/office/word/2012/wordml" xmlns:w16cex="http://schemas.microsoft.com/office/word/2018/wordml/cex" xmlns:w16cid="http://schemas.microsoft.com/office/word/2016/wordml/cid" xmlns:w16="http://schemas.microsoft.com/office/word/2018/wordml" xmlns:w16du="http://schemas.microsoft.com/office/word/2023/wordml/word16du" xmlns:w16sdtdh="http://schemas.microsoft.com/office/word/2020/wordml/sdtdatahash" xmlns:w16sdtfl="http://schemas.microsoft.com/office/word/2024/wordml/sdtformatlock" xmlns:w16se="http://schemas.microsoft.com/office/word/2015/wordml/symex" mc:Ignorable="w14 w15 w16se w16cid w16 w16cex w16sdtdh w16sdtfl w16du">
   <w:docDefaults>
     <w:rPrDefault>
       <w:rPr>
-        <w:rFonts w:asciiTheme="minorHAnsi" w:cstheme="minorBidi" w:eastAsiaTheme="minorHAnsi" w:hAnsiTheme="minorHAnsi"/>
+        <w:rFonts w:asciiTheme="minorHAnsi" w:eastAsiaTheme="minorHAnsi" w:hAnsiTheme="minorHAnsi" w:cstheme="minorBidi"/>
         <w:sz w:val="24"/>
         <w:szCs w:val="24"/>
-        <w:lang w:bidi="ar-SA" w:eastAsia="en-US" w:val="en-US"/>
+        <w:lang w:val="en-US" w:eastAsia="en-US" w:bidi="ar-SA"/>
       </w:rPr>
     </w:rPrDefault>
     <w:pPrDefault>
@@ -685,158 +677,296 @@
       </w:pPr>
     </w:pPrDefault>
   </w:docDefaults>
-  <w:latentStyles w:count="276" w:defLockedState="0" w:defQFormat="0" w:defSemiHidden="0" w:defUIPriority="0" w:defUnhideWhenUsed="0"/>
-  <w:style w:default="1" w:styleId="Normal" w:type="paragraph">
+  <w:latentStyles w:defLockedState="0" w:defUIPriority="0" w:defSemiHidden="0" w:defUnhideWhenUsed="0" w:defQFormat="0" w:count="376">
+    <w:lsdException w:name="footer" w:uiPriority="99"/>
+    <w:lsdException w:name="Normal Table" w:semiHidden="1" w:unhideWhenUsed="1"/>
+    <w:lsdException w:name="Table Simple 1" w:semiHidden="1" w:unhideWhenUsed="1"/>
+    <w:lsdException w:name="Table Simple 2" w:semiHidden="1" w:unhideWhenUsed="1"/>
+    <w:lsdException w:name="Table Simple 3" w:semiHidden="1" w:unhideWhenUsed="1"/>
+    <w:lsdException w:name="Table Classic 1" w:semiHidden="1" w:unhideWhenUsed="1"/>
+    <w:lsdException w:name="Table Classic 2" w:semiHidden="1" w:unhideWhenUsed="1"/>
+    <w:lsdException w:name="Table Classic 3" w:semiHidden="1" w:unhideWhenUsed="1"/>
+    <w:lsdException w:name="Table Classic 4" w:semiHidden="1" w:unhideWhenUsed="1"/>
+    <w:lsdException w:name="Table Colorful 1" w:semiHidden="1" w:unhideWhenUsed="1"/>
+    <w:lsdException w:name="Table Colorful 2" w:semiHidden="1" w:unhideWhenUsed="1"/>
+    <w:lsdException w:name="Table Colorful 3" w:semiHidden="1" w:unhideWhenUsed="1"/>
+    <w:lsdException w:name="Table Columns 1" w:semiHidden="1" w:unhideWhenUsed="1"/>
+    <w:lsdException w:name="Table Columns 2" w:semiHidden="1" w:unhideWhenUsed="1"/>
+    <w:lsdException w:name="Table Columns 3" w:semiHidden="1" w:unhideWhenUsed="1"/>
+    <w:lsdException w:name="Table Columns 4" w:semiHidden="1" w:unhideWhenUsed="1"/>
+    <w:lsdException w:name="Table Columns 5" w:semiHidden="1" w:unhideWhenUsed="1"/>
+    <w:lsdException w:name="Table Grid 1" w:semiHidden="1" w:unhideWhenUsed="1"/>
+    <w:lsdException w:name="Table Grid 2" w:semiHidden="1" w:unhideWhenUsed="1"/>
+    <w:lsdException w:name="Table Grid 3" w:semiHidden="1" w:unhideWhenUsed="1"/>
+    <w:lsdException w:name="Table Grid 4" w:semiHidden="1" w:unhideWhenUsed="1"/>
+    <w:lsdException w:name="Table Grid 5" w:semiHidden="1" w:unhideWhenUsed="1"/>
+    <w:lsdException w:name="Table Grid 6" w:semiHidden="1" w:unhideWhenUsed="1"/>
+    <w:lsdException w:name="Table Grid 7" w:semiHidden="1" w:unhideWhenUsed="1"/>
+    <w:lsdException w:name="Table Grid 8" w:semiHidden="1" w:unhideWhenUsed="1"/>
+    <w:lsdException w:name="Table List 1" w:semiHidden="1" w:unhideWhenUsed="1"/>
+    <w:lsdException w:name="Table List 2" w:semiHidden="1" w:unhideWhenUsed="1"/>
+    <w:lsdException w:name="Table List 3" w:semiHidden="1" w:unhideWhenUsed="1"/>
+    <w:lsdException w:name="Table List 4" w:semiHidden="1" w:unhideWhenUsed="1"/>
+    <w:lsdException w:name="Table List 5" w:semiHidden="1" w:unhideWhenUsed="1"/>
+    <w:lsdException w:name="Table List 6" w:semiHidden="1" w:unhideWhenUsed="1"/>
+    <w:lsdException w:name="Table List 7" w:semiHidden="1" w:unhideWhenUsed="1"/>
+    <w:lsdException w:name="Table List 8" w:semiHidden="1" w:unhideWhenUsed="1"/>
+    <w:lsdException w:name="Table 3D effects 1" w:semiHidden="1" w:unhideWhenUsed="1"/>
+    <w:lsdException w:name="Table 3D effects 2" w:semiHidden="1" w:unhideWhenUsed="1"/>
+    <w:lsdException w:name="Table 3D effects 3" w:semiHidden="1" w:unhideWhenUsed="1"/>
+    <w:lsdException w:name="Table Contemporary" w:semiHidden="1" w:unhideWhenUsed="1"/>
+    <w:lsdException w:name="Table Elegant" w:semiHidden="1" w:unhideWhenUsed="1"/>
+    <w:lsdException w:name="Table Professional" w:semiHidden="1" w:unhideWhenUsed="1"/>
+    <w:lsdException w:name="Table Subtle 1" w:semiHidden="1" w:unhideWhenUsed="1"/>
+    <w:lsdException w:name="Table Subtle 2" w:semiHidden="1" w:unhideWhenUsed="1"/>
+    <w:lsdException w:name="Table Web 1" w:semiHidden="1" w:unhideWhenUsed="1"/>
+    <w:lsdException w:name="Table Web 2" w:semiHidden="1" w:unhideWhenUsed="1"/>
+    <w:lsdException w:name="Table Web 3" w:semiHidden="1" w:unhideWhenUsed="1"/>
+    <w:lsdException w:name="Table Theme" w:semiHidden="1" w:unhideWhenUsed="1"/>
+    <w:lsdException w:name="Light Shading"/>
+    <w:lsdException w:name="Light List"/>
+    <w:lsdException w:name="Light Grid"/>
+    <w:lsdException w:name="Medium Shading 1"/>
+    <w:lsdException w:name="Medium Shading 2"/>
+    <w:lsdException w:name="Medium List 1"/>
+    <w:lsdException w:name="Medium List 2"/>
+    <w:lsdException w:name="Medium Grid 1"/>
+    <w:lsdException w:name="Medium Grid 2"/>
+    <w:lsdException w:name="Medium Grid 3"/>
+    <w:lsdException w:name="Dark List"/>
+    <w:lsdException w:name="Colorful Shading"/>
+    <w:lsdException w:name="Colorful List"/>
+    <w:lsdException w:name="Colorful Grid"/>
+    <w:lsdException w:name="Light Shading Accent 1"/>
+    <w:lsdException w:name="Light List Accent 1"/>
+    <w:lsdException w:name="Light Grid Accent 1"/>
+    <w:lsdException w:name="Medium Shading 1 Accent 1"/>
+    <w:lsdException w:name="Medium Shading 2 Accent 1"/>
+    <w:lsdException w:name="Medium List 1 Accent 1"/>
+    <w:lsdException w:name="Medium List 2 Accent 1"/>
+    <w:lsdException w:name="Medium Grid 1 Accent 1"/>
+    <w:lsdException w:name="Medium Grid 2 Accent 1"/>
+    <w:lsdException w:name="Medium Grid 3 Accent 1"/>
+    <w:lsdException w:name="Dark List Accent 1"/>
+    <w:lsdException w:name="Colorful Shading Accent 1"/>
+    <w:lsdException w:name="Colorful List Accent 1"/>
+    <w:lsdException w:name="Colorful Grid Accent 1"/>
+    <w:lsdException w:name="Light Shading Accent 2"/>
+    <w:lsdException w:name="Light List Accent 2"/>
+    <w:lsdException w:name="Light Grid Accent 2"/>
+    <w:lsdException w:name="Medium Shading 1 Accent 2"/>
+    <w:lsdException w:name="Medium Shading 2 Accent 2"/>
+    <w:lsdException w:name="Medium List 1 Accent 2"/>
+    <w:lsdException w:name="Medium List 2 Accent 2"/>
+    <w:lsdException w:name="Medium Grid 1 Accent 2"/>
+    <w:lsdException w:name="Medium Grid 2 Accent 2"/>
+    <w:lsdException w:name="Medium Grid 3 Accent 2"/>
+    <w:lsdException w:name="Dark List Accent 2"/>
+    <w:lsdException w:name="Colorful Shading Accent 2"/>
+    <w:lsdException w:name="Colorful List Accent 2"/>
+    <w:lsdException w:name="Colorful Grid Accent 2"/>
+    <w:lsdException w:name="Light Shading Accent 3"/>
+    <w:lsdException w:name="Light List Accent 3"/>
+    <w:lsdException w:name="Light Grid Accent 3"/>
+    <w:lsdException w:name="Medium Shading 1 Accent 3"/>
+    <w:lsdException w:name="Medium Shading 2 Accent 3"/>
+    <w:lsdException w:name="Medium List 1 Accent 3"/>
+    <w:lsdException w:name="Medium List 2 Accent 3"/>
+    <w:lsdException w:name="Medium Grid 1 Accent 3"/>
+    <w:lsdException w:name="Medium Grid 2 Accent 3"/>
+    <w:lsdException w:name="Medium Grid 3 Accent 3"/>
+    <w:lsdException w:name="Dark List Accent 3"/>
+    <w:lsdException w:name="Colorful Shading Accent 3"/>
+    <w:lsdException w:name="Colorful List Accent 3"/>
+    <w:lsdException w:name="Colorful Grid Accent 3"/>
+    <w:lsdException w:name="Light Shading Accent 4"/>
+    <w:lsdException w:name="Light List Accent 4"/>
+    <w:lsdException w:name="Light Grid Accent 4"/>
+    <w:lsdException w:name="Medium Shading 1 Accent 4"/>
+    <w:lsdException w:name="Medium Shading 2 Accent 4"/>
+    <w:lsdException w:name="Medium List 1 Accent 4"/>
+    <w:lsdException w:name="Medium List 2 Accent 4"/>
+    <w:lsdException w:name="Medium Grid 1 Accent 4"/>
+    <w:lsdException w:name="Medium Grid 2 Accent 4"/>
+    <w:lsdException w:name="Medium Grid 3 Accent 4"/>
+    <w:lsdException w:name="Dark List Accent 4"/>
+    <w:lsdException w:name="Colorful Shading Accent 4"/>
+    <w:lsdException w:name="Colorful List Accent 4"/>
+    <w:lsdException w:name="Colorful Grid Accent 4"/>
+    <w:lsdException w:name="Light Shading Accent 5"/>
+    <w:lsdException w:name="Light List Accent 5"/>
+    <w:lsdException w:name="Light Grid Accent 5"/>
+    <w:lsdException w:name="Medium Shading 1 Accent 5"/>
+    <w:lsdException w:name="Medium Shading 2 Accent 5"/>
+    <w:lsdException w:name="Medium List 1 Accent 5"/>
+    <w:lsdException w:name="Medium List 2 Accent 5"/>
+    <w:lsdException w:name="Medium Grid 1 Accent 5"/>
+    <w:lsdException w:name="Medium Grid 2 Accent 5"/>
+    <w:lsdException w:name="Medium Grid 3 Accent 5"/>
+    <w:lsdException w:name="Dark List Accent 5"/>
+    <w:lsdException w:name="Colorful Shading Accent 5"/>
+    <w:lsdException w:name="Colorful List Accent 5"/>
+    <w:lsdException w:name="Colorful Grid Accent 5"/>
+    <w:lsdException w:name="Light Shading Accent 6"/>
+    <w:lsdException w:name="Light List Accent 6"/>
+    <w:lsdException w:name="Light Grid Accent 6"/>
+    <w:lsdException w:name="Medium Shading 1 Accent 6"/>
+    <w:lsdException w:name="Medium Shading 2 Accent 6"/>
+    <w:lsdException w:name="Medium List 1 Accent 6"/>
+    <w:lsdException w:name="Medium List 2 Accent 6"/>
+    <w:lsdException w:name="Medium Grid 1 Accent 6"/>
+    <w:lsdException w:name="Medium Grid 2 Accent 6"/>
+    <w:lsdException w:name="Medium Grid 3 Accent 6"/>
+    <w:lsdException w:name="Dark List Accent 6"/>
+    <w:lsdException w:name="Colorful Shading Accent 6"/>
+    <w:lsdException w:name="Colorful List Accent 6"/>
+    <w:lsdException w:name="Colorful Grid Accent 6"/>
+    <w:lsdException w:name="Grid Table 4" w:uiPriority="49"/>
+    <w:lsdException w:name="Grid Table 5 Dark" w:uiPriority="50"/>
+    <w:lsdException w:name="Grid Table 6 Colorful" w:uiPriority="51"/>
+    <w:lsdException w:name="Grid Table 7 Colorful" w:uiPriority="52"/>
+    <w:lsdException w:name="Grid Table 1 Light Accent 1" w:uiPriority="46"/>
+    <w:lsdException w:name="Grid Table 2 Accent 1" w:uiPriority="47"/>
+    <w:lsdException w:name="Grid Table 3 Accent 1" w:uiPriority="48"/>
+    <w:lsdException w:name="Grid Table 4 Accent 1" w:uiPriority="49"/>
+    <w:lsdException w:name="Grid Table 5 Dark Accent 1" w:uiPriority="50"/>
+    <w:lsdException w:name="Grid Table 6 Colorful Accent 1" w:uiPriority="51"/>
+    <w:lsdException w:name="Grid Table 7 Colorful Accent 1" w:uiPriority="52"/>
+    <w:lsdException w:name="Grid Table 1 Light Accent 2" w:uiPriority="46"/>
+    <w:lsdException w:name="Grid Table 2 Accent 2" w:uiPriority="47"/>
+    <w:lsdException w:name="Grid Table 3 Accent 2" w:uiPriority="48"/>
+    <w:lsdException w:name="Grid Table 4 Accent 2" w:uiPriority="49"/>
+    <w:lsdException w:name="Grid Table 5 Dark Accent 2" w:uiPriority="50"/>
+    <w:lsdException w:name="Grid Table 6 Colorful Accent 2" w:uiPriority="51"/>
+    <w:lsdException w:name="Grid Table 7 Colorful Accent 2" w:uiPriority="52"/>
+    <w:lsdException w:name="Grid Table 1 Light Accent 3" w:uiPriority="46"/>
+    <w:lsdException w:name="Grid Table 2 Accent 3" w:uiPriority="47"/>
+    <w:lsdException w:name="Grid Table 3 Accent 3" w:uiPriority="48"/>
+    <w:lsdException w:name="Grid Table 4 Accent 3" w:uiPriority="49"/>
+    <w:lsdException w:name="Grid Table 5 Dark Accent 3" w:uiPriority="50"/>
+    <w:lsdException w:name="Grid Table 6 Colorful Accent 3" w:uiPriority="51"/>
+    <w:lsdException w:name="Grid Table 7 Colorful Accent 3" w:uiPriority="52"/>
+    <w:lsdException w:name="Grid Table 1 Light Accent 4" w:uiPriority="46"/>
+    <w:lsdException w:name="Grid Table 2 Accent 4" w:uiPriority="47"/>
+    <w:lsdException w:name="Grid Table 3 Accent 4" w:uiPriority="48"/>
+    <w:lsdException w:name="Grid Table 4 Accent 4" w:uiPriority="49"/>
+    <w:lsdException w:name="Grid Table 5 Dark Accent 4" w:uiPriority="50"/>
+    <w:lsdException w:name="Grid Table 6 Colorful Accent 4" w:uiPriority="51"/>
+    <w:lsdException w:name="Grid Table 7 Colorful Accent 4" w:uiPriority="52"/>
+    <w:lsdException w:name="Grid Table 1 Light Accent 5" w:uiPriority="46"/>
+    <w:lsdException w:name="Grid Table 2 Accent 5" w:uiPriority="47"/>
+    <w:lsdException w:name="Grid Table 3 Accent 5" w:uiPriority="48"/>
+    <w:lsdException w:name="Grid Table 4 Accent 5" w:uiPriority="49"/>
+    <w:lsdException w:name="Grid Table 5 Dark Accent 5" w:uiPriority="50"/>
+    <w:lsdException w:name="Grid Table 6 Colorful Accent 5" w:uiPriority="51"/>
+    <w:lsdException w:name="Grid Table 7 Colorful Accent 5" w:uiPriority="52"/>
+    <w:lsdException w:name="Grid Table 1 Light Accent 6" w:uiPriority="46"/>
+    <w:lsdException w:name="Grid Table 2 Accent 6" w:uiPriority="47"/>
+    <w:lsdException w:name="Grid Table 3 Accent 6" w:uiPriority="48"/>
+    <w:lsdException w:name="Grid Table 4 Accent 6" w:uiPriority="49"/>
+    <w:lsdException w:name="Grid Table 5 Dark Accent 6" w:uiPriority="50"/>
+    <w:lsdException w:name="Grid Table 6 Colorful Accent 6" w:uiPriority="51"/>
+    <w:lsdException w:name="Grid Table 7 Colorful Accent 6" w:uiPriority="52"/>
+    <w:lsdException w:name="List Table 1 Light" w:uiPriority="46"/>
+    <w:lsdException w:name="List Table 2" w:uiPriority="47"/>
+    <w:lsdException w:name="List Table 3" w:uiPriority="48"/>
+    <w:lsdException w:name="List Table 4" w:uiPriority="49"/>
+    <w:lsdException w:name="List Table 5 Dark" w:uiPriority="50"/>
+    <w:lsdException w:name="List Table 6 Colorful" w:uiPriority="51"/>
+    <w:lsdException w:name="List Table 7 Colorful" w:uiPriority="52"/>
+    <w:lsdException w:name="List Table 1 Light Accent 1" w:uiPriority="46"/>
+    <w:lsdException w:name="List Table 2 Accent 1" w:uiPriority="47"/>
+    <w:lsdException w:name="List Table 3 Accent 1" w:uiPriority="48"/>
+    <w:lsdException w:name="List Table 4 Accent 1" w:uiPriority="49"/>
+    <w:lsdException w:name="List Table 5 Dark Accent 1" w:uiPriority="50"/>
+    <w:lsdException w:name="List Table 6 Colorful Accent 1" w:uiPriority="51"/>
+    <w:lsdException w:name="List Table 7 Colorful Accent 1" w:uiPriority="52"/>
+    <w:lsdException w:name="List Table 1 Light Accent 2" w:uiPriority="46"/>
+    <w:lsdException w:name="List Table 2 Accent 2" w:uiPriority="47"/>
+    <w:lsdException w:name="List Table 3 Accent 2" w:uiPriority="48"/>
+    <w:lsdException w:name="List Table 4 Accent 2" w:uiPriority="49"/>
+    <w:lsdException w:name="List Table 5 Dark Accent 2" w:uiPriority="50"/>
+    <w:lsdException w:name="List Table 6 Colorful Accent 2" w:uiPriority="51"/>
+    <w:lsdException w:name="List Table 7 Colorful Accent 2" w:uiPriority="52"/>
+    <w:lsdException w:name="List Table 1 Light Accent 3" w:uiPriority="46"/>
+    <w:lsdException w:name="List Table 2 Accent 3" w:uiPriority="47"/>
+    <w:lsdException w:name="List Table 3 Accent 3" w:uiPriority="48"/>
+    <w:lsdException w:name="List Table 4 Accent 3" w:uiPriority="49"/>
+    <w:lsdException w:name="List Table 5 Dark Accent 3" w:uiPriority="50"/>
+    <w:lsdException w:name="List Table 6 Colorful Accent 3" w:uiPriority="51"/>
+    <w:lsdException w:name="List Table 7 Colorful Accent 3" w:uiPriority="52"/>
+    <w:lsdException w:name="List Table 1 Light Accent 4" w:uiPriority="46"/>
+    <w:lsdException w:name="List Table 2 Accent 4" w:uiPriority="47"/>
+    <w:lsdException w:name="List Table 3 Accent 4" w:uiPriority="48"/>
+    <w:lsdException w:name="List Table 4 Accent 4" w:uiPriority="49"/>
+    <w:lsdException w:name="List Table 5 Dark Accent 4" w:uiPriority="50"/>
+    <w:lsdException w:name="List Table 6 Colorful Accent 4" w:uiPriority="51"/>
+    <w:lsdException w:name="List Table 7 Colorful Accent 4" w:uiPriority="52"/>
+    <w:lsdException w:name="List Table 1 Light Accent 5" w:uiPriority="46"/>
+    <w:lsdException w:name="List Table 2 Accent 5" w:uiPriority="47"/>
+    <w:lsdException w:name="List Table 3 Accent 5" w:uiPriority="48"/>
+    <w:lsdException w:name="List Table 4 Accent 5" w:uiPriority="49"/>
+    <w:lsdException w:name="List Table 5 Dark Accent 5" w:uiPriority="50"/>
+    <w:lsdException w:name="List Table 6 Colorful Accent 5" w:uiPriority="51"/>
+    <w:lsdException w:name="List Table 7 Colorful Accent 5" w:uiPriority="52"/>
+    <w:lsdException w:name="List Table 1 Light Accent 6" w:uiPriority="46"/>
+    <w:lsdException w:name="List Table 2 Accent 6" w:uiPriority="47"/>
+    <w:lsdException w:name="List Table 3 Accent 6" w:uiPriority="48"/>
+    <w:lsdException w:name="List Table 4 Accent 6" w:uiPriority="49"/>
+    <w:lsdException w:name="List Table 5 Dark Accent 6" w:uiPriority="50"/>
+    <w:lsdException w:name="List Table 6 Colorful Accent 6" w:uiPriority="51"/>
+    <w:lsdException w:name="List Table 7 Colorful Accent 6" w:uiPriority="52"/>
+    <w:lsdException w:name="Mention" w:semiHidden="1" w:uiPriority="99" w:unhideWhenUsed="1"/>
+    <w:lsdException w:name="Smart Hyperlink" w:semiHidden="1" w:uiPriority="99" w:unhideWhenUsed="1"/>
+    <w:lsdException w:name="Hashtag" w:semiHidden="1" w:uiPriority="99" w:unhideWhenUsed="1"/>
+    <w:lsdException w:name="Unresolved Mention" w:semiHidden="1" w:uiPriority="99" w:unhideWhenUsed="1"/>
+    <w:lsdException w:name="Smart Link" w:semiHidden="1" w:uiPriority="99" w:unhideWhenUsed="1"/>
+  </w:latentStyles>
+  <w:style w:type="paragraph" w:default="1" w:styleId="Normal">
     <w:name w:val="Normal"/>
     <w:qFormat/>
   </w:style>
-  <w:style w:styleId="BodyText" w:type="paragraph">
-    <w:name w:val="Body Text"/>
-    <w:basedOn w:val="Normal"/>
-    <w:link w:val="BodyTextChar"/>
-    <w:pPr>
-      <w:spacing w:after="180" w:before="180"/>
-    </w:pPr>
-    <w:qFormat/>
-  </w:style>
-  <w:style w:customStyle="1" w:styleId="FirstParagraph" w:type="paragraph">
-    <w:name w:val="First Paragraph"/>
-    <w:basedOn w:val="BodyText"/>
-    <w:next w:val="BodyText"/>
-    <w:qFormat/>
-  </w:style>
-  <w:style w:customStyle="1" w:styleId="Compact" w:type="paragraph">
-    <w:name w:val="Compact"/>
-    <w:basedOn w:val="BodyText"/>
-    <w:qFormat/>
-    <w:pPr>
-      <w:spacing w:after="36" w:before="36"/>
-    </w:pPr>
-  </w:style>
-  <w:style w:styleId="Title" w:type="paragraph">
-    <w:name w:val="Title"/>
-    <w:basedOn w:val="Normal"/>
-    <w:next w:val="BodyText"/>
-    <w:qFormat/>
-    <w:pPr>
-      <w:keepNext/>
-      <w:keepLines/>
-      <w:spacing w:after="240" w:before="480"/>
-      <w:jc w:val="center"/>
-    </w:pPr>
-    <w:rPr>
-      <w:rFonts w:asciiTheme="majorHAnsi" w:cstheme="majorBidi" w:eastAsiaTheme="majorEastAsia" w:hAnsiTheme="majorHAnsi"/>
-      <w:b/>
-      <w:bCs/>
-      <w:color w:themeColor="accent1" w:themeShade="B5" w:val="345A8A"/>
-      <w:sz w:val="36"/>
-      <w:szCs w:val="36"/>
-    </w:rPr>
-  </w:style>
-  <w:style w:styleId="Subtitle" w:type="paragraph">
-    <w:name w:val="Subtitle"/>
-    <w:basedOn w:val="Title"/>
-    <w:next w:val="BodyText"/>
-    <w:qFormat/>
-    <w:pPr>
-      <w:keepNext/>
-      <w:keepLines/>
-      <w:spacing w:after="240" w:before="240"/>
-      <w:jc w:val="center"/>
-    </w:pPr>
-    <w:rPr>
-      <w:sz w:val="30"/>
-      <w:szCs w:val="30"/>
-    </w:rPr>
-  </w:style>
-  <w:style w:customStyle="1" w:styleId="Author" w:type="paragraph">
-    <w:name w:val="Author"/>
-    <w:next w:val="BodyText"/>
-    <w:qFormat/>
-    <w:pPr>
-      <w:keepNext/>
-      <w:keepLines/>
-      <w:jc w:val="center"/>
-    </w:pPr>
-  </w:style>
-  <w:style w:styleId="Date" w:type="paragraph">
-    <w:name w:val="Date"/>
-    <w:next w:val="BodyText"/>
-    <w:qFormat/>
-    <w:pPr>
-      <w:keepNext/>
-      <w:keepLines/>
-      <w:jc w:val="center"/>
-    </w:pPr>
-  </w:style>
-  <w:style w:customStyle="1" w:styleId="Abstract" w:type="paragraph">
-    <w:name w:val="Abstract"/>
-    <w:basedOn w:val="Normal"/>
-    <w:next w:val="BodyText"/>
-    <w:qFormat/>
-    <w:pPr>
-      <w:keepNext/>
-      <w:keepLines/>
-      <w:spacing w:after="300" w:before="300"/>
-    </w:pPr>
-    <w:rPr>
-      <w:sz w:val="20"/>
-      <w:szCs w:val="20"/>
-    </w:rPr>
-  </w:style>
-  <w:style w:styleId="Bibliography" w:type="paragraph">
-    <w:name w:val="Bibliography"/>
-    <w:basedOn w:val="Normal"/>
-    <w:next w:val="Bibliography"/>
-    <w:qFormat/>
-    <w:pPr/>
-    <w:rPr/>
-  </w:style>
-  <w:style w:styleId="Heading1" w:type="paragraph">
-    <w:name w:val="Heading 1"/>
+  <w:style w:type="paragraph" w:styleId="Heading1">
+    <w:name w:val="heading 1"/>
     <w:basedOn w:val="Normal"/>
     <w:next w:val="BodyText"/>
     <w:uiPriority w:val="9"/>
     <w:qFormat/>
+    <w:rsid w:val="00836C74"/>
     <w:pPr>
       <w:keepNext/>
       <w:keepLines/>
-      <w:spacing w:after="0" w:before="480"/>
+      <w:spacing w:before="480" w:after="0"/>
       <w:outlineLvl w:val="0"/>
     </w:pPr>
     <w:rPr>
-      <w:rFonts w:asciiTheme="majorHAnsi" w:cstheme="majorBidi" w:eastAsiaTheme="majorEastAsia" w:hAnsiTheme="majorHAnsi"/>
+      <w:rFonts w:ascii="Times New Roman" w:eastAsiaTheme="majorEastAsia" w:hAnsi="Times New Roman" w:cs="Times New Roman"/>
       <w:b/>
       <w:bCs/>
-      <w:color w:themeColor="accent1" w:val="4F81BD"/>
-      <w:sz w:val="32"/>
-      <w:szCs w:val="32"/>
-    </w:rPr>
-  </w:style>
-  <w:style w:styleId="Heading2" w:type="paragraph">
-    <w:name w:val="Heading 2"/>
+    </w:rPr>
+  </w:style>
+  <w:style w:type="paragraph" w:styleId="Heading2">
+    <w:name w:val="heading 2"/>
     <w:basedOn w:val="Normal"/>
     <w:next w:val="BodyText"/>
     <w:uiPriority w:val="9"/>
     <w:unhideWhenUsed/>
     <w:qFormat/>
+    <w:rsid w:val="00836C74"/>
     <w:pPr>
       <w:keepNext/>
       <w:keepLines/>
-      <w:spacing w:after="0" w:before="200"/>
+      <w:spacing w:before="200" w:after="0"/>
       <w:outlineLvl w:val="1"/>
     </w:pPr>
     <w:rPr>
-      <w:rFonts w:asciiTheme="majorHAnsi" w:cstheme="majorBidi" w:eastAsiaTheme="majorEastAsia" w:hAnsiTheme="majorHAnsi"/>
+      <w:rFonts w:ascii="Times New Roman" w:eastAsiaTheme="majorEastAsia" w:hAnsi="Times New Roman" w:cs="Times New Roman"/>
       <w:b/>
       <w:bCs/>
-      <w:color w:themeColor="accent1" w:val="4F81BD"/>
-      <w:sz w:val="28"/>
-      <w:szCs w:val="28"/>
-    </w:rPr>
-  </w:style>
-  <w:style w:styleId="Heading3" w:type="paragraph">
-    <w:name w:val="Heading 3"/>
+    </w:rPr>
+  </w:style>
+  <w:style w:type="paragraph" w:styleId="Heading3">
+    <w:name w:val="heading 3"/>
     <w:basedOn w:val="Normal"/>
     <w:next w:val="BodyText"/>
     <w:uiPriority w:val="9"/>
@@ -845,20 +975,18 @@
     <w:pPr>
       <w:keepNext/>
       <w:keepLines/>
-      <w:spacing w:after="0" w:before="200"/>
+      <w:spacing w:before="200" w:after="0"/>
       <w:outlineLvl w:val="2"/>
     </w:pPr>
     <w:rPr>
-      <w:rFonts w:asciiTheme="majorHAnsi" w:cstheme="majorBidi" w:eastAsiaTheme="majorEastAsia" w:hAnsiTheme="majorHAnsi"/>
+      <w:rFonts w:asciiTheme="majorHAnsi" w:eastAsiaTheme="majorEastAsia" w:hAnsiTheme="majorHAnsi" w:cstheme="majorBidi"/>
       <w:b/>
       <w:bCs/>
-      <w:color w:themeColor="accent1" w:val="4F81BD"/>
-      <w:sz w:val="24"/>
-      <w:szCs w:val="24"/>
-    </w:rPr>
-  </w:style>
-  <w:style w:styleId="Heading4" w:type="paragraph">
-    <w:name w:val="Heading 4"/>
+      <w:color w:val="4F81BD" w:themeColor="accent1"/>
+    </w:rPr>
+  </w:style>
+  <w:style w:type="paragraph" w:styleId="Heading4">
+    <w:name w:val="heading 4"/>
     <w:basedOn w:val="Normal"/>
     <w:next w:val="BodyText"/>
     <w:uiPriority w:val="9"/>
@@ -867,20 +995,18 @@
     <w:pPr>
       <w:keepNext/>
       <w:keepLines/>
-      <w:spacing w:after="0" w:before="200"/>
+      <w:spacing w:before="200" w:after="0"/>
       <w:outlineLvl w:val="3"/>
     </w:pPr>
     <w:rPr>
-      <w:rFonts w:asciiTheme="majorHAnsi" w:cstheme="majorBidi" w:eastAsiaTheme="majorEastAsia" w:hAnsiTheme="majorHAnsi"/>
+      <w:rFonts w:asciiTheme="majorHAnsi" w:eastAsiaTheme="majorEastAsia" w:hAnsiTheme="majorHAnsi" w:cstheme="majorBidi"/>
+      <w:bCs/>
       <w:i/>
-      <w:bCs/>
-      <w:color w:themeColor="accent1" w:val="4F81BD"/>
-      <w:sz w:val="24"/>
-      <w:szCs w:val="24"/>
-    </w:rPr>
-  </w:style>
-  <w:style w:styleId="Heading5" w:type="paragraph">
-    <w:name w:val="Heading 5"/>
+      <w:color w:val="4F81BD" w:themeColor="accent1"/>
+    </w:rPr>
+  </w:style>
+  <w:style w:type="paragraph" w:styleId="Heading5">
+    <w:name w:val="heading 5"/>
     <w:basedOn w:val="Normal"/>
     <w:next w:val="BodyText"/>
     <w:uiPriority w:val="9"/>
@@ -889,19 +1015,17 @@
     <w:pPr>
       <w:keepNext/>
       <w:keepLines/>
-      <w:spacing w:after="0" w:before="200"/>
+      <w:spacing w:before="200" w:after="0"/>
       <w:outlineLvl w:val="4"/>
     </w:pPr>
     <w:rPr>
-      <w:rFonts w:asciiTheme="majorHAnsi" w:cstheme="majorBidi" w:eastAsiaTheme="majorEastAsia" w:hAnsiTheme="majorHAnsi"/>
+      <w:rFonts w:asciiTheme="majorHAnsi" w:eastAsiaTheme="majorEastAsia" w:hAnsiTheme="majorHAnsi" w:cstheme="majorBidi"/>
       <w:iCs/>
-      <w:color w:themeColor="accent1" w:val="4F81BD"/>
-      <w:sz w:val="24"/>
-      <w:szCs w:val="24"/>
-    </w:rPr>
-  </w:style>
-  <w:style w:styleId="Heading6" w:type="paragraph">
-    <w:name w:val="Heading 6"/>
+      <w:color w:val="4F81BD" w:themeColor="accent1"/>
+    </w:rPr>
+  </w:style>
+  <w:style w:type="paragraph" w:styleId="Heading6">
+    <w:name w:val="heading 6"/>
     <w:basedOn w:val="Normal"/>
     <w:next w:val="BodyText"/>
     <w:uiPriority w:val="9"/>
@@ -910,18 +1034,16 @@
     <w:pPr>
       <w:keepNext/>
       <w:keepLines/>
-      <w:spacing w:after="0" w:before="200"/>
+      <w:spacing w:before="200" w:after="0"/>
       <w:outlineLvl w:val="5"/>
     </w:pPr>
     <w:rPr>
-      <w:rFonts w:asciiTheme="majorHAnsi" w:cstheme="majorBidi" w:eastAsiaTheme="majorEastAsia" w:hAnsiTheme="majorHAnsi"/>
-      <w:color w:themeColor="accent1" w:val="4F81BD"/>
-      <w:sz w:val="24"/>
-      <w:szCs w:val="24"/>
-    </w:rPr>
-  </w:style>
-  <w:style w:styleId="Heading7" w:type="paragraph">
-    <w:name w:val="Heading 7"/>
+      <w:rFonts w:asciiTheme="majorHAnsi" w:eastAsiaTheme="majorEastAsia" w:hAnsiTheme="majorHAnsi" w:cstheme="majorBidi"/>
+      <w:color w:val="4F81BD" w:themeColor="accent1"/>
+    </w:rPr>
+  </w:style>
+  <w:style w:type="paragraph" w:styleId="Heading7">
+    <w:name w:val="heading 7"/>
     <w:basedOn w:val="Normal"/>
     <w:next w:val="BodyText"/>
     <w:uiPriority w:val="9"/>
@@ -930,18 +1052,16 @@
     <w:pPr>
       <w:keepNext/>
       <w:keepLines/>
-      <w:spacing w:after="0" w:before="200"/>
+      <w:spacing w:before="200" w:after="0"/>
       <w:outlineLvl w:val="6"/>
     </w:pPr>
     <w:rPr>
-      <w:rFonts w:asciiTheme="majorHAnsi" w:cstheme="majorBidi" w:eastAsiaTheme="majorEastAsia" w:hAnsiTheme="majorHAnsi"/>
-      <w:color w:themeColor="accent1" w:val="4F81BD"/>
-      <w:sz w:val="24"/>
-      <w:szCs w:val="24"/>
-    </w:rPr>
-  </w:style>
-  <w:style w:styleId="Heading8" w:type="paragraph">
-    <w:name w:val="Heading 8"/>
+      <w:rFonts w:asciiTheme="majorHAnsi" w:eastAsiaTheme="majorEastAsia" w:hAnsiTheme="majorHAnsi" w:cstheme="majorBidi"/>
+      <w:color w:val="4F81BD" w:themeColor="accent1"/>
+    </w:rPr>
+  </w:style>
+  <w:style w:type="paragraph" w:styleId="Heading8">
+    <w:name w:val="heading 8"/>
     <w:basedOn w:val="Normal"/>
     <w:next w:val="BodyText"/>
     <w:uiPriority w:val="9"/>
@@ -950,18 +1070,16 @@
     <w:pPr>
       <w:keepNext/>
       <w:keepLines/>
-      <w:spacing w:after="0" w:before="200"/>
+      <w:spacing w:before="200" w:after="0"/>
       <w:outlineLvl w:val="7"/>
     </w:pPr>
     <w:rPr>
-      <w:rFonts w:asciiTheme="majorHAnsi" w:cstheme="majorBidi" w:eastAsiaTheme="majorEastAsia" w:hAnsiTheme="majorHAnsi"/>
-      <w:color w:themeColor="accent1" w:val="4F81BD"/>
-      <w:sz w:val="24"/>
-      <w:szCs w:val="24"/>
-    </w:rPr>
-  </w:style>
-  <w:style w:styleId="Heading9" w:type="paragraph">
-    <w:name w:val="Heading 9"/>
+      <w:rFonts w:asciiTheme="majorHAnsi" w:eastAsiaTheme="majorEastAsia" w:hAnsiTheme="majorHAnsi" w:cstheme="majorBidi"/>
+      <w:color w:val="4F81BD" w:themeColor="accent1"/>
+    </w:rPr>
+  </w:style>
+  <w:style w:type="paragraph" w:styleId="Heading9">
+    <w:name w:val="heading 9"/>
     <w:basedOn w:val="Normal"/>
     <w:next w:val="BodyText"/>
     <w:uiPriority w:val="9"/>
@@ -970,17 +1088,137 @@
     <w:pPr>
       <w:keepNext/>
       <w:keepLines/>
-      <w:spacing w:after="0" w:before="200"/>
+      <w:spacing w:before="200" w:after="0"/>
       <w:outlineLvl w:val="8"/>
     </w:pPr>
     <w:rPr>
-      <w:rFonts w:asciiTheme="majorHAnsi" w:cstheme="majorBidi" w:eastAsiaTheme="majorEastAsia" w:hAnsiTheme="majorHAnsi"/>
-      <w:color w:themeColor="accent1" w:val="4F81BD"/>
-      <w:sz w:val="24"/>
-      <w:szCs w:val="24"/>
-    </w:rPr>
-  </w:style>
-  <w:style w:styleId="BlockText" w:type="paragraph">
+      <w:rFonts w:asciiTheme="majorHAnsi" w:eastAsiaTheme="majorEastAsia" w:hAnsiTheme="majorHAnsi" w:cstheme="majorBidi"/>
+      <w:color w:val="4F81BD" w:themeColor="accent1"/>
+    </w:rPr>
+  </w:style>
+  <w:style w:type="character" w:default="1" w:styleId="DefaultParagraphFont">
+    <w:name w:val="Default Paragraph Font"/>
+    <w:uiPriority w:val="1"/>
+    <w:semiHidden/>
+    <w:unhideWhenUsed/>
+  </w:style>
+  <w:style w:type="table" w:default="1" w:styleId="TableNormal">
+    <w:name w:val="Normal Table"/>
+    <w:uiPriority w:val="99"/>
+    <w:semiHidden/>
+    <w:unhideWhenUsed/>
+    <w:tblPr>
+      <w:tblInd w:w="0" w:type="dxa"/>
+      <w:tblCellMar>
+        <w:top w:w="0" w:type="dxa"/>
+        <w:left w:w="108" w:type="dxa"/>
+        <w:bottom w:w="0" w:type="dxa"/>
+        <w:right w:w="108" w:type="dxa"/>
+      </w:tblCellMar>
+    </w:tblPr>
+  </w:style>
+  <w:style w:type="numbering" w:default="1" w:styleId="NoList">
+    <w:name w:val="No List"/>
+    <w:uiPriority w:val="99"/>
+    <w:semiHidden/>
+    <w:unhideWhenUsed/>
+  </w:style>
+  <w:style w:type="paragraph" w:styleId="BodyText">
+    <w:name w:val="Body Text"/>
+    <w:basedOn w:val="Normal"/>
+    <w:qFormat/>
+    <w:pPr>
+      <w:spacing w:before="180" w:after="180"/>
+    </w:pPr>
+  </w:style>
+  <w:style w:type="paragraph" w:customStyle="1" w:styleId="FirstParagraph">
+    <w:name w:val="First Paragraph"/>
+    <w:basedOn w:val="BodyText"/>
+    <w:next w:val="BodyText"/>
+    <w:qFormat/>
+  </w:style>
+  <w:style w:type="paragraph" w:customStyle="1" w:styleId="Compact">
+    <w:name w:val="Compact"/>
+    <w:basedOn w:val="BodyText"/>
+    <w:qFormat/>
+    <w:pPr>
+      <w:spacing w:before="36" w:after="36"/>
+    </w:pPr>
+  </w:style>
+  <w:style w:type="paragraph" w:styleId="Title">
+    <w:name w:val="Title"/>
+    <w:basedOn w:val="Normal"/>
+    <w:next w:val="BodyText"/>
+    <w:qFormat/>
+    <w:pPr>
+      <w:keepNext/>
+      <w:keepLines/>
+      <w:spacing w:before="480" w:after="240"/>
+      <w:jc w:val="center"/>
+    </w:pPr>
+    <w:rPr>
+      <w:rFonts w:asciiTheme="majorHAnsi" w:eastAsiaTheme="majorEastAsia" w:hAnsiTheme="majorHAnsi" w:cstheme="majorBidi"/>
+      <w:b/>
+      <w:bCs/>
+      <w:color w:val="345A8A" w:themeColor="accent1" w:themeShade="B5"/>
+      <w:sz w:val="36"/>
+      <w:szCs w:val="36"/>
+    </w:rPr>
+  </w:style>
+  <w:style w:type="paragraph" w:styleId="Subtitle">
+    <w:name w:val="Subtitle"/>
+    <w:basedOn w:val="Title"/>
+    <w:next w:val="BodyText"/>
+    <w:qFormat/>
+    <w:pPr>
+      <w:spacing w:before="240"/>
+    </w:pPr>
+    <w:rPr>
+      <w:sz w:val="30"/>
+      <w:szCs w:val="30"/>
+    </w:rPr>
+  </w:style>
+  <w:style w:type="paragraph" w:customStyle="1" w:styleId="Author">
+    <w:name w:val="Author"/>
+    <w:next w:val="BodyText"/>
+    <w:qFormat/>
+    <w:pPr>
+      <w:keepNext/>
+      <w:keepLines/>
+      <w:jc w:val="center"/>
+    </w:pPr>
+  </w:style>
+  <w:style w:type="paragraph" w:styleId="Date">
+    <w:name w:val="Date"/>
+    <w:next w:val="BodyText"/>
+    <w:qFormat/>
+    <w:pPr>
+      <w:keepNext/>
+      <w:keepLines/>
+      <w:jc w:val="center"/>
+    </w:pPr>
+  </w:style>
+  <w:style w:type="paragraph" w:customStyle="1" w:styleId="Abstract">
+    <w:name w:val="Abstract"/>
+    <w:basedOn w:val="Normal"/>
+    <w:next w:val="BodyText"/>
+    <w:qFormat/>
+    <w:pPr>
+      <w:keepNext/>
+      <w:keepLines/>
+      <w:spacing w:before="300" w:after="300"/>
+    </w:pPr>
+    <w:rPr>
+      <w:sz w:val="20"/>
+      <w:szCs w:val="20"/>
+    </w:rPr>
+  </w:style>
+  <w:style w:type="paragraph" w:styleId="Bibliography">
+    <w:name w:val="Bibliography"/>
+    <w:basedOn w:val="Normal"/>
+    <w:qFormat/>
+  </w:style>
+  <w:style w:type="paragraph" w:styleId="BlockText">
     <w:name w:val="Block Text"/>
     <w:basedOn w:val="BodyText"/>
     <w:next w:val="BodyText"/>
@@ -988,55 +1226,47 @@
     <w:unhideWhenUsed/>
     <w:qFormat/>
     <w:pPr>
-      <w:spacing w:after="100" w:before="100"/>
-      <w:ind w:firstLine="0" w:left="480" w:right="480"/>
-    </w:pPr>
-  </w:style>
-  <w:style w:styleId="FootnoteText" w:type="paragraph">
-    <w:name w:val="Footnote Text"/>
+      <w:spacing w:before="100" w:after="100"/>
+      <w:ind w:left="480" w:right="480"/>
+    </w:pPr>
+  </w:style>
+  <w:style w:type="paragraph" w:styleId="FootnoteText">
+    <w:name w:val="footnote text"/>
     <w:basedOn w:val="Normal"/>
-    <w:next w:val="FootnoteText"/>
     <w:uiPriority w:val="9"/>
     <w:unhideWhenUsed/>
     <w:qFormat/>
   </w:style>
-  <w:style w:default="1" w:styleId="DefaultParagraphFont" w:type="character">
-    <w:name w:val="Default Paragraph Font"/>
+  <w:style w:type="table" w:customStyle="1" w:styleId="Table">
+    <w:name w:val="Table"/>
     <w:semiHidden/>
     <w:unhideWhenUsed/>
-  </w:style>
-  <w:style w:default="1" w:styleId="Table" w:type="table">
-    <w:name w:val="Table"/>
-    <w:basedOn w:val="TableNormal"/>
-    <w:semiHidden/>
-    <w:unhideWhenUsed/>
     <w:qFormat/>
     <w:tblPr>
-      <w:tblInd w:type="dxa" w:w="0"/>
+      <w:tblInd w:w="0" w:type="dxa"/>
       <w:tblCellMar>
-        <w:top w:type="dxa" w:w="0"/>
-        <w:left w:type="dxa" w:w="108"/>
-        <w:bottom w:type="dxa" w:w="0"/>
-        <w:right w:type="dxa" w:w="108"/>
+        <w:top w:w="0" w:type="dxa"/>
+        <w:left w:w="108" w:type="dxa"/>
+        <w:bottom w:w="0" w:type="dxa"/>
+        <w:right w:w="108" w:type="dxa"/>
       </w:tblCellMar>
     </w:tblPr>
     <w:tblStylePr w:type="firstRow">
       <w:tblPr>
         <w:jc w:val="left"/>
-        <w:tblInd w:type="dxa" w:w="0"/>
       </w:tblPr>
       <w:trPr>
         <w:jc w:val="left"/>
       </w:trPr>
       <w:tcPr>
+        <w:tcBorders>
+          <w:bottom w:val="single" w:sz="0" w:space="0" w:color="auto"/>
+        </w:tcBorders>
         <w:vAlign w:val="bottom"/>
-        <w:tcBorders>
-          <w:bottom w:val="single"/>
-        </w:tcBorders>
       </w:tcPr>
     </w:tblStylePr>
   </w:style>
-  <w:style w:customStyle="1" w:styleId="DefinitionTerm" w:type="paragraph">
+  <w:style w:type="paragraph" w:customStyle="1" w:styleId="DefinitionTerm">
     <w:name w:val="Definition Term"/>
     <w:basedOn w:val="Normal"/>
     <w:next w:val="Definition"/>
@@ -1049,75 +1279,76 @@
       <w:b/>
     </w:rPr>
   </w:style>
-  <w:style w:customStyle="1" w:styleId="Definition" w:type="paragraph">
+  <w:style w:type="paragraph" w:customStyle="1" w:styleId="Definition">
     <w:name w:val="Definition"/>
     <w:basedOn w:val="Normal"/>
   </w:style>
-  <w:style w:styleId="Caption" w:type="paragraph">
-    <w:name w:val="Caption"/>
+  <w:style w:type="paragraph" w:styleId="Caption">
+    <w:name w:val="caption"/>
     <w:basedOn w:val="Normal"/>
-    <w:link w:val="BodyTextChar"/>
-    <w:pPr>
-      <w:spacing w:after="120" w:before="0"/>
+    <w:link w:val="CaptionChar"/>
+    <w:pPr>
+      <w:spacing w:after="120"/>
     </w:pPr>
     <w:rPr>
       <w:i/>
     </w:rPr>
   </w:style>
-  <w:style w:customStyle="1" w:styleId="TableCaption" w:type="paragraph">
+  <w:style w:type="paragraph" w:customStyle="1" w:styleId="TableCaption">
     <w:name w:val="Table Caption"/>
     <w:basedOn w:val="Caption"/>
     <w:pPr>
       <w:keepNext/>
     </w:pPr>
   </w:style>
-  <w:style w:customStyle="1" w:styleId="ImageCaption" w:type="paragraph">
+  <w:style w:type="paragraph" w:customStyle="1" w:styleId="ImageCaption">
     <w:name w:val="Image Caption"/>
     <w:basedOn w:val="Caption"/>
   </w:style>
-  <w:style w:customStyle="1" w:styleId="Figure" w:type="paragraph">
+  <w:style w:type="paragraph" w:customStyle="1" w:styleId="Figure">
     <w:name w:val="Figure"/>
     <w:basedOn w:val="Normal"/>
   </w:style>
-  <w:style w:customStyle="1" w:styleId="CaptionedFigure" w:type="paragraph">
+  <w:style w:type="paragraph" w:customStyle="1" w:styleId="CaptionedFigure">
     <w:name w:val="Captioned Figure"/>
     <w:basedOn w:val="Figure"/>
     <w:pPr>
       <w:keepNext/>
     </w:pPr>
   </w:style>
-  <w:style w:customStyle="1" w:styleId="BodyTextChar" w:type="character">
-    <w:name w:val="Body Text Char"/>
+  <w:style w:type="character" w:customStyle="1" w:styleId="CaptionChar">
+    <w:name w:val="Caption Char"/>
     <w:basedOn w:val="DefaultParagraphFont"/>
-    <w:link w:val="BodyText"/>
-  </w:style>
-  <w:style w:customStyle="1" w:styleId="VerbatimChar" w:type="character">
+    <w:link w:val="Caption"/>
+  </w:style>
+  <w:style w:type="character" w:customStyle="1" w:styleId="VerbatimChar">
     <w:name w:val="Verbatim Char"/>
-    <w:basedOn w:val="BodyTextChar"/>
-    <w:rPr>
-      <w:rFonts w:ascii="Consolas" w:hAnsi="Consolas"/>
-      <w:sz w:val="22"/>
-    </w:rPr>
-  </w:style>
-  <w:style w:customStyle="1" w:styleId="SectionNumber" w:type="character">
+    <w:basedOn w:val="CaptionChar"/>
+    <w:link w:val="SourceCode"/>
+    <w:rPr>
+      <w:rFonts w:ascii="Consolas" w:hAnsi="Consolas"/>
+      <w:sz w:val="22"/>
+    </w:rPr>
+  </w:style>
+  <w:style w:type="character" w:customStyle="1" w:styleId="SectionNumber">
     <w:name w:val="Section Number"/>
-    <w:basedOn w:val="BodyTextChar"/>
-  </w:style>
-  <w:style w:styleId="FootnoteReference" w:type="character">
-    <w:name w:val="Footnote Reference"/>
-    <w:basedOn w:val="BodyTextChar"/>
+    <w:basedOn w:val="CaptionChar"/>
+  </w:style>
+  <w:style w:type="character" w:styleId="FootnoteReference">
+    <w:name w:val="footnote reference"/>
+    <w:basedOn w:val="CaptionChar"/>
     <w:rPr>
       <w:vertAlign w:val="superscript"/>
     </w:rPr>
   </w:style>
-  <w:style w:styleId="Hyperlink" w:type="character">
+  <w:style w:type="character" w:styleId="Hyperlink">
     <w:name w:val="Hyperlink"/>
-    <w:basedOn w:val="BodyTextChar"/>
-    <w:rPr>
-      <w:color w:themeColor="accent1" w:val="4F81BD"/>
-    </w:rPr>
-  </w:style>
-  <w:style w:styleId="TOCHeading" w:type="paragraph">
+    <w:basedOn w:val="CaptionChar"/>
+    <w:rPr>
+      <w:color w:val="4F81BD" w:themeColor="accent1"/>
+    </w:rPr>
+  </w:style>
+  <w:style w:type="paragraph" w:styleId="TOCHeading">
     <w:name w:val="TOC Heading"/>
     <w:basedOn w:val="Heading1"/>
     <w:next w:val="BodyText"/>
@@ -1129,10 +1360,10 @@
       <w:outlineLvl w:val="9"/>
     </w:pPr>
     <w:rPr>
-      <w:rFonts w:asciiTheme="majorHAnsi" w:cstheme="majorBidi" w:eastAsiaTheme="majorEastAsia" w:hAnsiTheme="majorHAnsi"/>
+      <w:rFonts w:asciiTheme="majorHAnsi" w:hAnsiTheme="majorHAnsi" w:cstheme="majorBidi"/>
       <w:b w:val="0"/>
       <w:bCs w:val="0"/>
-      <w:color w:themeColor="accent1" w:themeShade="BF" w:val="365F91"/>
+      <w:color w:val="365F91" w:themeColor="accent1" w:themeShade="BF"/>
     </w:rPr>
   </w:style>
   <w:style w:type="paragraph" w:customStyle="1" w:styleId="SourceCode">
@@ -1140,229 +1371,336 @@
     <w:basedOn w:val="Normal"/>
     <w:link w:val="VerbatimChar"/>
     <w:pPr>
-      <w:wordWrap w:val="off"/>
+      <w:wordWrap w:val="0"/>
     </w:pPr>
   </w:style>
   <w:style w:type="character" w:customStyle="1" w:styleId="KeywordTok">
     <w:name w:val="KeywordTok"/>
     <w:basedOn w:val="VerbatimChar"/>
     <w:rPr>
+      <w:rFonts w:ascii="Consolas" w:hAnsi="Consolas"/>
+      <w:b/>
       <w:color w:val="007020"/>
-      <w:b/>
+      <w:sz w:val="22"/>
     </w:rPr>
   </w:style>
   <w:style w:type="character" w:customStyle="1" w:styleId="DataTypeTok">
     <w:name w:val="DataTypeTok"/>
     <w:basedOn w:val="VerbatimChar"/>
     <w:rPr>
+      <w:rFonts w:ascii="Consolas" w:hAnsi="Consolas"/>
       <w:color w:val="902000"/>
+      <w:sz w:val="22"/>
     </w:rPr>
   </w:style>
   <w:style w:type="character" w:customStyle="1" w:styleId="DecValTok">
     <w:name w:val="DecValTok"/>
     <w:basedOn w:val="VerbatimChar"/>
     <w:rPr>
-      <w:color w:val="40a070"/>
+      <w:rFonts w:ascii="Consolas" w:hAnsi="Consolas"/>
+      <w:color w:val="40A070"/>
+      <w:sz w:val="22"/>
     </w:rPr>
   </w:style>
   <w:style w:type="character" w:customStyle="1" w:styleId="BaseNTok">
     <w:name w:val="BaseNTok"/>
     <w:basedOn w:val="VerbatimChar"/>
     <w:rPr>
-      <w:color w:val="40a070"/>
+      <w:rFonts w:ascii="Consolas" w:hAnsi="Consolas"/>
+      <w:color w:val="40A070"/>
+      <w:sz w:val="22"/>
     </w:rPr>
   </w:style>
   <w:style w:type="character" w:customStyle="1" w:styleId="FloatTok">
     <w:name w:val="FloatTok"/>
     <w:basedOn w:val="VerbatimChar"/>
     <w:rPr>
-      <w:color w:val="40a070"/>
+      <w:rFonts w:ascii="Consolas" w:hAnsi="Consolas"/>
+      <w:color w:val="40A070"/>
+      <w:sz w:val="22"/>
     </w:rPr>
   </w:style>
   <w:style w:type="character" w:customStyle="1" w:styleId="ConstantTok">
     <w:name w:val="ConstantTok"/>
     <w:basedOn w:val="VerbatimChar"/>
     <w:rPr>
+      <w:rFonts w:ascii="Consolas" w:hAnsi="Consolas"/>
       <w:color w:val="880000"/>
+      <w:sz w:val="22"/>
     </w:rPr>
   </w:style>
   <w:style w:type="character" w:customStyle="1" w:styleId="CharTok">
     <w:name w:val="CharTok"/>
     <w:basedOn w:val="VerbatimChar"/>
     <w:rPr>
-      <w:color w:val="4070a0"/>
+      <w:rFonts w:ascii="Consolas" w:hAnsi="Consolas"/>
+      <w:color w:val="4070A0"/>
+      <w:sz w:val="22"/>
     </w:rPr>
   </w:style>
   <w:style w:type="character" w:customStyle="1" w:styleId="SpecialCharTok">
     <w:name w:val="SpecialCharTok"/>
     <w:basedOn w:val="VerbatimChar"/>
     <w:rPr>
-      <w:color w:val="4070a0"/>
+      <w:rFonts w:ascii="Consolas" w:hAnsi="Consolas"/>
+      <w:color w:val="4070A0"/>
+      <w:sz w:val="22"/>
     </w:rPr>
   </w:style>
   <w:style w:type="character" w:customStyle="1" w:styleId="StringTok">
     <w:name w:val="StringTok"/>
     <w:basedOn w:val="VerbatimChar"/>
     <w:rPr>
-      <w:color w:val="4070a0"/>
+      <w:rFonts w:ascii="Consolas" w:hAnsi="Consolas"/>
+      <w:color w:val="4070A0"/>
+      <w:sz w:val="22"/>
     </w:rPr>
   </w:style>
   <w:style w:type="character" w:customStyle="1" w:styleId="VerbatimStringTok">
     <w:name w:val="VerbatimStringTok"/>
     <w:basedOn w:val="VerbatimChar"/>
     <w:rPr>
-      <w:color w:val="4070a0"/>
+      <w:rFonts w:ascii="Consolas" w:hAnsi="Consolas"/>
+      <w:color w:val="4070A0"/>
+      <w:sz w:val="22"/>
     </w:rPr>
   </w:style>
   <w:style w:type="character" w:customStyle="1" w:styleId="SpecialStringTok">
     <w:name w:val="SpecialStringTok"/>
     <w:basedOn w:val="VerbatimChar"/>
     <w:rPr>
-      <w:color w:val="bb6688"/>
+      <w:rFonts w:ascii="Consolas" w:hAnsi="Consolas"/>
+      <w:color w:val="BB6688"/>
+      <w:sz w:val="22"/>
     </w:rPr>
   </w:style>
   <w:style w:type="character" w:customStyle="1" w:styleId="ImportTok">
     <w:name w:val="ImportTok"/>
     <w:basedOn w:val="VerbatimChar"/>
-    <w:rPr/>
+    <w:rPr>
+      <w:rFonts w:ascii="Consolas" w:hAnsi="Consolas"/>
+      <w:sz w:val="22"/>
+    </w:rPr>
   </w:style>
   <w:style w:type="character" w:customStyle="1" w:styleId="CommentTok">
     <w:name w:val="CommentTok"/>
     <w:basedOn w:val="VerbatimChar"/>
     <w:rPr>
-      <w:color w:val="60a0b0"/>
+      <w:rFonts w:ascii="Consolas" w:hAnsi="Consolas"/>
       <w:i/>
+      <w:color w:val="60A0B0"/>
+      <w:sz w:val="22"/>
     </w:rPr>
   </w:style>
   <w:style w:type="character" w:customStyle="1" w:styleId="DocumentationTok">
     <w:name w:val="DocumentationTok"/>
     <w:basedOn w:val="VerbatimChar"/>
     <w:rPr>
-      <w:color w:val="ba2121"/>
+      <w:rFonts w:ascii="Consolas" w:hAnsi="Consolas"/>
       <w:i/>
+      <w:color w:val="BA2121"/>
+      <w:sz w:val="22"/>
     </w:rPr>
   </w:style>
   <w:style w:type="character" w:customStyle="1" w:styleId="AnnotationTok">
     <w:name w:val="AnnotationTok"/>
     <w:basedOn w:val="VerbatimChar"/>
     <w:rPr>
-      <w:color w:val="60a0b0"/>
+      <w:rFonts w:ascii="Consolas" w:hAnsi="Consolas"/>
       <w:b/>
       <w:i/>
+      <w:color w:val="60A0B0"/>
+      <w:sz w:val="22"/>
     </w:rPr>
   </w:style>
   <w:style w:type="character" w:customStyle="1" w:styleId="CommentVarTok">
     <w:name w:val="CommentVarTok"/>
     <w:basedOn w:val="VerbatimChar"/>
     <w:rPr>
-      <w:color w:val="60a0b0"/>
+      <w:rFonts w:ascii="Consolas" w:hAnsi="Consolas"/>
       <w:b/>
       <w:i/>
+      <w:color w:val="60A0B0"/>
+      <w:sz w:val="22"/>
     </w:rPr>
   </w:style>
   <w:style w:type="character" w:customStyle="1" w:styleId="OtherTok">
     <w:name w:val="OtherTok"/>
     <w:basedOn w:val="VerbatimChar"/>
     <w:rPr>
+      <w:rFonts w:ascii="Consolas" w:hAnsi="Consolas"/>
       <w:color w:val="007020"/>
+      <w:sz w:val="22"/>
     </w:rPr>
   </w:style>
   <w:style w:type="character" w:customStyle="1" w:styleId="FunctionTok">
     <w:name w:val="FunctionTok"/>
     <w:basedOn w:val="VerbatimChar"/>
     <w:rPr>
-      <w:color w:val="06287e"/>
+      <w:rFonts w:ascii="Consolas" w:hAnsi="Consolas"/>
+      <w:color w:val="06287E"/>
+      <w:sz w:val="22"/>
     </w:rPr>
   </w:style>
   <w:style w:type="character" w:customStyle="1" w:styleId="VariableTok">
     <w:name w:val="VariableTok"/>
     <w:basedOn w:val="VerbatimChar"/>
     <w:rPr>
-      <w:color w:val="19177c"/>
+      <w:rFonts w:ascii="Consolas" w:hAnsi="Consolas"/>
+      <w:color w:val="19177C"/>
+      <w:sz w:val="22"/>
     </w:rPr>
   </w:style>
   <w:style w:type="character" w:customStyle="1" w:styleId="ControlFlowTok">
     <w:name w:val="ControlFlowTok"/>
     <w:basedOn w:val="VerbatimChar"/>
     <w:rPr>
+      <w:rFonts w:ascii="Consolas" w:hAnsi="Consolas"/>
+      <w:b/>
       <w:color w:val="007020"/>
-      <w:b/>
+      <w:sz w:val="22"/>
     </w:rPr>
   </w:style>
   <w:style w:type="character" w:customStyle="1" w:styleId="OperatorTok">
     <w:name w:val="OperatorTok"/>
     <w:basedOn w:val="VerbatimChar"/>
     <w:rPr>
+      <w:rFonts w:ascii="Consolas" w:hAnsi="Consolas"/>
       <w:color w:val="666666"/>
+      <w:sz w:val="22"/>
     </w:rPr>
   </w:style>
   <w:style w:type="character" w:customStyle="1" w:styleId="BuiltInTok">
     <w:name w:val="BuiltInTok"/>
     <w:basedOn w:val="VerbatimChar"/>
-    <w:rPr/>
+    <w:rPr>
+      <w:rFonts w:ascii="Consolas" w:hAnsi="Consolas"/>
+      <w:sz w:val="22"/>
+    </w:rPr>
   </w:style>
   <w:style w:type="character" w:customStyle="1" w:styleId="ExtensionTok">
     <w:name w:val="ExtensionTok"/>
     <w:basedOn w:val="VerbatimChar"/>
-    <w:rPr/>
+    <w:rPr>
+      <w:rFonts w:ascii="Consolas" w:hAnsi="Consolas"/>
+      <w:sz w:val="22"/>
+    </w:rPr>
   </w:style>
   <w:style w:type="character" w:customStyle="1" w:styleId="PreprocessorTok">
     <w:name w:val="PreprocessorTok"/>
     <w:basedOn w:val="VerbatimChar"/>
     <w:rPr>
-      <w:color w:val="bc7a00"/>
+      <w:rFonts w:ascii="Consolas" w:hAnsi="Consolas"/>
+      <w:color w:val="BC7A00"/>
+      <w:sz w:val="22"/>
     </w:rPr>
   </w:style>
   <w:style w:type="character" w:customStyle="1" w:styleId="AttributeTok">
     <w:name w:val="AttributeTok"/>
     <w:basedOn w:val="VerbatimChar"/>
     <w:rPr>
-      <w:color w:val="7d9029"/>
+      <w:rFonts w:ascii="Consolas" w:hAnsi="Consolas"/>
+      <w:color w:val="7D9029"/>
+      <w:sz w:val="22"/>
     </w:rPr>
   </w:style>
   <w:style w:type="character" w:customStyle="1" w:styleId="RegionMarkerTok">
     <w:name w:val="RegionMarkerTok"/>
     <w:basedOn w:val="VerbatimChar"/>
-    <w:rPr/>
+    <w:rPr>
+      <w:rFonts w:ascii="Consolas" w:hAnsi="Consolas"/>
+      <w:sz w:val="22"/>
+    </w:rPr>
   </w:style>
   <w:style w:type="character" w:customStyle="1" w:styleId="InformationTok">
     <w:name w:val="InformationTok"/>
     <w:basedOn w:val="VerbatimChar"/>
     <w:rPr>
-      <w:color w:val="60a0b0"/>
+      <w:rFonts w:ascii="Consolas" w:hAnsi="Consolas"/>
       <w:b/>
       <w:i/>
+      <w:color w:val="60A0B0"/>
+      <w:sz w:val="22"/>
     </w:rPr>
   </w:style>
   <w:style w:type="character" w:customStyle="1" w:styleId="WarningTok">
     <w:name w:val="WarningTok"/>
     <w:basedOn w:val="VerbatimChar"/>
     <w:rPr>
-      <w:color w:val="60a0b0"/>
+      <w:rFonts w:ascii="Consolas" w:hAnsi="Consolas"/>
       <w:b/>
       <w:i/>
+      <w:color w:val="60A0B0"/>
+      <w:sz w:val="22"/>
     </w:rPr>
   </w:style>
   <w:style w:type="character" w:customStyle="1" w:styleId="AlertTok">
     <w:name w:val="AlertTok"/>
     <w:basedOn w:val="VerbatimChar"/>
     <w:rPr>
-      <w:color w:val="ff0000"/>
+      <w:rFonts w:ascii="Consolas" w:hAnsi="Consolas"/>
       <w:b/>
+      <w:color w:val="FF0000"/>
+      <w:sz w:val="22"/>
     </w:rPr>
   </w:style>
   <w:style w:type="character" w:customStyle="1" w:styleId="ErrorTok">
     <w:name w:val="ErrorTok"/>
     <w:basedOn w:val="VerbatimChar"/>
     <w:rPr>
-      <w:color w:val="ff0000"/>
+      <w:rFonts w:ascii="Consolas" w:hAnsi="Consolas"/>
       <w:b/>
+      <w:color w:val="FF0000"/>
+      <w:sz w:val="22"/>
     </w:rPr>
   </w:style>
   <w:style w:type="character" w:customStyle="1" w:styleId="NormalTok">
     <w:name w:val="NormalTok"/>
     <w:basedOn w:val="VerbatimChar"/>
-    <w:rPr/>
+    <w:rPr>
+      <w:rFonts w:ascii="Consolas" w:hAnsi="Consolas"/>
+      <w:sz w:val="22"/>
+    </w:rPr>
+  </w:style>
+  <w:style w:type="paragraph" w:styleId="Header">
+    <w:name w:val="header"/>
+    <w:basedOn w:val="Normal"/>
+    <w:link w:val="HeaderChar"/>
+    <w:rsid w:val="00E24F82"/>
+    <w:pPr>
+      <w:tabs>
+        <w:tab w:val="center" w:pos="4513"/>
+        <w:tab w:val="right" w:pos="9026"/>
+      </w:tabs>
+      <w:spacing w:after="0"/>
+    </w:pPr>
+  </w:style>
+  <w:style w:type="character" w:customStyle="1" w:styleId="HeaderChar">
+    <w:name w:val="Header Char"/>
+    <w:basedOn w:val="DefaultParagraphFont"/>
+    <w:link w:val="Header"/>
+    <w:rsid w:val="00E24F82"/>
+  </w:style>
+  <w:style w:type="paragraph" w:styleId="Footer">
+    <w:name w:val="footer"/>
+    <w:basedOn w:val="Normal"/>
+    <w:link w:val="FooterChar"/>
+    <w:uiPriority w:val="99"/>
+    <w:rsid w:val="00E24F82"/>
+    <w:pPr>
+      <w:tabs>
+        <w:tab w:val="center" w:pos="4513"/>
+        <w:tab w:val="right" w:pos="9026"/>
+      </w:tabs>
+      <w:spacing w:after="0"/>
+    </w:pPr>
+  </w:style>
+  <w:style w:type="character" w:customStyle="1" w:styleId="FooterChar">
+    <w:name w:val="Footer Char"/>
+    <w:basedOn w:val="DefaultParagraphFont"/>
+    <w:link w:val="Footer"/>
+    <w:uiPriority w:val="99"/>
+    <w:rsid w:val="00E24F82"/>
   </w:style>
 </w:styles>
 </file>
